--- a/Poker++_002-5_Rev6.docx
+++ b/Poker++_002-5_Rev6.docx
@@ -6,8 +6,6 @@
       <w:pPr>
         <w:pStyle w:val="Title"/>
       </w:pPr>
-      <w:bookmarkStart w:id="0" w:name="_GoBack"/>
-      <w:bookmarkEnd w:id="0"/>
       <w:r>
         <w:t>Poker++</w:t>
       </w:r>
@@ -19,7 +17,7 @@
       <w:r>
         <w:t xml:space="preserve">PROJECT GROUP </w:t>
       </w:r>
-      <w:ins w:id="1" w:author="Robbie Frazier" w:date="2020-03-15T14:20:00Z">
+      <w:ins w:id="0" w:author="Robbie Frazier" w:date="2020-03-15T14:20:00Z">
         <w:r>
           <w:t>002-</w:t>
         </w:r>
@@ -32,12 +30,12 @@
       <w:pPr>
         <w:pStyle w:val="Subtitle"/>
       </w:pPr>
-      <w:del w:id="2" w:author="Robbie Frazier" w:date="2020-03-15T14:20:00Z">
+      <w:del w:id="1" w:author="Robbie Frazier" w:date="2020-03-15T14:20:00Z">
         <w:r>
           <w:delText>2/28</w:delText>
         </w:r>
       </w:del>
-      <w:ins w:id="3" w:author="Robbie Frazier" w:date="2020-03-15T14:20:00Z">
+      <w:ins w:id="2" w:author="Robbie Frazier" w:date="2020-03-15T14:20:00Z">
         <w:r>
           <w:t>3/18</w:t>
         </w:r>
@@ -1316,7 +1314,7 @@
         </w:tblCellMar>
         <w:tblLook w:val="04A0" w:firstRow="1" w:lastRow="0" w:firstColumn="1" w:lastColumn="0" w:noHBand="0" w:noVBand="1"/>
         <w:tblDescription w:val="Table to enter Name, Title, and Date"/>
-        <w:tblPrChange w:id="4" w:author="Robbie Frazier" w:date="2020-03-17T21:30:00Z">
+        <w:tblPrChange w:id="3" w:author="Robbie Frazier" w:date="2020-03-17T21:30:00Z">
           <w:tblPr>
             <w:tblStyle w:val="ProjectScopeTable"/>
             <w:tblW w:w="10080" w:type="dxa"/>
@@ -1332,15 +1330,15 @@
         </w:tblPrChange>
       </w:tblPr>
       <w:tblGrid>
-        <w:gridCol w:w="720"/>
-        <w:gridCol w:w="720"/>
-        <w:gridCol w:w="990"/>
-        <w:gridCol w:w="1800"/>
-        <w:gridCol w:w="1710"/>
-        <w:gridCol w:w="1260"/>
-        <w:gridCol w:w="1980"/>
-        <w:gridCol w:w="900"/>
-        <w:tblGridChange w:id="5">
+        <w:gridCol w:w="781"/>
+        <w:gridCol w:w="782"/>
+        <w:gridCol w:w="1075"/>
+        <w:gridCol w:w="1954"/>
+        <w:gridCol w:w="1856"/>
+        <w:gridCol w:w="1368"/>
+        <w:gridCol w:w="2149"/>
+        <w:gridCol w:w="115"/>
+        <w:tblGridChange w:id="4">
           <w:tblGrid>
             <w:gridCol w:w="231"/>
             <w:gridCol w:w="118"/>
@@ -1360,7 +1358,7 @@
         <w:trPr>
           <w:cnfStyle w:val="100000000000" w:firstRow="1" w:lastRow="0" w:firstColumn="0" w:lastColumn="0" w:oddVBand="0" w:evenVBand="0" w:oddHBand="0" w:evenHBand="0" w:firstRowFirstColumn="0" w:firstRowLastColumn="0" w:lastRowFirstColumn="0" w:lastRowLastColumn="0"/>
           <w:tblHeader/>
-          <w:trPrChange w:id="6" w:author="Robbie Frazier" w:date="2020-03-17T21:30:00Z">
+          <w:trPrChange w:id="5" w:author="Robbie Frazier" w:date="2020-03-17T21:30:00Z">
             <w:trPr>
               <w:tblHeader/>
             </w:trPr>
@@ -1369,9 +1367,37 @@
         <w:tc>
           <w:tcPr>
             <w:tcW w:w="720" w:type="dxa"/>
+            <w:tcPrChange w:id="6" w:author="Robbie Frazier" w:date="2020-03-17T21:30:00Z">
+              <w:tcPr>
+                <w:tcW w:w="231" w:type="dxa"/>
+              </w:tcPr>
+            </w:tcPrChange>
+          </w:tcPr>
+          <w:p>
+            <w:pPr>
+              <w:cnfStyle w:val="100000000000" w:firstRow="1" w:lastRow="0" w:firstColumn="0" w:lastColumn="0" w:oddVBand="0" w:evenVBand="0" w:oddHBand="0" w:evenHBand="0" w:firstRowFirstColumn="0" w:firstRowLastColumn="0" w:lastRowFirstColumn="0" w:lastRowLastColumn="0"/>
+              <w:rPr>
+                <w:rFonts w:ascii="Calibri" w:hAnsi="Calibri" w:cs="Calibri"/>
+                <w:sz w:val="22"/>
+                <w:szCs w:val="22"/>
+              </w:rPr>
+            </w:pPr>
+            <w:r>
+              <w:rPr>
+                <w:rFonts w:ascii="Calibri" w:hAnsi="Calibri" w:cs="Calibri"/>
+                <w:sz w:val="22"/>
+                <w:szCs w:val="22"/>
+              </w:rPr>
+              <w:t>REQID</w:t>
+            </w:r>
+          </w:p>
+        </w:tc>
+        <w:tc>
+          <w:tcPr>
+            <w:tcW w:w="720" w:type="dxa"/>
             <w:tcPrChange w:id="7" w:author="Robbie Frazier" w:date="2020-03-17T21:30:00Z">
               <w:tcPr>
-                <w:tcW w:w="231" w:type="dxa"/>
+                <w:tcW w:w="118" w:type="dxa"/>
               </w:tcPr>
             </w:tcPrChange>
           </w:tcPr>
@@ -1390,16 +1416,16 @@
                 <w:sz w:val="22"/>
                 <w:szCs w:val="22"/>
               </w:rPr>
-              <w:t>REQID</w:t>
-            </w:r>
-          </w:p>
-        </w:tc>
-        <w:tc>
-          <w:tcPr>
-            <w:tcW w:w="720" w:type="dxa"/>
+              <w:t>F/NF</w:t>
+            </w:r>
+          </w:p>
+        </w:tc>
+        <w:tc>
+          <w:tcPr>
+            <w:tcW w:w="990" w:type="dxa"/>
             <w:tcPrChange w:id="8" w:author="Robbie Frazier" w:date="2020-03-17T21:30:00Z">
               <w:tcPr>
-                <w:tcW w:w="118" w:type="dxa"/>
+                <w:tcW w:w="174" w:type="dxa"/>
               </w:tcPr>
             </w:tcPrChange>
           </w:tcPr>
@@ -1418,16 +1444,16 @@
                 <w:sz w:val="22"/>
                 <w:szCs w:val="22"/>
               </w:rPr>
-              <w:t>F/NF</w:t>
-            </w:r>
-          </w:p>
-        </w:tc>
-        <w:tc>
-          <w:tcPr>
-            <w:tcW w:w="990" w:type="dxa"/>
+              <w:t>DEALER / PLAYER</w:t>
+            </w:r>
+          </w:p>
+        </w:tc>
+        <w:tc>
+          <w:tcPr>
+            <w:tcW w:w="1800" w:type="dxa"/>
             <w:tcPrChange w:id="9" w:author="Robbie Frazier" w:date="2020-03-17T21:30:00Z">
               <w:tcPr>
-                <w:tcW w:w="174" w:type="dxa"/>
+                <w:tcW w:w="2527" w:type="dxa"/>
               </w:tcPr>
             </w:tcPrChange>
           </w:tcPr>
@@ -1446,42 +1472,14 @@
                 <w:sz w:val="22"/>
                 <w:szCs w:val="22"/>
               </w:rPr>
-              <w:t>DEALER / PLAYER</w:t>
-            </w:r>
-          </w:p>
-        </w:tc>
-        <w:tc>
-          <w:tcPr>
-            <w:tcW w:w="1800" w:type="dxa"/>
+              <w:t>DESCRIPTION</w:t>
+            </w:r>
+          </w:p>
+        </w:tc>
+        <w:tc>
+          <w:tcPr>
+            <w:tcW w:w="1710" w:type="dxa"/>
             <w:tcPrChange w:id="10" w:author="Robbie Frazier" w:date="2020-03-17T21:30:00Z">
-              <w:tcPr>
-                <w:tcW w:w="2527" w:type="dxa"/>
-              </w:tcPr>
-            </w:tcPrChange>
-          </w:tcPr>
-          <w:p>
-            <w:pPr>
-              <w:cnfStyle w:val="100000000000" w:firstRow="1" w:lastRow="0" w:firstColumn="0" w:lastColumn="0" w:oddVBand="0" w:evenVBand="0" w:oddHBand="0" w:evenHBand="0" w:firstRowFirstColumn="0" w:firstRowLastColumn="0" w:lastRowFirstColumn="0" w:lastRowLastColumn="0"/>
-              <w:rPr>
-                <w:rFonts w:ascii="Calibri" w:hAnsi="Calibri" w:cs="Calibri"/>
-                <w:sz w:val="22"/>
-                <w:szCs w:val="22"/>
-              </w:rPr>
-            </w:pPr>
-            <w:r>
-              <w:rPr>
-                <w:rFonts w:ascii="Calibri" w:hAnsi="Calibri" w:cs="Calibri"/>
-                <w:sz w:val="22"/>
-                <w:szCs w:val="22"/>
-              </w:rPr>
-              <w:t>DESCRIPTION</w:t>
-            </w:r>
-          </w:p>
-        </w:tc>
-        <w:tc>
-          <w:tcPr>
-            <w:tcW w:w="1710" w:type="dxa"/>
-            <w:tcPrChange w:id="11" w:author="Robbie Frazier" w:date="2020-03-17T21:30:00Z">
               <w:tcPr>
                 <w:tcW w:w="2370" w:type="dxa"/>
                 <w:gridSpan w:val="2"/>
@@ -1510,7 +1508,7 @@
         <w:tc>
           <w:tcPr>
             <w:tcW w:w="1260" w:type="dxa"/>
-            <w:tcPrChange w:id="12" w:author="Robbie Frazier" w:date="2020-03-17T21:30:00Z">
+            <w:tcPrChange w:id="11" w:author="Robbie Frazier" w:date="2020-03-17T21:30:00Z">
               <w:tcPr>
                 <w:tcW w:w="1926" w:type="dxa"/>
                 <w:gridSpan w:val="3"/>
@@ -1539,35 +1537,35 @@
         <w:tc>
           <w:tcPr>
             <w:tcW w:w="1980" w:type="dxa"/>
+            <w:tcPrChange w:id="12" w:author="Robbie Frazier" w:date="2020-03-17T21:30:00Z">
+              <w:tcPr>
+                <w:tcW w:w="1834" w:type="dxa"/>
+              </w:tcPr>
+            </w:tcPrChange>
+          </w:tcPr>
+          <w:p>
+            <w:pPr>
+              <w:cnfStyle w:val="100000000000" w:firstRow="1" w:lastRow="0" w:firstColumn="0" w:lastColumn="0" w:oddVBand="0" w:evenVBand="0" w:oddHBand="0" w:evenHBand="0" w:firstRowFirstColumn="0" w:firstRowLastColumn="0" w:lastRowFirstColumn="0" w:lastRowLastColumn="0"/>
+              <w:rPr>
+                <w:rFonts w:ascii="Calibri" w:hAnsi="Calibri" w:cs="Calibri"/>
+                <w:sz w:val="22"/>
+                <w:szCs w:val="22"/>
+              </w:rPr>
+            </w:pPr>
+            <w:r>
+              <w:rPr>
+                <w:rFonts w:ascii="Calibri" w:hAnsi="Calibri" w:cs="Calibri"/>
+                <w:sz w:val="22"/>
+                <w:szCs w:val="22"/>
+              </w:rPr>
+              <w:t>CLASS / METHOD</w:t>
+            </w:r>
+          </w:p>
+        </w:tc>
+        <w:tc>
+          <w:tcPr>
+            <w:tcW w:w="0" w:type="dxa"/>
             <w:tcPrChange w:id="13" w:author="Robbie Frazier" w:date="2020-03-17T21:30:00Z">
-              <w:tcPr>
-                <w:tcW w:w="1834" w:type="dxa"/>
-              </w:tcPr>
-            </w:tcPrChange>
-          </w:tcPr>
-          <w:p>
-            <w:pPr>
-              <w:cnfStyle w:val="100000000000" w:firstRow="1" w:lastRow="0" w:firstColumn="0" w:lastColumn="0" w:oddVBand="0" w:evenVBand="0" w:oddHBand="0" w:evenHBand="0" w:firstRowFirstColumn="0" w:firstRowLastColumn="0" w:lastRowFirstColumn="0" w:lastRowLastColumn="0"/>
-              <w:rPr>
-                <w:rFonts w:ascii="Calibri" w:hAnsi="Calibri" w:cs="Calibri"/>
-                <w:sz w:val="22"/>
-                <w:szCs w:val="22"/>
-              </w:rPr>
-            </w:pPr>
-            <w:r>
-              <w:rPr>
-                <w:rFonts w:ascii="Calibri" w:hAnsi="Calibri" w:cs="Calibri"/>
-                <w:sz w:val="22"/>
-                <w:szCs w:val="22"/>
-              </w:rPr>
-              <w:t>CLASS / METHOD</w:t>
-            </w:r>
-          </w:p>
-        </w:tc>
-        <w:tc>
-          <w:tcPr>
-            <w:tcW w:w="900" w:type="dxa"/>
-            <w:tcPrChange w:id="14" w:author="Robbie Frazier" w:date="2020-03-17T21:30:00Z">
               <w:tcPr>
                 <w:tcW w:w="900" w:type="dxa"/>
               </w:tcPr>
@@ -1596,7 +1594,7 @@
       <w:tr>
         <w:trPr>
           <w:trHeight w:val="600"/>
-          <w:trPrChange w:id="15" w:author="Robbie Frazier" w:date="2020-03-17T21:30:00Z">
+          <w:trPrChange w:id="14" w:author="Robbie Frazier" w:date="2020-03-17T21:30:00Z">
             <w:trPr>
               <w:trHeight w:val="600"/>
             </w:trPr>
@@ -1607,149 +1605,149 @@
             <w:tcW w:w="720" w:type="dxa"/>
             <w:noWrap/>
             <w:hideMark/>
+            <w:tcPrChange w:id="15" w:author="Robbie Frazier" w:date="2020-03-17T21:30:00Z">
+              <w:tcPr>
+                <w:tcW w:w="231" w:type="dxa"/>
+                <w:noWrap/>
+                <w:hideMark/>
+              </w:tcPr>
+            </w:tcPrChange>
+          </w:tcPr>
+          <w:p>
+            <w:pPr>
+              <w:spacing w:after="0"/>
+              <w:jc w:val="right"/>
+              <w:rPr>
+                <w:rFonts w:ascii="Calibri" w:eastAsia="Times New Roman" w:hAnsi="Calibri" w:cs="Calibri"/>
+                <w:color w:val="000000"/>
+                <w:sz w:val="22"/>
+                <w:szCs w:val="22"/>
+                <w:lang w:eastAsia="en-US"/>
+              </w:rPr>
+            </w:pPr>
+            <w:r>
+              <w:rPr>
+                <w:rFonts w:ascii="Calibri" w:eastAsia="Times New Roman" w:hAnsi="Calibri" w:cs="Calibri"/>
+                <w:color w:val="000000"/>
+                <w:sz w:val="22"/>
+                <w:szCs w:val="22"/>
+                <w:lang w:eastAsia="en-US"/>
+              </w:rPr>
+              <w:t>01.00</w:t>
+            </w:r>
+          </w:p>
+        </w:tc>
+        <w:tc>
+          <w:tcPr>
+            <w:tcW w:w="720" w:type="dxa"/>
+            <w:noWrap/>
+            <w:hideMark/>
             <w:tcPrChange w:id="16" w:author="Robbie Frazier" w:date="2020-03-17T21:30:00Z">
               <w:tcPr>
-                <w:tcW w:w="231" w:type="dxa"/>
-                <w:noWrap/>
-                <w:hideMark/>
-              </w:tcPr>
-            </w:tcPrChange>
-          </w:tcPr>
-          <w:p>
-            <w:pPr>
-              <w:spacing w:after="0"/>
-              <w:jc w:val="right"/>
-              <w:rPr>
-                <w:rFonts w:ascii="Calibri" w:eastAsia="Times New Roman" w:hAnsi="Calibri" w:cs="Calibri"/>
-                <w:color w:val="000000"/>
-                <w:sz w:val="22"/>
-                <w:szCs w:val="22"/>
-                <w:lang w:eastAsia="en-US"/>
-              </w:rPr>
-            </w:pPr>
-            <w:r>
-              <w:rPr>
-                <w:rFonts w:ascii="Calibri" w:eastAsia="Times New Roman" w:hAnsi="Calibri" w:cs="Calibri"/>
-                <w:color w:val="000000"/>
-                <w:sz w:val="22"/>
-                <w:szCs w:val="22"/>
-                <w:lang w:eastAsia="en-US"/>
-              </w:rPr>
-              <w:t>01.00</w:t>
-            </w:r>
-          </w:p>
-        </w:tc>
-        <w:tc>
-          <w:tcPr>
-            <w:tcW w:w="720" w:type="dxa"/>
+                <w:tcW w:w="118" w:type="dxa"/>
+                <w:noWrap/>
+                <w:hideMark/>
+              </w:tcPr>
+            </w:tcPrChange>
+          </w:tcPr>
+          <w:p>
+            <w:pPr>
+              <w:spacing w:after="0"/>
+              <w:rPr>
+                <w:rFonts w:ascii="Calibri" w:eastAsia="Times New Roman" w:hAnsi="Calibri" w:cs="Calibri"/>
+                <w:color w:val="000000"/>
+                <w:sz w:val="22"/>
+                <w:szCs w:val="22"/>
+                <w:lang w:eastAsia="en-US"/>
+              </w:rPr>
+            </w:pPr>
+            <w:r>
+              <w:rPr>
+                <w:rFonts w:ascii="Calibri" w:eastAsia="Times New Roman" w:hAnsi="Calibri" w:cs="Calibri"/>
+                <w:color w:val="000000"/>
+                <w:sz w:val="22"/>
+                <w:szCs w:val="22"/>
+                <w:lang w:eastAsia="en-US"/>
+              </w:rPr>
+              <w:t>F</w:t>
+            </w:r>
+          </w:p>
+        </w:tc>
+        <w:tc>
+          <w:tcPr>
+            <w:tcW w:w="990" w:type="dxa"/>
             <w:noWrap/>
             <w:hideMark/>
             <w:tcPrChange w:id="17" w:author="Robbie Frazier" w:date="2020-03-17T21:30:00Z">
               <w:tcPr>
-                <w:tcW w:w="118" w:type="dxa"/>
-                <w:noWrap/>
-                <w:hideMark/>
-              </w:tcPr>
-            </w:tcPrChange>
-          </w:tcPr>
-          <w:p>
-            <w:pPr>
-              <w:spacing w:after="0"/>
-              <w:rPr>
-                <w:rFonts w:ascii="Calibri" w:eastAsia="Times New Roman" w:hAnsi="Calibri" w:cs="Calibri"/>
-                <w:color w:val="000000"/>
-                <w:sz w:val="22"/>
-                <w:szCs w:val="22"/>
-                <w:lang w:eastAsia="en-US"/>
-              </w:rPr>
-            </w:pPr>
-            <w:r>
-              <w:rPr>
-                <w:rFonts w:ascii="Calibri" w:eastAsia="Times New Roman" w:hAnsi="Calibri" w:cs="Calibri"/>
-                <w:color w:val="000000"/>
-                <w:sz w:val="22"/>
-                <w:szCs w:val="22"/>
-                <w:lang w:eastAsia="en-US"/>
-              </w:rPr>
-              <w:t>F</w:t>
-            </w:r>
-          </w:p>
-        </w:tc>
-        <w:tc>
-          <w:tcPr>
-            <w:tcW w:w="990" w:type="dxa"/>
-            <w:noWrap/>
+                <w:tcW w:w="174" w:type="dxa"/>
+                <w:noWrap/>
+                <w:hideMark/>
+              </w:tcPr>
+            </w:tcPrChange>
+          </w:tcPr>
+          <w:p>
+            <w:pPr>
+              <w:spacing w:after="0"/>
+              <w:rPr>
+                <w:rFonts w:ascii="Calibri" w:eastAsia="Times New Roman" w:hAnsi="Calibri" w:cs="Calibri"/>
+                <w:color w:val="000000"/>
+                <w:sz w:val="22"/>
+                <w:szCs w:val="22"/>
+                <w:lang w:eastAsia="en-US"/>
+              </w:rPr>
+            </w:pPr>
+            <w:r>
+              <w:rPr>
+                <w:rFonts w:ascii="Calibri" w:eastAsia="Times New Roman" w:hAnsi="Calibri" w:cs="Calibri"/>
+                <w:color w:val="000000"/>
+                <w:sz w:val="22"/>
+                <w:szCs w:val="22"/>
+                <w:lang w:eastAsia="en-US"/>
+              </w:rPr>
+              <w:t>Dealer</w:t>
+            </w:r>
+          </w:p>
+        </w:tc>
+        <w:tc>
+          <w:tcPr>
+            <w:tcW w:w="1800" w:type="dxa"/>
             <w:hideMark/>
             <w:tcPrChange w:id="18" w:author="Robbie Frazier" w:date="2020-03-17T21:30:00Z">
               <w:tcPr>
-                <w:tcW w:w="174" w:type="dxa"/>
-                <w:noWrap/>
-                <w:hideMark/>
-              </w:tcPr>
-            </w:tcPrChange>
-          </w:tcPr>
-          <w:p>
-            <w:pPr>
-              <w:spacing w:after="0"/>
-              <w:rPr>
-                <w:rFonts w:ascii="Calibri" w:eastAsia="Times New Roman" w:hAnsi="Calibri" w:cs="Calibri"/>
-                <w:color w:val="000000"/>
-                <w:sz w:val="22"/>
-                <w:szCs w:val="22"/>
-                <w:lang w:eastAsia="en-US"/>
-              </w:rPr>
-            </w:pPr>
-            <w:r>
-              <w:rPr>
-                <w:rFonts w:ascii="Calibri" w:eastAsia="Times New Roman" w:hAnsi="Calibri" w:cs="Calibri"/>
-                <w:color w:val="000000"/>
-                <w:sz w:val="22"/>
-                <w:szCs w:val="22"/>
-                <w:lang w:eastAsia="en-US"/>
-              </w:rPr>
-              <w:t>Dealer</w:t>
-            </w:r>
-          </w:p>
-        </w:tc>
-        <w:tc>
-          <w:tcPr>
-            <w:tcW w:w="1800" w:type="dxa"/>
+                <w:tcW w:w="2527" w:type="dxa"/>
+                <w:hideMark/>
+              </w:tcPr>
+            </w:tcPrChange>
+          </w:tcPr>
+          <w:p>
+            <w:pPr>
+              <w:spacing w:after="0"/>
+              <w:rPr>
+                <w:rFonts w:ascii="Calibri" w:eastAsia="Times New Roman" w:hAnsi="Calibri" w:cs="Calibri"/>
+                <w:color w:val="000000"/>
+                <w:sz w:val="22"/>
+                <w:szCs w:val="22"/>
+                <w:lang w:eastAsia="en-US"/>
+              </w:rPr>
+            </w:pPr>
+            <w:r>
+              <w:rPr>
+                <w:rFonts w:ascii="Calibri" w:eastAsia="Times New Roman" w:hAnsi="Calibri" w:cs="Calibri"/>
+                <w:color w:val="000000"/>
+                <w:sz w:val="22"/>
+                <w:szCs w:val="22"/>
+                <w:lang w:eastAsia="en-US"/>
+              </w:rPr>
+              <w:t>The system shall accommodate exactly one dealer process</w:t>
+            </w:r>
+          </w:p>
+        </w:tc>
+        <w:tc>
+          <w:tcPr>
+            <w:tcW w:w="1710" w:type="dxa"/>
             <w:hideMark/>
             <w:tcPrChange w:id="19" w:author="Robbie Frazier" w:date="2020-03-17T21:30:00Z">
-              <w:tcPr>
-                <w:tcW w:w="2527" w:type="dxa"/>
-                <w:hideMark/>
-              </w:tcPr>
-            </w:tcPrChange>
-          </w:tcPr>
-          <w:p>
-            <w:pPr>
-              <w:spacing w:after="0"/>
-              <w:rPr>
-                <w:rFonts w:ascii="Calibri" w:eastAsia="Times New Roman" w:hAnsi="Calibri" w:cs="Calibri"/>
-                <w:color w:val="000000"/>
-                <w:sz w:val="22"/>
-                <w:szCs w:val="22"/>
-                <w:lang w:eastAsia="en-US"/>
-              </w:rPr>
-            </w:pPr>
-            <w:r>
-              <w:rPr>
-                <w:rFonts w:ascii="Calibri" w:eastAsia="Times New Roman" w:hAnsi="Calibri" w:cs="Calibri"/>
-                <w:color w:val="000000"/>
-                <w:sz w:val="22"/>
-                <w:szCs w:val="22"/>
-                <w:lang w:eastAsia="en-US"/>
-              </w:rPr>
-              <w:t>The system shall accommodate exactly one dealer process</w:t>
-            </w:r>
-          </w:p>
-        </w:tc>
-        <w:tc>
-          <w:tcPr>
-            <w:tcW w:w="1710" w:type="dxa"/>
-            <w:hideMark/>
-            <w:tcPrChange w:id="20" w:author="Robbie Frazier" w:date="2020-03-17T21:30:00Z">
               <w:tcPr>
                 <w:tcW w:w="2890" w:type="dxa"/>
                 <w:gridSpan w:val="3"/>
@@ -1782,46 +1780,46 @@
         </w:tc>
         <w:tc>
           <w:tcPr>
-            <w:tcW w:w="1260" w:type="dxa"/>
+            <w:tcW w:w="0" w:type="dxa"/>
+            <w:noWrap/>
+            <w:hideMark/>
+            <w:tcPrChange w:id="20" w:author="Robbie Frazier" w:date="2020-03-17T21:30:00Z">
+              <w:tcPr>
+                <w:tcW w:w="1260" w:type="dxa"/>
+                <w:noWrap/>
+                <w:hideMark/>
+              </w:tcPr>
+            </w:tcPrChange>
+          </w:tcPr>
+          <w:p>
+            <w:pPr>
+              <w:spacing w:after="0"/>
+              <w:rPr>
+                <w:rFonts w:ascii="Calibri" w:eastAsia="Times New Roman" w:hAnsi="Calibri" w:cs="Calibri"/>
+                <w:color w:val="000000"/>
+                <w:sz w:val="22"/>
+                <w:szCs w:val="22"/>
+                <w:lang w:eastAsia="en-US"/>
+              </w:rPr>
+            </w:pPr>
+            <w:r>
+              <w:rPr>
+                <w:rFonts w:ascii="Calibri" w:eastAsia="Times New Roman" w:hAnsi="Calibri" w:cs="Calibri"/>
+                <w:color w:val="000000"/>
+                <w:sz w:val="22"/>
+                <w:szCs w:val="22"/>
+                <w:lang w:eastAsia="en-US"/>
+              </w:rPr>
+              <w:t>Project Description</w:t>
+            </w:r>
+          </w:p>
+        </w:tc>
+        <w:tc>
+          <w:tcPr>
+            <w:tcW w:w="0" w:type="dxa"/>
             <w:noWrap/>
             <w:hideMark/>
             <w:tcPrChange w:id="21" w:author="Robbie Frazier" w:date="2020-03-17T21:30:00Z">
-              <w:tcPr>
-                <w:tcW w:w="1260" w:type="dxa"/>
-                <w:noWrap/>
-                <w:hideMark/>
-              </w:tcPr>
-            </w:tcPrChange>
-          </w:tcPr>
-          <w:p>
-            <w:pPr>
-              <w:spacing w:after="0"/>
-              <w:rPr>
-                <w:rFonts w:ascii="Calibri" w:eastAsia="Times New Roman" w:hAnsi="Calibri" w:cs="Calibri"/>
-                <w:color w:val="000000"/>
-                <w:sz w:val="22"/>
-                <w:szCs w:val="22"/>
-                <w:lang w:eastAsia="en-US"/>
-              </w:rPr>
-            </w:pPr>
-            <w:r>
-              <w:rPr>
-                <w:rFonts w:ascii="Calibri" w:eastAsia="Times New Roman" w:hAnsi="Calibri" w:cs="Calibri"/>
-                <w:color w:val="000000"/>
-                <w:sz w:val="22"/>
-                <w:szCs w:val="22"/>
-                <w:lang w:eastAsia="en-US"/>
-              </w:rPr>
-              <w:t>Project Description</w:t>
-            </w:r>
-          </w:p>
-        </w:tc>
-        <w:tc>
-          <w:tcPr>
-            <w:tcW w:w="1980" w:type="dxa"/>
-            <w:noWrap/>
-            <w:hideMark/>
-            <w:tcPrChange w:id="22" w:author="Robbie Frazier" w:date="2020-03-17T21:30:00Z">
               <w:tcPr>
                 <w:tcW w:w="1980" w:type="dxa"/>
                 <w:gridSpan w:val="2"/>
@@ -1834,7 +1832,7 @@
             <w:pPr>
               <w:spacing w:after="0"/>
               <w:rPr>
-                <w:ins w:id="23" w:author="Robbie Frazier" w:date="2020-03-15T22:52:00Z"/>
+                <w:ins w:id="22" w:author="Robbie Frazier" w:date="2020-03-15T22:52:00Z"/>
                 <w:rFonts w:ascii="Calibri" w:eastAsia="Times New Roman" w:hAnsi="Calibri" w:cs="Calibri"/>
                 <w:color w:val="auto"/>
                 <w:sz w:val="22"/>
@@ -1843,7 +1841,7 @@
               </w:rPr>
             </w:pPr>
             <w:proofErr w:type="gramStart"/>
-            <w:ins w:id="24" w:author="Robbie Frazier" w:date="2020-03-15T22:52:00Z">
+            <w:ins w:id="23" w:author="Robbie Frazier" w:date="2020-03-15T22:52:00Z">
               <w:r>
                 <w:rPr>
                   <w:rFonts w:ascii="Calibri" w:eastAsia="Times New Roman" w:hAnsi="Calibri" w:cs="Calibri"/>
@@ -1879,7 +1877,7 @@
               </w:rPr>
             </w:pPr>
             <w:proofErr w:type="gramStart"/>
-            <w:ins w:id="25" w:author="Robbie Frazier" w:date="2020-03-15T22:53:00Z">
+            <w:ins w:id="24" w:author="Robbie Frazier" w:date="2020-03-15T22:53:00Z">
               <w:r>
                 <w:rPr>
                   <w:rFonts w:ascii="Calibri" w:eastAsia="Times New Roman" w:hAnsi="Calibri" w:cs="Calibri"/>
@@ -1892,7 +1890,7 @@
               </w:r>
             </w:ins>
             <w:proofErr w:type="gramEnd"/>
-            <w:ins w:id="26" w:author="Robbie Frazier" w:date="2020-03-15T22:55:00Z">
+            <w:ins w:id="25" w:author="Robbie Frazier" w:date="2020-03-15T22:55:00Z">
               <w:r>
                 <w:rPr>
                   <w:rFonts w:ascii="Calibri" w:eastAsia="Times New Roman" w:hAnsi="Calibri" w:cs="Calibri"/>
@@ -1904,7 +1902,7 @@
                 <w:t>d</w:t>
               </w:r>
             </w:ins>
-            <w:ins w:id="27" w:author="Robbie Frazier" w:date="2020-03-15T22:53:00Z">
+            <w:ins w:id="26" w:author="Robbie Frazier" w:date="2020-03-15T22:53:00Z">
               <w:r>
                 <w:rPr>
                   <w:rFonts w:ascii="Calibri" w:eastAsia="Times New Roman" w:hAnsi="Calibri" w:cs="Calibri"/>
@@ -1920,10 +1918,10 @@
         </w:tc>
         <w:tc>
           <w:tcPr>
-            <w:tcW w:w="900" w:type="dxa"/>
-            <w:noWrap/>
-            <w:hideMark/>
-            <w:tcPrChange w:id="28" w:author="Robbie Frazier" w:date="2020-03-17T21:30:00Z">
+            <w:tcW w:w="0" w:type="dxa"/>
+            <w:noWrap/>
+            <w:hideMark/>
+            <w:tcPrChange w:id="27" w:author="Robbie Frazier" w:date="2020-03-17T21:30:00Z">
               <w:tcPr>
                 <w:tcW w:w="900" w:type="dxa"/>
                 <w:noWrap/>
@@ -1948,7 +1946,7 @@
       <w:tr>
         <w:trPr>
           <w:trHeight w:val="300"/>
-          <w:trPrChange w:id="29" w:author="Robbie Frazier" w:date="2020-03-17T21:30:00Z">
+          <w:trPrChange w:id="28" w:author="Robbie Frazier" w:date="2020-03-17T21:30:00Z">
             <w:trPr>
               <w:trHeight w:val="300"/>
             </w:trPr>
@@ -1959,149 +1957,150 @@
             <w:tcW w:w="720" w:type="dxa"/>
             <w:noWrap/>
             <w:hideMark/>
+            <w:tcPrChange w:id="29" w:author="Robbie Frazier" w:date="2020-03-17T21:30:00Z">
+              <w:tcPr>
+                <w:tcW w:w="231" w:type="dxa"/>
+                <w:noWrap/>
+                <w:hideMark/>
+              </w:tcPr>
+            </w:tcPrChange>
+          </w:tcPr>
+          <w:p>
+            <w:pPr>
+              <w:spacing w:after="0"/>
+              <w:jc w:val="right"/>
+              <w:rPr>
+                <w:rFonts w:ascii="Calibri" w:eastAsia="Times New Roman" w:hAnsi="Calibri" w:cs="Calibri"/>
+                <w:color w:val="000000"/>
+                <w:sz w:val="22"/>
+                <w:szCs w:val="22"/>
+                <w:lang w:eastAsia="en-US"/>
+              </w:rPr>
+            </w:pPr>
+            <w:r>
+              <w:rPr>
+                <w:rFonts w:ascii="Calibri" w:eastAsia="Times New Roman" w:hAnsi="Calibri" w:cs="Calibri"/>
+                <w:color w:val="000000"/>
+                <w:sz w:val="22"/>
+                <w:szCs w:val="22"/>
+                <w:lang w:eastAsia="en-US"/>
+              </w:rPr>
+              <w:lastRenderedPageBreak/>
+              <w:t>02.00</w:t>
+            </w:r>
+          </w:p>
+        </w:tc>
+        <w:tc>
+          <w:tcPr>
+            <w:tcW w:w="720" w:type="dxa"/>
+            <w:noWrap/>
+            <w:hideMark/>
             <w:tcPrChange w:id="30" w:author="Robbie Frazier" w:date="2020-03-17T21:30:00Z">
               <w:tcPr>
-                <w:tcW w:w="231" w:type="dxa"/>
-                <w:noWrap/>
-                <w:hideMark/>
-              </w:tcPr>
-            </w:tcPrChange>
-          </w:tcPr>
-          <w:p>
-            <w:pPr>
-              <w:spacing w:after="0"/>
-              <w:jc w:val="right"/>
-              <w:rPr>
-                <w:rFonts w:ascii="Calibri" w:eastAsia="Times New Roman" w:hAnsi="Calibri" w:cs="Calibri"/>
-                <w:color w:val="000000"/>
-                <w:sz w:val="22"/>
-                <w:szCs w:val="22"/>
-                <w:lang w:eastAsia="en-US"/>
-              </w:rPr>
-            </w:pPr>
-            <w:r>
-              <w:rPr>
-                <w:rFonts w:ascii="Calibri" w:eastAsia="Times New Roman" w:hAnsi="Calibri" w:cs="Calibri"/>
-                <w:color w:val="000000"/>
-                <w:sz w:val="22"/>
-                <w:szCs w:val="22"/>
-                <w:lang w:eastAsia="en-US"/>
-              </w:rPr>
-              <w:t>02.00</w:t>
-            </w:r>
-          </w:p>
-        </w:tc>
-        <w:tc>
-          <w:tcPr>
-            <w:tcW w:w="720" w:type="dxa"/>
+                <w:tcW w:w="118" w:type="dxa"/>
+                <w:noWrap/>
+                <w:hideMark/>
+              </w:tcPr>
+            </w:tcPrChange>
+          </w:tcPr>
+          <w:p>
+            <w:pPr>
+              <w:spacing w:after="0"/>
+              <w:rPr>
+                <w:rFonts w:ascii="Calibri" w:eastAsia="Times New Roman" w:hAnsi="Calibri" w:cs="Calibri"/>
+                <w:color w:val="000000"/>
+                <w:sz w:val="22"/>
+                <w:szCs w:val="22"/>
+                <w:lang w:eastAsia="en-US"/>
+              </w:rPr>
+            </w:pPr>
+            <w:r>
+              <w:rPr>
+                <w:rFonts w:ascii="Calibri" w:eastAsia="Times New Roman" w:hAnsi="Calibri" w:cs="Calibri"/>
+                <w:color w:val="000000"/>
+                <w:sz w:val="22"/>
+                <w:szCs w:val="22"/>
+                <w:lang w:eastAsia="en-US"/>
+              </w:rPr>
+              <w:t>NF</w:t>
+            </w:r>
+          </w:p>
+        </w:tc>
+        <w:tc>
+          <w:tcPr>
+            <w:tcW w:w="990" w:type="dxa"/>
             <w:noWrap/>
             <w:hideMark/>
             <w:tcPrChange w:id="31" w:author="Robbie Frazier" w:date="2020-03-17T21:30:00Z">
               <w:tcPr>
-                <w:tcW w:w="118" w:type="dxa"/>
-                <w:noWrap/>
-                <w:hideMark/>
-              </w:tcPr>
-            </w:tcPrChange>
-          </w:tcPr>
-          <w:p>
-            <w:pPr>
-              <w:spacing w:after="0"/>
-              <w:rPr>
-                <w:rFonts w:ascii="Calibri" w:eastAsia="Times New Roman" w:hAnsi="Calibri" w:cs="Calibri"/>
-                <w:color w:val="000000"/>
-                <w:sz w:val="22"/>
-                <w:szCs w:val="22"/>
-                <w:lang w:eastAsia="en-US"/>
-              </w:rPr>
-            </w:pPr>
-            <w:r>
-              <w:rPr>
-                <w:rFonts w:ascii="Calibri" w:eastAsia="Times New Roman" w:hAnsi="Calibri" w:cs="Calibri"/>
-                <w:color w:val="000000"/>
-                <w:sz w:val="22"/>
-                <w:szCs w:val="22"/>
-                <w:lang w:eastAsia="en-US"/>
-              </w:rPr>
-              <w:t>NF</w:t>
-            </w:r>
-          </w:p>
-        </w:tc>
-        <w:tc>
-          <w:tcPr>
-            <w:tcW w:w="990" w:type="dxa"/>
-            <w:noWrap/>
+                <w:tcW w:w="174" w:type="dxa"/>
+                <w:noWrap/>
+                <w:hideMark/>
+              </w:tcPr>
+            </w:tcPrChange>
+          </w:tcPr>
+          <w:p>
+            <w:pPr>
+              <w:spacing w:after="0"/>
+              <w:rPr>
+                <w:rFonts w:ascii="Calibri" w:eastAsia="Times New Roman" w:hAnsi="Calibri" w:cs="Calibri"/>
+                <w:color w:val="000000"/>
+                <w:sz w:val="22"/>
+                <w:szCs w:val="22"/>
+                <w:lang w:eastAsia="en-US"/>
+              </w:rPr>
+            </w:pPr>
+            <w:r>
+              <w:rPr>
+                <w:rFonts w:ascii="Calibri" w:eastAsia="Times New Roman" w:hAnsi="Calibri" w:cs="Calibri"/>
+                <w:color w:val="000000"/>
+                <w:sz w:val="22"/>
+                <w:szCs w:val="22"/>
+                <w:lang w:eastAsia="en-US"/>
+              </w:rPr>
+              <w:t>Dealer</w:t>
+            </w:r>
+          </w:p>
+        </w:tc>
+        <w:tc>
+          <w:tcPr>
+            <w:tcW w:w="1800" w:type="dxa"/>
             <w:hideMark/>
             <w:tcPrChange w:id="32" w:author="Robbie Frazier" w:date="2020-03-17T21:30:00Z">
               <w:tcPr>
-                <w:tcW w:w="174" w:type="dxa"/>
-                <w:noWrap/>
-                <w:hideMark/>
-              </w:tcPr>
-            </w:tcPrChange>
-          </w:tcPr>
-          <w:p>
-            <w:pPr>
-              <w:spacing w:after="0"/>
-              <w:rPr>
-                <w:rFonts w:ascii="Calibri" w:eastAsia="Times New Roman" w:hAnsi="Calibri" w:cs="Calibri"/>
-                <w:color w:val="000000"/>
-                <w:sz w:val="22"/>
-                <w:szCs w:val="22"/>
-                <w:lang w:eastAsia="en-US"/>
-              </w:rPr>
-            </w:pPr>
-            <w:r>
-              <w:rPr>
-                <w:rFonts w:ascii="Calibri" w:eastAsia="Times New Roman" w:hAnsi="Calibri" w:cs="Calibri"/>
-                <w:color w:val="000000"/>
-                <w:sz w:val="22"/>
-                <w:szCs w:val="22"/>
-                <w:lang w:eastAsia="en-US"/>
-              </w:rPr>
-              <w:t>Dealer</w:t>
-            </w:r>
-          </w:p>
-        </w:tc>
-        <w:tc>
-          <w:tcPr>
-            <w:tcW w:w="1800" w:type="dxa"/>
+                <w:tcW w:w="2527" w:type="dxa"/>
+                <w:hideMark/>
+              </w:tcPr>
+            </w:tcPrChange>
+          </w:tcPr>
+          <w:p>
+            <w:pPr>
+              <w:spacing w:after="0"/>
+              <w:rPr>
+                <w:rFonts w:ascii="Calibri" w:eastAsia="Times New Roman" w:hAnsi="Calibri" w:cs="Calibri"/>
+                <w:color w:val="000000"/>
+                <w:sz w:val="22"/>
+                <w:szCs w:val="22"/>
+                <w:lang w:eastAsia="en-US"/>
+              </w:rPr>
+            </w:pPr>
+            <w:r>
+              <w:rPr>
+                <w:rFonts w:ascii="Calibri" w:eastAsia="Times New Roman" w:hAnsi="Calibri" w:cs="Calibri"/>
+                <w:color w:val="000000"/>
+                <w:sz w:val="22"/>
+                <w:szCs w:val="22"/>
+                <w:lang w:eastAsia="en-US"/>
+              </w:rPr>
+              <w:t>The dealer shall control the deck of cards</w:t>
+            </w:r>
+          </w:p>
+        </w:tc>
+        <w:tc>
+          <w:tcPr>
+            <w:tcW w:w="1710" w:type="dxa"/>
             <w:hideMark/>
             <w:tcPrChange w:id="33" w:author="Robbie Frazier" w:date="2020-03-17T21:30:00Z">
-              <w:tcPr>
-                <w:tcW w:w="2527" w:type="dxa"/>
-                <w:hideMark/>
-              </w:tcPr>
-            </w:tcPrChange>
-          </w:tcPr>
-          <w:p>
-            <w:pPr>
-              <w:spacing w:after="0"/>
-              <w:rPr>
-                <w:rFonts w:ascii="Calibri" w:eastAsia="Times New Roman" w:hAnsi="Calibri" w:cs="Calibri"/>
-                <w:color w:val="000000"/>
-                <w:sz w:val="22"/>
-                <w:szCs w:val="22"/>
-                <w:lang w:eastAsia="en-US"/>
-              </w:rPr>
-            </w:pPr>
-            <w:r>
-              <w:rPr>
-                <w:rFonts w:ascii="Calibri" w:eastAsia="Times New Roman" w:hAnsi="Calibri" w:cs="Calibri"/>
-                <w:color w:val="000000"/>
-                <w:sz w:val="22"/>
-                <w:szCs w:val="22"/>
-                <w:lang w:eastAsia="en-US"/>
-              </w:rPr>
-              <w:t>The dealer shall control the deck of cards</w:t>
-            </w:r>
-          </w:p>
-        </w:tc>
-        <w:tc>
-          <w:tcPr>
-            <w:tcW w:w="1710" w:type="dxa"/>
-            <w:hideMark/>
-            <w:tcPrChange w:id="34" w:author="Robbie Frazier" w:date="2020-03-17T21:30:00Z">
               <w:tcPr>
                 <w:tcW w:w="2890" w:type="dxa"/>
                 <w:gridSpan w:val="3"/>
@@ -2124,46 +2123,46 @@
         </w:tc>
         <w:tc>
           <w:tcPr>
-            <w:tcW w:w="1260" w:type="dxa"/>
+            <w:tcW w:w="0" w:type="dxa"/>
+            <w:noWrap/>
+            <w:hideMark/>
+            <w:tcPrChange w:id="34" w:author="Robbie Frazier" w:date="2020-03-17T21:30:00Z">
+              <w:tcPr>
+                <w:tcW w:w="1260" w:type="dxa"/>
+                <w:noWrap/>
+                <w:hideMark/>
+              </w:tcPr>
+            </w:tcPrChange>
+          </w:tcPr>
+          <w:p>
+            <w:pPr>
+              <w:spacing w:after="0"/>
+              <w:rPr>
+                <w:rFonts w:ascii="Calibri" w:eastAsia="Times New Roman" w:hAnsi="Calibri" w:cs="Calibri"/>
+                <w:color w:val="auto"/>
+                <w:sz w:val="22"/>
+                <w:szCs w:val="22"/>
+                <w:lang w:eastAsia="en-US"/>
+              </w:rPr>
+            </w:pPr>
+            <w:r>
+              <w:rPr>
+                <w:rFonts w:ascii="Calibri" w:eastAsia="Times New Roman" w:hAnsi="Calibri" w:cs="Calibri"/>
+                <w:color w:val="auto"/>
+                <w:sz w:val="22"/>
+                <w:szCs w:val="22"/>
+                <w:lang w:eastAsia="en-US"/>
+              </w:rPr>
+              <w:t>Analysis</w:t>
+            </w:r>
+          </w:p>
+        </w:tc>
+        <w:tc>
+          <w:tcPr>
+            <w:tcW w:w="0" w:type="dxa"/>
             <w:noWrap/>
             <w:hideMark/>
             <w:tcPrChange w:id="35" w:author="Robbie Frazier" w:date="2020-03-17T21:30:00Z">
-              <w:tcPr>
-                <w:tcW w:w="1260" w:type="dxa"/>
-                <w:noWrap/>
-                <w:hideMark/>
-              </w:tcPr>
-            </w:tcPrChange>
-          </w:tcPr>
-          <w:p>
-            <w:pPr>
-              <w:spacing w:after="0"/>
-              <w:rPr>
-                <w:rFonts w:ascii="Calibri" w:eastAsia="Times New Roman" w:hAnsi="Calibri" w:cs="Calibri"/>
-                <w:color w:val="auto"/>
-                <w:sz w:val="22"/>
-                <w:szCs w:val="22"/>
-                <w:lang w:eastAsia="en-US"/>
-              </w:rPr>
-            </w:pPr>
-            <w:r>
-              <w:rPr>
-                <w:rFonts w:ascii="Calibri" w:eastAsia="Times New Roman" w:hAnsi="Calibri" w:cs="Calibri"/>
-                <w:color w:val="auto"/>
-                <w:sz w:val="22"/>
-                <w:szCs w:val="22"/>
-                <w:lang w:eastAsia="en-US"/>
-              </w:rPr>
-              <w:t>Analysis</w:t>
-            </w:r>
-          </w:p>
-        </w:tc>
-        <w:tc>
-          <w:tcPr>
-            <w:tcW w:w="1980" w:type="dxa"/>
-            <w:noWrap/>
-            <w:hideMark/>
-            <w:tcPrChange w:id="36" w:author="Robbie Frazier" w:date="2020-03-17T21:30:00Z">
               <w:tcPr>
                 <w:tcW w:w="1980" w:type="dxa"/>
                 <w:gridSpan w:val="2"/>
@@ -2184,7 +2183,7 @@
               </w:rPr>
             </w:pPr>
             <w:proofErr w:type="gramStart"/>
-            <w:ins w:id="37" w:author="Robbie Frazier" w:date="2020-03-15T22:56:00Z">
+            <w:ins w:id="36" w:author="Robbie Frazier" w:date="2020-03-15T22:56:00Z">
               <w:r>
                 <w:rPr>
                   <w:rFonts w:ascii="Calibri" w:eastAsia="Times New Roman" w:hAnsi="Calibri" w:cs="Calibri"/>
@@ -2211,10 +2210,10 @@
         </w:tc>
         <w:tc>
           <w:tcPr>
-            <w:tcW w:w="900" w:type="dxa"/>
-            <w:noWrap/>
-            <w:hideMark/>
-            <w:tcPrChange w:id="38" w:author="Robbie Frazier" w:date="2020-03-17T21:30:00Z">
+            <w:tcW w:w="0" w:type="dxa"/>
+            <w:noWrap/>
+            <w:hideMark/>
+            <w:tcPrChange w:id="37" w:author="Robbie Frazier" w:date="2020-03-17T21:30:00Z">
               <w:tcPr>
                 <w:tcW w:w="900" w:type="dxa"/>
                 <w:noWrap/>
@@ -2239,7 +2238,7 @@
       <w:tr>
         <w:trPr>
           <w:trHeight w:val="1500"/>
-          <w:trPrChange w:id="39" w:author="Robbie Frazier" w:date="2020-03-17T21:30:00Z">
+          <w:trPrChange w:id="38" w:author="Robbie Frazier" w:date="2020-03-17T21:30:00Z">
             <w:trPr>
               <w:trHeight w:val="1500"/>
             </w:trPr>
@@ -2250,150 +2249,149 @@
             <w:tcW w:w="720" w:type="dxa"/>
             <w:noWrap/>
             <w:hideMark/>
+            <w:tcPrChange w:id="39" w:author="Robbie Frazier" w:date="2020-03-17T21:30:00Z">
+              <w:tcPr>
+                <w:tcW w:w="231" w:type="dxa"/>
+                <w:noWrap/>
+                <w:hideMark/>
+              </w:tcPr>
+            </w:tcPrChange>
+          </w:tcPr>
+          <w:p>
+            <w:pPr>
+              <w:spacing w:after="0"/>
+              <w:jc w:val="right"/>
+              <w:rPr>
+                <w:rFonts w:ascii="Calibri" w:eastAsia="Times New Roman" w:hAnsi="Calibri" w:cs="Calibri"/>
+                <w:color w:val="000000"/>
+                <w:sz w:val="22"/>
+                <w:szCs w:val="22"/>
+                <w:lang w:eastAsia="en-US"/>
+              </w:rPr>
+            </w:pPr>
+            <w:r>
+              <w:rPr>
+                <w:rFonts w:ascii="Calibri" w:eastAsia="Times New Roman" w:hAnsi="Calibri" w:cs="Calibri"/>
+                <w:color w:val="000000"/>
+                <w:sz w:val="22"/>
+                <w:szCs w:val="22"/>
+                <w:lang w:eastAsia="en-US"/>
+              </w:rPr>
+              <w:t>03.00</w:t>
+            </w:r>
+          </w:p>
+        </w:tc>
+        <w:tc>
+          <w:tcPr>
+            <w:tcW w:w="720" w:type="dxa"/>
+            <w:noWrap/>
+            <w:hideMark/>
             <w:tcPrChange w:id="40" w:author="Robbie Frazier" w:date="2020-03-17T21:30:00Z">
               <w:tcPr>
-                <w:tcW w:w="231" w:type="dxa"/>
-                <w:noWrap/>
-                <w:hideMark/>
-              </w:tcPr>
-            </w:tcPrChange>
-          </w:tcPr>
-          <w:p>
-            <w:pPr>
-              <w:spacing w:after="0"/>
-              <w:jc w:val="right"/>
-              <w:rPr>
-                <w:rFonts w:ascii="Calibri" w:eastAsia="Times New Roman" w:hAnsi="Calibri" w:cs="Calibri"/>
-                <w:color w:val="000000"/>
-                <w:sz w:val="22"/>
-                <w:szCs w:val="22"/>
-                <w:lang w:eastAsia="en-US"/>
-              </w:rPr>
-            </w:pPr>
-            <w:r>
-              <w:rPr>
-                <w:rFonts w:ascii="Calibri" w:eastAsia="Times New Roman" w:hAnsi="Calibri" w:cs="Calibri"/>
-                <w:color w:val="000000"/>
-                <w:sz w:val="22"/>
-                <w:szCs w:val="22"/>
-                <w:lang w:eastAsia="en-US"/>
-              </w:rPr>
-              <w:lastRenderedPageBreak/>
-              <w:t>03.00</w:t>
-            </w:r>
-          </w:p>
-        </w:tc>
-        <w:tc>
-          <w:tcPr>
-            <w:tcW w:w="720" w:type="dxa"/>
+                <w:tcW w:w="118" w:type="dxa"/>
+                <w:noWrap/>
+                <w:hideMark/>
+              </w:tcPr>
+            </w:tcPrChange>
+          </w:tcPr>
+          <w:p>
+            <w:pPr>
+              <w:spacing w:after="0"/>
+              <w:rPr>
+                <w:rFonts w:ascii="Calibri" w:eastAsia="Times New Roman" w:hAnsi="Calibri" w:cs="Calibri"/>
+                <w:color w:val="000000"/>
+                <w:sz w:val="22"/>
+                <w:szCs w:val="22"/>
+                <w:lang w:eastAsia="en-US"/>
+              </w:rPr>
+            </w:pPr>
+            <w:r>
+              <w:rPr>
+                <w:rFonts w:ascii="Calibri" w:eastAsia="Times New Roman" w:hAnsi="Calibri" w:cs="Calibri"/>
+                <w:color w:val="000000"/>
+                <w:sz w:val="22"/>
+                <w:szCs w:val="22"/>
+                <w:lang w:eastAsia="en-US"/>
+              </w:rPr>
+              <w:t>F</w:t>
+            </w:r>
+          </w:p>
+        </w:tc>
+        <w:tc>
+          <w:tcPr>
+            <w:tcW w:w="990" w:type="dxa"/>
             <w:noWrap/>
             <w:hideMark/>
             <w:tcPrChange w:id="41" w:author="Robbie Frazier" w:date="2020-03-17T21:30:00Z">
               <w:tcPr>
-                <w:tcW w:w="118" w:type="dxa"/>
-                <w:noWrap/>
-                <w:hideMark/>
-              </w:tcPr>
-            </w:tcPrChange>
-          </w:tcPr>
-          <w:p>
-            <w:pPr>
-              <w:spacing w:after="0"/>
-              <w:rPr>
-                <w:rFonts w:ascii="Calibri" w:eastAsia="Times New Roman" w:hAnsi="Calibri" w:cs="Calibri"/>
-                <w:color w:val="000000"/>
-                <w:sz w:val="22"/>
-                <w:szCs w:val="22"/>
-                <w:lang w:eastAsia="en-US"/>
-              </w:rPr>
-            </w:pPr>
-            <w:r>
-              <w:rPr>
-                <w:rFonts w:ascii="Calibri" w:eastAsia="Times New Roman" w:hAnsi="Calibri" w:cs="Calibri"/>
-                <w:color w:val="000000"/>
-                <w:sz w:val="22"/>
-                <w:szCs w:val="22"/>
-                <w:lang w:eastAsia="en-US"/>
-              </w:rPr>
-              <w:t>F</w:t>
-            </w:r>
-          </w:p>
-        </w:tc>
-        <w:tc>
-          <w:tcPr>
-            <w:tcW w:w="990" w:type="dxa"/>
-            <w:noWrap/>
+                <w:tcW w:w="174" w:type="dxa"/>
+                <w:noWrap/>
+                <w:hideMark/>
+              </w:tcPr>
+            </w:tcPrChange>
+          </w:tcPr>
+          <w:p>
+            <w:pPr>
+              <w:spacing w:after="0"/>
+              <w:rPr>
+                <w:rFonts w:ascii="Calibri" w:eastAsia="Times New Roman" w:hAnsi="Calibri" w:cs="Calibri"/>
+                <w:color w:val="000000"/>
+                <w:sz w:val="22"/>
+                <w:szCs w:val="22"/>
+                <w:lang w:eastAsia="en-US"/>
+              </w:rPr>
+            </w:pPr>
+            <w:r>
+              <w:rPr>
+                <w:rFonts w:ascii="Calibri" w:eastAsia="Times New Roman" w:hAnsi="Calibri" w:cs="Calibri"/>
+                <w:color w:val="000000"/>
+                <w:sz w:val="22"/>
+                <w:szCs w:val="22"/>
+                <w:lang w:eastAsia="en-US"/>
+              </w:rPr>
+              <w:t>Dealer</w:t>
+            </w:r>
+          </w:p>
+        </w:tc>
+        <w:tc>
+          <w:tcPr>
+            <w:tcW w:w="1800" w:type="dxa"/>
             <w:hideMark/>
             <w:tcPrChange w:id="42" w:author="Robbie Frazier" w:date="2020-03-17T21:30:00Z">
               <w:tcPr>
-                <w:tcW w:w="174" w:type="dxa"/>
-                <w:noWrap/>
-                <w:hideMark/>
-              </w:tcPr>
-            </w:tcPrChange>
-          </w:tcPr>
-          <w:p>
-            <w:pPr>
-              <w:spacing w:after="0"/>
-              <w:rPr>
-                <w:rFonts w:ascii="Calibri" w:eastAsia="Times New Roman" w:hAnsi="Calibri" w:cs="Calibri"/>
-                <w:color w:val="000000"/>
-                <w:sz w:val="22"/>
-                <w:szCs w:val="22"/>
-                <w:lang w:eastAsia="en-US"/>
-              </w:rPr>
-            </w:pPr>
-            <w:r>
-              <w:rPr>
-                <w:rFonts w:ascii="Calibri" w:eastAsia="Times New Roman" w:hAnsi="Calibri" w:cs="Calibri"/>
-                <w:color w:val="000000"/>
-                <w:sz w:val="22"/>
-                <w:szCs w:val="22"/>
-                <w:lang w:eastAsia="en-US"/>
-              </w:rPr>
-              <w:t>Dealer</w:t>
-            </w:r>
-          </w:p>
-        </w:tc>
-        <w:tc>
-          <w:tcPr>
-            <w:tcW w:w="1800" w:type="dxa"/>
+                <w:tcW w:w="2527" w:type="dxa"/>
+                <w:hideMark/>
+              </w:tcPr>
+            </w:tcPrChange>
+          </w:tcPr>
+          <w:p>
+            <w:pPr>
+              <w:spacing w:after="0"/>
+              <w:rPr>
+                <w:rFonts w:ascii="Calibri" w:eastAsia="Times New Roman" w:hAnsi="Calibri" w:cs="Calibri"/>
+                <w:color w:val="000000"/>
+                <w:sz w:val="22"/>
+                <w:szCs w:val="22"/>
+                <w:lang w:eastAsia="en-US"/>
+              </w:rPr>
+            </w:pPr>
+            <w:r>
+              <w:rPr>
+                <w:rFonts w:ascii="Calibri" w:eastAsia="Times New Roman" w:hAnsi="Calibri" w:cs="Calibri"/>
+                <w:color w:val="000000"/>
+                <w:sz w:val="22"/>
+                <w:szCs w:val="22"/>
+                <w:lang w:eastAsia="en-US"/>
+              </w:rPr>
+              <w:t>The system shall accommodate two, three, four or five player processes</w:t>
+            </w:r>
+          </w:p>
+        </w:tc>
+        <w:tc>
+          <w:tcPr>
+            <w:tcW w:w="1710" w:type="dxa"/>
             <w:hideMark/>
             <w:tcPrChange w:id="43" w:author="Robbie Frazier" w:date="2020-03-17T21:30:00Z">
-              <w:tcPr>
-                <w:tcW w:w="2527" w:type="dxa"/>
-                <w:hideMark/>
-              </w:tcPr>
-            </w:tcPrChange>
-          </w:tcPr>
-          <w:p>
-            <w:pPr>
-              <w:spacing w:after="0"/>
-              <w:rPr>
-                <w:rFonts w:ascii="Calibri" w:eastAsia="Times New Roman" w:hAnsi="Calibri" w:cs="Calibri"/>
-                <w:color w:val="000000"/>
-                <w:sz w:val="22"/>
-                <w:szCs w:val="22"/>
-                <w:lang w:eastAsia="en-US"/>
-              </w:rPr>
-            </w:pPr>
-            <w:r>
-              <w:rPr>
-                <w:rFonts w:ascii="Calibri" w:eastAsia="Times New Roman" w:hAnsi="Calibri" w:cs="Calibri"/>
-                <w:color w:val="000000"/>
-                <w:sz w:val="22"/>
-                <w:szCs w:val="22"/>
-                <w:lang w:eastAsia="en-US"/>
-              </w:rPr>
-              <w:t>The system shall accommodate two, three, four or five player processes</w:t>
-            </w:r>
-          </w:p>
-        </w:tc>
-        <w:tc>
-          <w:tcPr>
-            <w:tcW w:w="1710" w:type="dxa"/>
-            <w:hideMark/>
-            <w:tcPrChange w:id="44" w:author="Robbie Frazier" w:date="2020-03-17T21:30:00Z">
               <w:tcPr>
                 <w:tcW w:w="2890" w:type="dxa"/>
                 <w:gridSpan w:val="3"/>
@@ -2437,46 +2435,46 @@
         </w:tc>
         <w:tc>
           <w:tcPr>
-            <w:tcW w:w="1260" w:type="dxa"/>
+            <w:tcW w:w="0" w:type="dxa"/>
+            <w:noWrap/>
+            <w:hideMark/>
+            <w:tcPrChange w:id="44" w:author="Robbie Frazier" w:date="2020-03-17T21:30:00Z">
+              <w:tcPr>
+                <w:tcW w:w="1260" w:type="dxa"/>
+                <w:noWrap/>
+                <w:hideMark/>
+              </w:tcPr>
+            </w:tcPrChange>
+          </w:tcPr>
+          <w:p>
+            <w:pPr>
+              <w:spacing w:after="0"/>
+              <w:rPr>
+                <w:rFonts w:ascii="Calibri" w:eastAsia="Times New Roman" w:hAnsi="Calibri" w:cs="Calibri"/>
+                <w:color w:val="000000"/>
+                <w:sz w:val="22"/>
+                <w:szCs w:val="22"/>
+                <w:lang w:eastAsia="en-US"/>
+              </w:rPr>
+            </w:pPr>
+            <w:r>
+              <w:rPr>
+                <w:rFonts w:ascii="Calibri" w:eastAsia="Times New Roman" w:hAnsi="Calibri" w:cs="Calibri"/>
+                <w:color w:val="000000"/>
+                <w:sz w:val="22"/>
+                <w:szCs w:val="22"/>
+                <w:lang w:eastAsia="en-US"/>
+              </w:rPr>
+              <w:t>Project Description</w:t>
+            </w:r>
+          </w:p>
+        </w:tc>
+        <w:tc>
+          <w:tcPr>
+            <w:tcW w:w="0" w:type="dxa"/>
             <w:noWrap/>
             <w:hideMark/>
             <w:tcPrChange w:id="45" w:author="Robbie Frazier" w:date="2020-03-17T21:30:00Z">
-              <w:tcPr>
-                <w:tcW w:w="1260" w:type="dxa"/>
-                <w:noWrap/>
-                <w:hideMark/>
-              </w:tcPr>
-            </w:tcPrChange>
-          </w:tcPr>
-          <w:p>
-            <w:pPr>
-              <w:spacing w:after="0"/>
-              <w:rPr>
-                <w:rFonts w:ascii="Calibri" w:eastAsia="Times New Roman" w:hAnsi="Calibri" w:cs="Calibri"/>
-                <w:color w:val="000000"/>
-                <w:sz w:val="22"/>
-                <w:szCs w:val="22"/>
-                <w:lang w:eastAsia="en-US"/>
-              </w:rPr>
-            </w:pPr>
-            <w:r>
-              <w:rPr>
-                <w:rFonts w:ascii="Calibri" w:eastAsia="Times New Roman" w:hAnsi="Calibri" w:cs="Calibri"/>
-                <w:color w:val="000000"/>
-                <w:sz w:val="22"/>
-                <w:szCs w:val="22"/>
-                <w:lang w:eastAsia="en-US"/>
-              </w:rPr>
-              <w:t>Project Description</w:t>
-            </w:r>
-          </w:p>
-        </w:tc>
-        <w:tc>
-          <w:tcPr>
-            <w:tcW w:w="1980" w:type="dxa"/>
-            <w:noWrap/>
-            <w:hideMark/>
-            <w:tcPrChange w:id="46" w:author="Robbie Frazier" w:date="2020-03-17T21:30:00Z">
               <w:tcPr>
                 <w:tcW w:w="1980" w:type="dxa"/>
                 <w:gridSpan w:val="2"/>
@@ -2489,7 +2487,7 @@
             <w:pPr>
               <w:spacing w:after="0"/>
               <w:rPr>
-                <w:ins w:id="47" w:author="Robbie Frazier" w:date="2020-03-15T22:57:00Z"/>
+                <w:ins w:id="46" w:author="Robbie Frazier" w:date="2020-03-15T22:57:00Z"/>
                 <w:rFonts w:ascii="Calibri" w:eastAsia="Times New Roman" w:hAnsi="Calibri" w:cs="Calibri"/>
                 <w:color w:val="auto"/>
                 <w:sz w:val="22"/>
@@ -2498,7 +2496,7 @@
               </w:rPr>
             </w:pPr>
             <w:proofErr w:type="gramStart"/>
-            <w:ins w:id="48" w:author="Robbie Frazier" w:date="2020-03-15T22:57:00Z">
+            <w:ins w:id="47" w:author="Robbie Frazier" w:date="2020-03-15T22:57:00Z">
               <w:r>
                 <w:rPr>
                   <w:rFonts w:ascii="Calibri" w:eastAsia="Times New Roman" w:hAnsi="Calibri" w:cs="Calibri"/>
@@ -2538,7 +2536,7 @@
             <w:pPr>
               <w:spacing w:after="0"/>
               <w:rPr>
-                <w:ins w:id="49" w:author="Robbie Frazier" w:date="2020-03-15T22:56:00Z"/>
+                <w:ins w:id="48" w:author="Robbie Frazier" w:date="2020-03-15T22:56:00Z"/>
                 <w:rFonts w:ascii="Calibri" w:eastAsia="Times New Roman" w:hAnsi="Calibri" w:cs="Calibri"/>
                 <w:color w:val="auto"/>
                 <w:sz w:val="22"/>
@@ -2547,7 +2545,7 @@
               </w:rPr>
             </w:pPr>
             <w:proofErr w:type="gramStart"/>
-            <w:ins w:id="50" w:author="Robbie Frazier" w:date="2020-03-15T22:56:00Z">
+            <w:ins w:id="49" w:author="Robbie Frazier" w:date="2020-03-15T22:56:00Z">
               <w:r>
                 <w:rPr>
                   <w:rFonts w:ascii="Calibri" w:eastAsia="Times New Roman" w:hAnsi="Calibri" w:cs="Calibri"/>
@@ -2583,7 +2581,7 @@
               </w:rPr>
             </w:pPr>
             <w:proofErr w:type="gramStart"/>
-            <w:ins w:id="51" w:author="Robbie Frazier" w:date="2020-03-15T22:56:00Z">
+            <w:ins w:id="50" w:author="Robbie Frazier" w:date="2020-03-15T22:56:00Z">
               <w:r>
                 <w:rPr>
                   <w:rFonts w:ascii="Calibri" w:eastAsia="Times New Roman" w:hAnsi="Calibri" w:cs="Calibri"/>
@@ -2610,10 +2608,10 @@
         </w:tc>
         <w:tc>
           <w:tcPr>
-            <w:tcW w:w="900" w:type="dxa"/>
-            <w:noWrap/>
-            <w:hideMark/>
-            <w:tcPrChange w:id="52" w:author="Robbie Frazier" w:date="2020-03-17T21:30:00Z">
+            <w:tcW w:w="0" w:type="dxa"/>
+            <w:noWrap/>
+            <w:hideMark/>
+            <w:tcPrChange w:id="51" w:author="Robbie Frazier" w:date="2020-03-17T21:30:00Z">
               <w:tcPr>
                 <w:tcW w:w="900" w:type="dxa"/>
                 <w:noWrap/>
@@ -2638,7 +2636,7 @@
       <w:tr>
         <w:trPr>
           <w:trHeight w:val="300"/>
-          <w:trPrChange w:id="53" w:author="Robbie Frazier" w:date="2020-03-17T21:30:00Z">
+          <w:trPrChange w:id="52" w:author="Robbie Frazier" w:date="2020-03-17T21:30:00Z">
             <w:trPr>
               <w:trHeight w:val="300"/>
             </w:trPr>
@@ -2649,149 +2647,149 @@
             <w:tcW w:w="720" w:type="dxa"/>
             <w:noWrap/>
             <w:hideMark/>
+            <w:tcPrChange w:id="53" w:author="Robbie Frazier" w:date="2020-03-17T21:30:00Z">
+              <w:tcPr>
+                <w:tcW w:w="231" w:type="dxa"/>
+                <w:noWrap/>
+                <w:hideMark/>
+              </w:tcPr>
+            </w:tcPrChange>
+          </w:tcPr>
+          <w:p>
+            <w:pPr>
+              <w:spacing w:after="0"/>
+              <w:jc w:val="right"/>
+              <w:rPr>
+                <w:rFonts w:ascii="Calibri" w:eastAsia="Times New Roman" w:hAnsi="Calibri" w:cs="Calibri"/>
+                <w:color w:val="000000"/>
+                <w:sz w:val="22"/>
+                <w:szCs w:val="22"/>
+                <w:lang w:eastAsia="en-US"/>
+              </w:rPr>
+            </w:pPr>
+            <w:r>
+              <w:rPr>
+                <w:rFonts w:ascii="Calibri" w:eastAsia="Times New Roman" w:hAnsi="Calibri" w:cs="Calibri"/>
+                <w:color w:val="000000"/>
+                <w:sz w:val="22"/>
+                <w:szCs w:val="22"/>
+                <w:lang w:eastAsia="en-US"/>
+              </w:rPr>
+              <w:t>03.01</w:t>
+            </w:r>
+          </w:p>
+        </w:tc>
+        <w:tc>
+          <w:tcPr>
+            <w:tcW w:w="720" w:type="dxa"/>
+            <w:noWrap/>
+            <w:hideMark/>
             <w:tcPrChange w:id="54" w:author="Robbie Frazier" w:date="2020-03-17T21:30:00Z">
               <w:tcPr>
-                <w:tcW w:w="231" w:type="dxa"/>
-                <w:noWrap/>
-                <w:hideMark/>
-              </w:tcPr>
-            </w:tcPrChange>
-          </w:tcPr>
-          <w:p>
-            <w:pPr>
-              <w:spacing w:after="0"/>
-              <w:jc w:val="right"/>
-              <w:rPr>
-                <w:rFonts w:ascii="Calibri" w:eastAsia="Times New Roman" w:hAnsi="Calibri" w:cs="Calibri"/>
-                <w:color w:val="000000"/>
-                <w:sz w:val="22"/>
-                <w:szCs w:val="22"/>
-                <w:lang w:eastAsia="en-US"/>
-              </w:rPr>
-            </w:pPr>
-            <w:r>
-              <w:rPr>
-                <w:rFonts w:ascii="Calibri" w:eastAsia="Times New Roman" w:hAnsi="Calibri" w:cs="Calibri"/>
-                <w:color w:val="000000"/>
-                <w:sz w:val="22"/>
-                <w:szCs w:val="22"/>
-                <w:lang w:eastAsia="en-US"/>
-              </w:rPr>
-              <w:t>03.01</w:t>
-            </w:r>
-          </w:p>
-        </w:tc>
-        <w:tc>
-          <w:tcPr>
-            <w:tcW w:w="720" w:type="dxa"/>
+                <w:tcW w:w="118" w:type="dxa"/>
+                <w:noWrap/>
+                <w:hideMark/>
+              </w:tcPr>
+            </w:tcPrChange>
+          </w:tcPr>
+          <w:p>
+            <w:pPr>
+              <w:spacing w:after="0"/>
+              <w:rPr>
+                <w:rFonts w:ascii="Calibri" w:eastAsia="Times New Roman" w:hAnsi="Calibri" w:cs="Calibri"/>
+                <w:color w:val="000000"/>
+                <w:sz w:val="22"/>
+                <w:szCs w:val="22"/>
+                <w:lang w:eastAsia="en-US"/>
+              </w:rPr>
+            </w:pPr>
+            <w:r>
+              <w:rPr>
+                <w:rFonts w:ascii="Calibri" w:eastAsia="Times New Roman" w:hAnsi="Calibri" w:cs="Calibri"/>
+                <w:color w:val="000000"/>
+                <w:sz w:val="22"/>
+                <w:szCs w:val="22"/>
+                <w:lang w:eastAsia="en-US"/>
+              </w:rPr>
+              <w:t>NF</w:t>
+            </w:r>
+          </w:p>
+        </w:tc>
+        <w:tc>
+          <w:tcPr>
+            <w:tcW w:w="990" w:type="dxa"/>
             <w:noWrap/>
             <w:hideMark/>
             <w:tcPrChange w:id="55" w:author="Robbie Frazier" w:date="2020-03-17T21:30:00Z">
               <w:tcPr>
-                <w:tcW w:w="118" w:type="dxa"/>
-                <w:noWrap/>
-                <w:hideMark/>
-              </w:tcPr>
-            </w:tcPrChange>
-          </w:tcPr>
-          <w:p>
-            <w:pPr>
-              <w:spacing w:after="0"/>
-              <w:rPr>
-                <w:rFonts w:ascii="Calibri" w:eastAsia="Times New Roman" w:hAnsi="Calibri" w:cs="Calibri"/>
-                <w:color w:val="000000"/>
-                <w:sz w:val="22"/>
-                <w:szCs w:val="22"/>
-                <w:lang w:eastAsia="en-US"/>
-              </w:rPr>
-            </w:pPr>
-            <w:r>
-              <w:rPr>
-                <w:rFonts w:ascii="Calibri" w:eastAsia="Times New Roman" w:hAnsi="Calibri" w:cs="Calibri"/>
-                <w:color w:val="000000"/>
-                <w:sz w:val="22"/>
-                <w:szCs w:val="22"/>
-                <w:lang w:eastAsia="en-US"/>
-              </w:rPr>
-              <w:t>NF</w:t>
-            </w:r>
-          </w:p>
-        </w:tc>
-        <w:tc>
-          <w:tcPr>
-            <w:tcW w:w="990" w:type="dxa"/>
-            <w:noWrap/>
+                <w:tcW w:w="174" w:type="dxa"/>
+                <w:noWrap/>
+                <w:hideMark/>
+              </w:tcPr>
+            </w:tcPrChange>
+          </w:tcPr>
+          <w:p>
+            <w:pPr>
+              <w:spacing w:after="0"/>
+              <w:rPr>
+                <w:rFonts w:ascii="Calibri" w:eastAsia="Times New Roman" w:hAnsi="Calibri" w:cs="Calibri"/>
+                <w:color w:val="000000"/>
+                <w:sz w:val="22"/>
+                <w:szCs w:val="22"/>
+                <w:lang w:eastAsia="en-US"/>
+              </w:rPr>
+            </w:pPr>
+            <w:r>
+              <w:rPr>
+                <w:rFonts w:ascii="Calibri" w:eastAsia="Times New Roman" w:hAnsi="Calibri" w:cs="Calibri"/>
+                <w:color w:val="000000"/>
+                <w:sz w:val="22"/>
+                <w:szCs w:val="22"/>
+                <w:lang w:eastAsia="en-US"/>
+              </w:rPr>
+              <w:t>Dealer</w:t>
+            </w:r>
+          </w:p>
+        </w:tc>
+        <w:tc>
+          <w:tcPr>
+            <w:tcW w:w="1800" w:type="dxa"/>
             <w:hideMark/>
             <w:tcPrChange w:id="56" w:author="Robbie Frazier" w:date="2020-03-17T21:30:00Z">
               <w:tcPr>
-                <w:tcW w:w="174" w:type="dxa"/>
-                <w:noWrap/>
-                <w:hideMark/>
-              </w:tcPr>
-            </w:tcPrChange>
-          </w:tcPr>
-          <w:p>
-            <w:pPr>
-              <w:spacing w:after="0"/>
-              <w:rPr>
-                <w:rFonts w:ascii="Calibri" w:eastAsia="Times New Roman" w:hAnsi="Calibri" w:cs="Calibri"/>
-                <w:color w:val="000000"/>
-                <w:sz w:val="22"/>
-                <w:szCs w:val="22"/>
-                <w:lang w:eastAsia="en-US"/>
-              </w:rPr>
-            </w:pPr>
-            <w:r>
-              <w:rPr>
-                <w:rFonts w:ascii="Calibri" w:eastAsia="Times New Roman" w:hAnsi="Calibri" w:cs="Calibri"/>
-                <w:color w:val="000000"/>
-                <w:sz w:val="22"/>
-                <w:szCs w:val="22"/>
-                <w:lang w:eastAsia="en-US"/>
-              </w:rPr>
-              <w:t>Dealer</w:t>
-            </w:r>
-          </w:p>
-        </w:tc>
-        <w:tc>
-          <w:tcPr>
-            <w:tcW w:w="1800" w:type="dxa"/>
+                <w:tcW w:w="2527" w:type="dxa"/>
+                <w:hideMark/>
+              </w:tcPr>
+            </w:tcPrChange>
+          </w:tcPr>
+          <w:p>
+            <w:pPr>
+              <w:spacing w:after="0"/>
+              <w:rPr>
+                <w:rFonts w:ascii="Calibri" w:eastAsia="Times New Roman" w:hAnsi="Calibri" w:cs="Calibri"/>
+                <w:color w:val="000000"/>
+                <w:sz w:val="22"/>
+                <w:szCs w:val="22"/>
+                <w:lang w:eastAsia="en-US"/>
+              </w:rPr>
+            </w:pPr>
+            <w:r>
+              <w:rPr>
+                <w:rFonts w:ascii="Calibri" w:eastAsia="Times New Roman" w:hAnsi="Calibri" w:cs="Calibri"/>
+                <w:color w:val="000000"/>
+                <w:sz w:val="22"/>
+                <w:szCs w:val="22"/>
+                <w:lang w:eastAsia="en-US"/>
+              </w:rPr>
+              <w:t>Each player shall have a unique identifier</w:t>
+            </w:r>
+          </w:p>
+        </w:tc>
+        <w:tc>
+          <w:tcPr>
+            <w:tcW w:w="1710" w:type="dxa"/>
             <w:hideMark/>
             <w:tcPrChange w:id="57" w:author="Robbie Frazier" w:date="2020-03-17T21:30:00Z">
-              <w:tcPr>
-                <w:tcW w:w="2527" w:type="dxa"/>
-                <w:hideMark/>
-              </w:tcPr>
-            </w:tcPrChange>
-          </w:tcPr>
-          <w:p>
-            <w:pPr>
-              <w:spacing w:after="0"/>
-              <w:rPr>
-                <w:rFonts w:ascii="Calibri" w:eastAsia="Times New Roman" w:hAnsi="Calibri" w:cs="Calibri"/>
-                <w:color w:val="000000"/>
-                <w:sz w:val="22"/>
-                <w:szCs w:val="22"/>
-                <w:lang w:eastAsia="en-US"/>
-              </w:rPr>
-            </w:pPr>
-            <w:r>
-              <w:rPr>
-                <w:rFonts w:ascii="Calibri" w:eastAsia="Times New Roman" w:hAnsi="Calibri" w:cs="Calibri"/>
-                <w:color w:val="000000"/>
-                <w:sz w:val="22"/>
-                <w:szCs w:val="22"/>
-                <w:lang w:eastAsia="en-US"/>
-              </w:rPr>
-              <w:t>Each player shall have a unique identifier</w:t>
-            </w:r>
-          </w:p>
-        </w:tc>
-        <w:tc>
-          <w:tcPr>
-            <w:tcW w:w="1710" w:type="dxa"/>
-            <w:hideMark/>
-            <w:tcPrChange w:id="58" w:author="Robbie Frazier" w:date="2020-03-17T21:30:00Z">
               <w:tcPr>
                 <w:tcW w:w="2890" w:type="dxa"/>
                 <w:gridSpan w:val="3"/>
@@ -2814,46 +2812,46 @@
         </w:tc>
         <w:tc>
           <w:tcPr>
-            <w:tcW w:w="1260" w:type="dxa"/>
+            <w:tcW w:w="0" w:type="dxa"/>
+            <w:noWrap/>
+            <w:hideMark/>
+            <w:tcPrChange w:id="58" w:author="Robbie Frazier" w:date="2020-03-17T21:30:00Z">
+              <w:tcPr>
+                <w:tcW w:w="1260" w:type="dxa"/>
+                <w:noWrap/>
+                <w:hideMark/>
+              </w:tcPr>
+            </w:tcPrChange>
+          </w:tcPr>
+          <w:p>
+            <w:pPr>
+              <w:spacing w:after="0"/>
+              <w:rPr>
+                <w:rFonts w:ascii="Calibri" w:eastAsia="Times New Roman" w:hAnsi="Calibri" w:cs="Calibri"/>
+                <w:color w:val="auto"/>
+                <w:sz w:val="22"/>
+                <w:szCs w:val="22"/>
+                <w:lang w:eastAsia="en-US"/>
+              </w:rPr>
+            </w:pPr>
+            <w:r>
+              <w:rPr>
+                <w:rFonts w:ascii="Calibri" w:eastAsia="Times New Roman" w:hAnsi="Calibri" w:cs="Calibri"/>
+                <w:color w:val="auto"/>
+                <w:sz w:val="22"/>
+                <w:szCs w:val="22"/>
+                <w:lang w:eastAsia="en-US"/>
+              </w:rPr>
+              <w:t>Project Description</w:t>
+            </w:r>
+          </w:p>
+        </w:tc>
+        <w:tc>
+          <w:tcPr>
+            <w:tcW w:w="0" w:type="dxa"/>
             <w:noWrap/>
             <w:hideMark/>
             <w:tcPrChange w:id="59" w:author="Robbie Frazier" w:date="2020-03-17T21:30:00Z">
-              <w:tcPr>
-                <w:tcW w:w="1260" w:type="dxa"/>
-                <w:noWrap/>
-                <w:hideMark/>
-              </w:tcPr>
-            </w:tcPrChange>
-          </w:tcPr>
-          <w:p>
-            <w:pPr>
-              <w:spacing w:after="0"/>
-              <w:rPr>
-                <w:rFonts w:ascii="Calibri" w:eastAsia="Times New Roman" w:hAnsi="Calibri" w:cs="Calibri"/>
-                <w:color w:val="auto"/>
-                <w:sz w:val="22"/>
-                <w:szCs w:val="22"/>
-                <w:lang w:eastAsia="en-US"/>
-              </w:rPr>
-            </w:pPr>
-            <w:r>
-              <w:rPr>
-                <w:rFonts w:ascii="Calibri" w:eastAsia="Times New Roman" w:hAnsi="Calibri" w:cs="Calibri"/>
-                <w:color w:val="auto"/>
-                <w:sz w:val="22"/>
-                <w:szCs w:val="22"/>
-                <w:lang w:eastAsia="en-US"/>
-              </w:rPr>
-              <w:t>Project Description</w:t>
-            </w:r>
-          </w:p>
-        </w:tc>
-        <w:tc>
-          <w:tcPr>
-            <w:tcW w:w="1980" w:type="dxa"/>
-            <w:noWrap/>
-            <w:hideMark/>
-            <w:tcPrChange w:id="60" w:author="Robbie Frazier" w:date="2020-03-17T21:30:00Z">
               <w:tcPr>
                 <w:tcW w:w="1980" w:type="dxa"/>
                 <w:gridSpan w:val="2"/>
@@ -2874,7 +2872,7 @@
               </w:rPr>
             </w:pPr>
             <w:proofErr w:type="gramStart"/>
-            <w:ins w:id="61" w:author="Robbie Frazier" w:date="2020-03-15T22:57:00Z">
+            <w:ins w:id="60" w:author="Robbie Frazier" w:date="2020-03-15T22:57:00Z">
               <w:r>
                 <w:rPr>
                   <w:rFonts w:ascii="Calibri" w:eastAsia="Times New Roman" w:hAnsi="Calibri" w:cs="Calibri"/>
@@ -2901,10 +2899,10 @@
         </w:tc>
         <w:tc>
           <w:tcPr>
-            <w:tcW w:w="900" w:type="dxa"/>
-            <w:noWrap/>
-            <w:hideMark/>
-            <w:tcPrChange w:id="62" w:author="Robbie Frazier" w:date="2020-03-17T21:30:00Z">
+            <w:tcW w:w="0" w:type="dxa"/>
+            <w:noWrap/>
+            <w:hideMark/>
+            <w:tcPrChange w:id="61" w:author="Robbie Frazier" w:date="2020-03-17T21:30:00Z">
               <w:tcPr>
                 <w:tcW w:w="900" w:type="dxa"/>
                 <w:noWrap/>
@@ -2929,7 +2927,7 @@
       <w:tr>
         <w:trPr>
           <w:trHeight w:val="600"/>
-          <w:trPrChange w:id="63" w:author="Robbie Frazier" w:date="2020-03-17T21:30:00Z">
+          <w:trPrChange w:id="62" w:author="Robbie Frazier" w:date="2020-03-17T21:30:00Z">
             <w:trPr>
               <w:trHeight w:val="600"/>
             </w:trPr>
@@ -2940,149 +2938,149 @@
             <w:tcW w:w="720" w:type="dxa"/>
             <w:noWrap/>
             <w:hideMark/>
+            <w:tcPrChange w:id="63" w:author="Robbie Frazier" w:date="2020-03-17T21:30:00Z">
+              <w:tcPr>
+                <w:tcW w:w="231" w:type="dxa"/>
+                <w:noWrap/>
+                <w:hideMark/>
+              </w:tcPr>
+            </w:tcPrChange>
+          </w:tcPr>
+          <w:p>
+            <w:pPr>
+              <w:spacing w:after="0"/>
+              <w:jc w:val="right"/>
+              <w:rPr>
+                <w:rFonts w:ascii="Calibri" w:eastAsia="Times New Roman" w:hAnsi="Calibri" w:cs="Calibri"/>
+                <w:color w:val="000000"/>
+                <w:sz w:val="22"/>
+                <w:szCs w:val="22"/>
+                <w:lang w:eastAsia="en-US"/>
+              </w:rPr>
+            </w:pPr>
+            <w:r>
+              <w:rPr>
+                <w:rFonts w:ascii="Calibri" w:eastAsia="Times New Roman" w:hAnsi="Calibri" w:cs="Calibri"/>
+                <w:color w:val="000000"/>
+                <w:sz w:val="22"/>
+                <w:szCs w:val="22"/>
+                <w:lang w:eastAsia="en-US"/>
+              </w:rPr>
+              <w:t>03.02</w:t>
+            </w:r>
+          </w:p>
+        </w:tc>
+        <w:tc>
+          <w:tcPr>
+            <w:tcW w:w="720" w:type="dxa"/>
+            <w:noWrap/>
+            <w:hideMark/>
             <w:tcPrChange w:id="64" w:author="Robbie Frazier" w:date="2020-03-17T21:30:00Z">
               <w:tcPr>
-                <w:tcW w:w="231" w:type="dxa"/>
-                <w:noWrap/>
-                <w:hideMark/>
-              </w:tcPr>
-            </w:tcPrChange>
-          </w:tcPr>
-          <w:p>
-            <w:pPr>
-              <w:spacing w:after="0"/>
-              <w:jc w:val="right"/>
-              <w:rPr>
-                <w:rFonts w:ascii="Calibri" w:eastAsia="Times New Roman" w:hAnsi="Calibri" w:cs="Calibri"/>
-                <w:color w:val="000000"/>
-                <w:sz w:val="22"/>
-                <w:szCs w:val="22"/>
-                <w:lang w:eastAsia="en-US"/>
-              </w:rPr>
-            </w:pPr>
-            <w:r>
-              <w:rPr>
-                <w:rFonts w:ascii="Calibri" w:eastAsia="Times New Roman" w:hAnsi="Calibri" w:cs="Calibri"/>
-                <w:color w:val="000000"/>
-                <w:sz w:val="22"/>
-                <w:szCs w:val="22"/>
-                <w:lang w:eastAsia="en-US"/>
-              </w:rPr>
-              <w:t>03.02</w:t>
-            </w:r>
-          </w:p>
-        </w:tc>
-        <w:tc>
-          <w:tcPr>
-            <w:tcW w:w="720" w:type="dxa"/>
+                <w:tcW w:w="118" w:type="dxa"/>
+                <w:noWrap/>
+                <w:hideMark/>
+              </w:tcPr>
+            </w:tcPrChange>
+          </w:tcPr>
+          <w:p>
+            <w:pPr>
+              <w:spacing w:after="0"/>
+              <w:rPr>
+                <w:rFonts w:ascii="Calibri" w:eastAsia="Times New Roman" w:hAnsi="Calibri" w:cs="Calibri"/>
+                <w:color w:val="000000"/>
+                <w:sz w:val="22"/>
+                <w:szCs w:val="22"/>
+                <w:lang w:eastAsia="en-US"/>
+              </w:rPr>
+            </w:pPr>
+            <w:r>
+              <w:rPr>
+                <w:rFonts w:ascii="Calibri" w:eastAsia="Times New Roman" w:hAnsi="Calibri" w:cs="Calibri"/>
+                <w:color w:val="000000"/>
+                <w:sz w:val="22"/>
+                <w:szCs w:val="22"/>
+                <w:lang w:eastAsia="en-US"/>
+              </w:rPr>
+              <w:t>F</w:t>
+            </w:r>
+          </w:p>
+        </w:tc>
+        <w:tc>
+          <w:tcPr>
+            <w:tcW w:w="990" w:type="dxa"/>
             <w:noWrap/>
             <w:hideMark/>
             <w:tcPrChange w:id="65" w:author="Robbie Frazier" w:date="2020-03-17T21:30:00Z">
               <w:tcPr>
-                <w:tcW w:w="118" w:type="dxa"/>
-                <w:noWrap/>
-                <w:hideMark/>
-              </w:tcPr>
-            </w:tcPrChange>
-          </w:tcPr>
-          <w:p>
-            <w:pPr>
-              <w:spacing w:after="0"/>
-              <w:rPr>
-                <w:rFonts w:ascii="Calibri" w:eastAsia="Times New Roman" w:hAnsi="Calibri" w:cs="Calibri"/>
-                <w:color w:val="000000"/>
-                <w:sz w:val="22"/>
-                <w:szCs w:val="22"/>
-                <w:lang w:eastAsia="en-US"/>
-              </w:rPr>
-            </w:pPr>
-            <w:r>
-              <w:rPr>
-                <w:rFonts w:ascii="Calibri" w:eastAsia="Times New Roman" w:hAnsi="Calibri" w:cs="Calibri"/>
-                <w:color w:val="000000"/>
-                <w:sz w:val="22"/>
-                <w:szCs w:val="22"/>
-                <w:lang w:eastAsia="en-US"/>
-              </w:rPr>
-              <w:t>F</w:t>
-            </w:r>
-          </w:p>
-        </w:tc>
-        <w:tc>
-          <w:tcPr>
-            <w:tcW w:w="990" w:type="dxa"/>
-            <w:noWrap/>
+                <w:tcW w:w="174" w:type="dxa"/>
+                <w:noWrap/>
+                <w:hideMark/>
+              </w:tcPr>
+            </w:tcPrChange>
+          </w:tcPr>
+          <w:p>
+            <w:pPr>
+              <w:spacing w:after="0"/>
+              <w:rPr>
+                <w:rFonts w:ascii="Calibri" w:eastAsia="Times New Roman" w:hAnsi="Calibri" w:cs="Calibri"/>
+                <w:color w:val="000000"/>
+                <w:sz w:val="22"/>
+                <w:szCs w:val="22"/>
+                <w:lang w:eastAsia="en-US"/>
+              </w:rPr>
+            </w:pPr>
+            <w:r>
+              <w:rPr>
+                <w:rFonts w:ascii="Calibri" w:eastAsia="Times New Roman" w:hAnsi="Calibri" w:cs="Calibri"/>
+                <w:color w:val="000000"/>
+                <w:sz w:val="22"/>
+                <w:szCs w:val="22"/>
+                <w:lang w:eastAsia="en-US"/>
+              </w:rPr>
+              <w:t>Player</w:t>
+            </w:r>
+          </w:p>
+        </w:tc>
+        <w:tc>
+          <w:tcPr>
+            <w:tcW w:w="1800" w:type="dxa"/>
             <w:hideMark/>
             <w:tcPrChange w:id="66" w:author="Robbie Frazier" w:date="2020-03-17T21:30:00Z">
               <w:tcPr>
-                <w:tcW w:w="174" w:type="dxa"/>
-                <w:noWrap/>
-                <w:hideMark/>
-              </w:tcPr>
-            </w:tcPrChange>
-          </w:tcPr>
-          <w:p>
-            <w:pPr>
-              <w:spacing w:after="0"/>
-              <w:rPr>
-                <w:rFonts w:ascii="Calibri" w:eastAsia="Times New Roman" w:hAnsi="Calibri" w:cs="Calibri"/>
-                <w:color w:val="000000"/>
-                <w:sz w:val="22"/>
-                <w:szCs w:val="22"/>
-                <w:lang w:eastAsia="en-US"/>
-              </w:rPr>
-            </w:pPr>
-            <w:r>
-              <w:rPr>
-                <w:rFonts w:ascii="Calibri" w:eastAsia="Times New Roman" w:hAnsi="Calibri" w:cs="Calibri"/>
-                <w:color w:val="000000"/>
-                <w:sz w:val="22"/>
-                <w:szCs w:val="22"/>
-                <w:lang w:eastAsia="en-US"/>
-              </w:rPr>
-              <w:t>Player</w:t>
-            </w:r>
-          </w:p>
-        </w:tc>
-        <w:tc>
-          <w:tcPr>
-            <w:tcW w:w="1800" w:type="dxa"/>
+                <w:tcW w:w="2527" w:type="dxa"/>
+                <w:hideMark/>
+              </w:tcPr>
+            </w:tcPrChange>
+          </w:tcPr>
+          <w:p>
+            <w:pPr>
+              <w:spacing w:after="0"/>
+              <w:rPr>
+                <w:rFonts w:ascii="Calibri" w:eastAsia="Times New Roman" w:hAnsi="Calibri" w:cs="Calibri"/>
+                <w:color w:val="000000"/>
+                <w:sz w:val="22"/>
+                <w:szCs w:val="22"/>
+                <w:lang w:eastAsia="en-US"/>
+              </w:rPr>
+            </w:pPr>
+            <w:r>
+              <w:rPr>
+                <w:rFonts w:ascii="Calibri" w:eastAsia="Times New Roman" w:hAnsi="Calibri" w:cs="Calibri"/>
+                <w:color w:val="000000"/>
+                <w:sz w:val="22"/>
+                <w:szCs w:val="22"/>
+                <w:lang w:eastAsia="en-US"/>
+              </w:rPr>
+              <w:t>Players shall only be able to see the face values of cards in their own hand</w:t>
+            </w:r>
+          </w:p>
+        </w:tc>
+        <w:tc>
+          <w:tcPr>
+            <w:tcW w:w="1710" w:type="dxa"/>
             <w:hideMark/>
             <w:tcPrChange w:id="67" w:author="Robbie Frazier" w:date="2020-03-17T21:30:00Z">
-              <w:tcPr>
-                <w:tcW w:w="2527" w:type="dxa"/>
-                <w:hideMark/>
-              </w:tcPr>
-            </w:tcPrChange>
-          </w:tcPr>
-          <w:p>
-            <w:pPr>
-              <w:spacing w:after="0"/>
-              <w:rPr>
-                <w:rFonts w:ascii="Calibri" w:eastAsia="Times New Roman" w:hAnsi="Calibri" w:cs="Calibri"/>
-                <w:color w:val="000000"/>
-                <w:sz w:val="22"/>
-                <w:szCs w:val="22"/>
-                <w:lang w:eastAsia="en-US"/>
-              </w:rPr>
-            </w:pPr>
-            <w:r>
-              <w:rPr>
-                <w:rFonts w:ascii="Calibri" w:eastAsia="Times New Roman" w:hAnsi="Calibri" w:cs="Calibri"/>
-                <w:color w:val="000000"/>
-                <w:sz w:val="22"/>
-                <w:szCs w:val="22"/>
-                <w:lang w:eastAsia="en-US"/>
-              </w:rPr>
-              <w:t>Players shall only be able to see the face values of cards in their own hand</w:t>
-            </w:r>
-          </w:p>
-        </w:tc>
-        <w:tc>
-          <w:tcPr>
-            <w:tcW w:w="1710" w:type="dxa"/>
-            <w:hideMark/>
-            <w:tcPrChange w:id="68" w:author="Robbie Frazier" w:date="2020-03-17T21:30:00Z">
               <w:tcPr>
                 <w:tcW w:w="2890" w:type="dxa"/>
                 <w:gridSpan w:val="3"/>
@@ -3105,46 +3103,46 @@
         </w:tc>
         <w:tc>
           <w:tcPr>
-            <w:tcW w:w="1260" w:type="dxa"/>
+            <w:tcW w:w="0" w:type="dxa"/>
+            <w:noWrap/>
+            <w:hideMark/>
+            <w:tcPrChange w:id="68" w:author="Robbie Frazier" w:date="2020-03-17T21:30:00Z">
+              <w:tcPr>
+                <w:tcW w:w="1260" w:type="dxa"/>
+                <w:noWrap/>
+                <w:hideMark/>
+              </w:tcPr>
+            </w:tcPrChange>
+          </w:tcPr>
+          <w:p>
+            <w:pPr>
+              <w:spacing w:after="0"/>
+              <w:rPr>
+                <w:rFonts w:ascii="Calibri" w:eastAsia="Times New Roman" w:hAnsi="Calibri" w:cs="Calibri"/>
+                <w:color w:val="auto"/>
+                <w:sz w:val="22"/>
+                <w:szCs w:val="22"/>
+                <w:lang w:eastAsia="en-US"/>
+              </w:rPr>
+            </w:pPr>
+            <w:r>
+              <w:rPr>
+                <w:rFonts w:ascii="Calibri" w:eastAsia="Times New Roman" w:hAnsi="Calibri" w:cs="Calibri"/>
+                <w:color w:val="auto"/>
+                <w:sz w:val="22"/>
+                <w:szCs w:val="22"/>
+                <w:lang w:eastAsia="en-US"/>
+              </w:rPr>
+              <w:t>Video</w:t>
+            </w:r>
+          </w:p>
+        </w:tc>
+        <w:tc>
+          <w:tcPr>
+            <w:tcW w:w="0" w:type="dxa"/>
             <w:noWrap/>
             <w:hideMark/>
             <w:tcPrChange w:id="69" w:author="Robbie Frazier" w:date="2020-03-17T21:30:00Z">
-              <w:tcPr>
-                <w:tcW w:w="1260" w:type="dxa"/>
-                <w:noWrap/>
-                <w:hideMark/>
-              </w:tcPr>
-            </w:tcPrChange>
-          </w:tcPr>
-          <w:p>
-            <w:pPr>
-              <w:spacing w:after="0"/>
-              <w:rPr>
-                <w:rFonts w:ascii="Calibri" w:eastAsia="Times New Roman" w:hAnsi="Calibri" w:cs="Calibri"/>
-                <w:color w:val="auto"/>
-                <w:sz w:val="22"/>
-                <w:szCs w:val="22"/>
-                <w:lang w:eastAsia="en-US"/>
-              </w:rPr>
-            </w:pPr>
-            <w:r>
-              <w:rPr>
-                <w:rFonts w:ascii="Calibri" w:eastAsia="Times New Roman" w:hAnsi="Calibri" w:cs="Calibri"/>
-                <w:color w:val="auto"/>
-                <w:sz w:val="22"/>
-                <w:szCs w:val="22"/>
-                <w:lang w:eastAsia="en-US"/>
-              </w:rPr>
-              <w:t>Video</w:t>
-            </w:r>
-          </w:p>
-        </w:tc>
-        <w:tc>
-          <w:tcPr>
-            <w:tcW w:w="1980" w:type="dxa"/>
-            <w:noWrap/>
-            <w:hideMark/>
-            <w:tcPrChange w:id="70" w:author="Robbie Frazier" w:date="2020-03-17T21:30:00Z">
               <w:tcPr>
                 <w:tcW w:w="1980" w:type="dxa"/>
                 <w:gridSpan w:val="2"/>
@@ -3164,8 +3162,7 @@
                 <w:lang w:eastAsia="en-US"/>
               </w:rPr>
             </w:pPr>
-            <w:proofErr w:type="spellStart"/>
-            <w:ins w:id="71" w:author="Robbie Frazier" w:date="2020-03-15T22:58:00Z">
+            <w:ins w:id="70" w:author="Robbie Frazier" w:date="2020-03-18T21:53:00Z">
               <w:r>
                 <w:rPr>
                   <w:rFonts w:ascii="Calibri" w:eastAsia="Times New Roman" w:hAnsi="Calibri" w:cs="Calibri"/>
@@ -3174,9 +3171,10 @@
                   <w:szCs w:val="22"/>
                   <w:lang w:eastAsia="en-US"/>
                 </w:rPr>
-                <w:t>Mainwin</w:t>
+                <w:t>Player</w:t>
               </w:r>
-              <w:proofErr w:type="spellEnd"/>
+            </w:ins>
+            <w:ins w:id="71" w:author="Robbie Frazier" w:date="2020-03-15T22:58:00Z">
               <w:r>
                 <w:rPr>
                   <w:rFonts w:ascii="Calibri" w:eastAsia="Times New Roman" w:hAnsi="Calibri" w:cs="Calibri"/>
@@ -3192,7 +3190,7 @@
         </w:tc>
         <w:tc>
           <w:tcPr>
-            <w:tcW w:w="900" w:type="dxa"/>
+            <w:tcW w:w="0" w:type="dxa"/>
             <w:noWrap/>
             <w:hideMark/>
             <w:tcPrChange w:id="72" w:author="Robbie Frazier" w:date="2020-03-17T21:30:00Z">
@@ -3396,7 +3394,7 @@
         </w:tc>
         <w:tc>
           <w:tcPr>
-            <w:tcW w:w="1260" w:type="dxa"/>
+            <w:tcW w:w="0" w:type="dxa"/>
             <w:noWrap/>
             <w:hideMark/>
             <w:tcPrChange w:id="79" w:author="Robbie Frazier" w:date="2020-03-17T21:30:00Z">
@@ -3432,7 +3430,7 @@
         </w:tc>
         <w:tc>
           <w:tcPr>
-            <w:tcW w:w="1980" w:type="dxa"/>
+            <w:tcW w:w="0" w:type="dxa"/>
             <w:noWrap/>
             <w:hideMark/>
             <w:tcPrChange w:id="80" w:author="Robbie Frazier" w:date="2020-03-17T21:30:00Z">
@@ -3520,7 +3518,7 @@
         </w:tc>
         <w:tc>
           <w:tcPr>
-            <w:tcW w:w="900" w:type="dxa"/>
+            <w:tcW w:w="0" w:type="dxa"/>
             <w:noWrap/>
             <w:hideMark/>
             <w:tcPrChange w:id="84" w:author="Robbie Frazier" w:date="2020-03-17T21:30:00Z">
@@ -3724,7 +3722,7 @@
         </w:tc>
         <w:tc>
           <w:tcPr>
-            <w:tcW w:w="1260" w:type="dxa"/>
+            <w:tcW w:w="0" w:type="dxa"/>
             <w:noWrap/>
             <w:hideMark/>
             <w:tcPrChange w:id="91" w:author="Robbie Frazier" w:date="2020-03-17T21:30:00Z">
@@ -3760,7 +3758,7 @@
         </w:tc>
         <w:tc>
           <w:tcPr>
-            <w:tcW w:w="1980" w:type="dxa"/>
+            <w:tcW w:w="0" w:type="dxa"/>
             <w:noWrap/>
             <w:hideMark/>
             <w:tcPrChange w:id="92" w:author="Robbie Frazier" w:date="2020-03-17T21:30:00Z">
@@ -3811,7 +3809,7 @@
         </w:tc>
         <w:tc>
           <w:tcPr>
-            <w:tcW w:w="900" w:type="dxa"/>
+            <w:tcW w:w="0" w:type="dxa"/>
             <w:noWrap/>
             <w:hideMark/>
             <w:tcPrChange w:id="94" w:author="Robbie Frazier" w:date="2020-03-17T21:30:00Z">
@@ -4015,7 +4013,7 @@
         </w:tc>
         <w:tc>
           <w:tcPr>
-            <w:tcW w:w="1260" w:type="dxa"/>
+            <w:tcW w:w="0" w:type="dxa"/>
             <w:noWrap/>
             <w:hideMark/>
             <w:tcPrChange w:id="101" w:author="Robbie Frazier" w:date="2020-03-17T21:30:00Z">
@@ -4051,7 +4049,7 @@
         </w:tc>
         <w:tc>
           <w:tcPr>
-            <w:tcW w:w="1980" w:type="dxa"/>
+            <w:tcW w:w="0" w:type="dxa"/>
             <w:noWrap/>
             <w:hideMark/>
             <w:tcPrChange w:id="102" w:author="Robbie Frazier" w:date="2020-03-17T21:30:00Z">
@@ -4104,7 +4102,7 @@
         </w:tc>
         <w:tc>
           <w:tcPr>
-            <w:tcW w:w="900" w:type="dxa"/>
+            <w:tcW w:w="0" w:type="dxa"/>
             <w:noWrap/>
             <w:hideMark/>
             <w:tcPrChange w:id="104" w:author="Robbie Frazier" w:date="2020-03-17T21:30:00Z">
@@ -4308,7 +4306,7 @@
         </w:tc>
         <w:tc>
           <w:tcPr>
-            <w:tcW w:w="1260" w:type="dxa"/>
+            <w:tcW w:w="0" w:type="dxa"/>
             <w:noWrap/>
             <w:hideMark/>
             <w:tcPrChange w:id="111" w:author="Robbie Frazier" w:date="2020-03-17T21:30:00Z">
@@ -4344,7 +4342,7 @@
         </w:tc>
         <w:tc>
           <w:tcPr>
-            <w:tcW w:w="1980" w:type="dxa"/>
+            <w:tcW w:w="0" w:type="dxa"/>
             <w:noWrap/>
             <w:hideMark/>
             <w:tcPrChange w:id="112" w:author="Robbie Frazier" w:date="2020-03-17T21:30:00Z">
@@ -4371,7 +4369,7 @@
         </w:tc>
         <w:tc>
           <w:tcPr>
-            <w:tcW w:w="900" w:type="dxa"/>
+            <w:tcW w:w="0" w:type="dxa"/>
             <w:noWrap/>
             <w:hideMark/>
             <w:tcPrChange w:id="113" w:author="Robbie Frazier" w:date="2020-03-17T21:30:00Z">
@@ -4544,7 +4542,18 @@
                 <w:szCs w:val="22"/>
                 <w:lang w:eastAsia="en-US"/>
               </w:rPr>
-              <w:t>The deck shall be shuffled by the dealer three times at the beginning of each hand</w:t>
+              <w:t xml:space="preserve">The deck shall be shuffled by the dealer three times </w:t>
+            </w:r>
+            <w:r>
+              <w:rPr>
+                <w:rFonts w:ascii="Calibri" w:eastAsia="Times New Roman" w:hAnsi="Calibri" w:cs="Calibri"/>
+                <w:color w:val="000000"/>
+                <w:sz w:val="22"/>
+                <w:szCs w:val="22"/>
+                <w:lang w:eastAsia="en-US"/>
+              </w:rPr>
+              <w:lastRenderedPageBreak/>
+              <w:t>at the beginning of each hand</w:t>
             </w:r>
           </w:p>
         </w:tc>
@@ -4575,7 +4584,7 @@
         </w:tc>
         <w:tc>
           <w:tcPr>
-            <w:tcW w:w="1260" w:type="dxa"/>
+            <w:tcW w:w="0" w:type="dxa"/>
             <w:noWrap/>
             <w:hideMark/>
             <w:tcPrChange w:id="120" w:author="Robbie Frazier" w:date="2020-03-17T21:30:00Z">
@@ -4611,7 +4620,7 @@
         </w:tc>
         <w:tc>
           <w:tcPr>
-            <w:tcW w:w="1980" w:type="dxa"/>
+            <w:tcW w:w="0" w:type="dxa"/>
             <w:noWrap/>
             <w:hideMark/>
             <w:tcPrChange w:id="121" w:author="Robbie Frazier" w:date="2020-03-17T21:30:00Z">
@@ -4662,7 +4671,7 @@
         </w:tc>
         <w:tc>
           <w:tcPr>
-            <w:tcW w:w="900" w:type="dxa"/>
+            <w:tcW w:w="0" w:type="dxa"/>
             <w:noWrap/>
             <w:hideMark/>
             <w:tcPrChange w:id="123" w:author="Robbie Frazier" w:date="2020-03-17T21:30:00Z">
@@ -4729,7 +4738,6 @@
                 <w:szCs w:val="22"/>
                 <w:lang w:eastAsia="en-US"/>
               </w:rPr>
-              <w:lastRenderedPageBreak/>
               <w:t>05.01</w:t>
             </w:r>
           </w:p>
@@ -4867,7 +4875,7 @@
         </w:tc>
         <w:tc>
           <w:tcPr>
-            <w:tcW w:w="1260" w:type="dxa"/>
+            <w:tcW w:w="0" w:type="dxa"/>
             <w:noWrap/>
             <w:hideMark/>
             <w:tcPrChange w:id="130" w:author="Robbie Frazier" w:date="2020-03-17T21:30:00Z">
@@ -4903,7 +4911,7 @@
         </w:tc>
         <w:tc>
           <w:tcPr>
-            <w:tcW w:w="1980" w:type="dxa"/>
+            <w:tcW w:w="0" w:type="dxa"/>
             <w:noWrap/>
             <w:hideMark/>
             <w:tcPrChange w:id="131" w:author="Robbie Frazier" w:date="2020-03-17T21:30:00Z">
@@ -4954,7 +4962,7 @@
         </w:tc>
         <w:tc>
           <w:tcPr>
-            <w:tcW w:w="900" w:type="dxa"/>
+            <w:tcW w:w="0" w:type="dxa"/>
             <w:noWrap/>
             <w:hideMark/>
             <w:tcPrChange w:id="133" w:author="Robbie Frazier" w:date="2020-03-17T21:30:00Z">
@@ -5158,7 +5166,7 @@
         </w:tc>
         <w:tc>
           <w:tcPr>
-            <w:tcW w:w="1260" w:type="dxa"/>
+            <w:tcW w:w="0" w:type="dxa"/>
             <w:noWrap/>
             <w:hideMark/>
             <w:tcPrChange w:id="140" w:author="Robbie Frazier" w:date="2020-03-17T21:30:00Z">
@@ -5194,7 +5202,7 @@
         </w:tc>
         <w:tc>
           <w:tcPr>
-            <w:tcW w:w="1980" w:type="dxa"/>
+            <w:tcW w:w="0" w:type="dxa"/>
             <w:noWrap/>
             <w:hideMark/>
             <w:tcPrChange w:id="141" w:author="Robbie Frazier" w:date="2020-03-17T21:30:00Z">
@@ -5257,7 +5265,7 @@
         </w:tc>
         <w:tc>
           <w:tcPr>
-            <w:tcW w:w="900" w:type="dxa"/>
+            <w:tcW w:w="0" w:type="dxa"/>
             <w:noWrap/>
             <w:hideMark/>
             <w:tcPrChange w:id="144" w:author="Robbie Frazier" w:date="2020-03-17T21:30:00Z">
@@ -5469,7 +5477,7 @@
         </w:tc>
         <w:tc>
           <w:tcPr>
-            <w:tcW w:w="1260" w:type="dxa"/>
+            <w:tcW w:w="0" w:type="dxa"/>
             <w:noWrap/>
             <w:hideMark/>
             <w:tcPrChange w:id="151" w:author="Robbie Frazier" w:date="2020-03-17T21:30:00Z">
@@ -5507,7 +5515,7 @@
         </w:tc>
         <w:tc>
           <w:tcPr>
-            <w:tcW w:w="1980" w:type="dxa"/>
+            <w:tcW w:w="0" w:type="dxa"/>
             <w:noWrap/>
             <w:hideMark/>
             <w:tcPrChange w:id="152" w:author="Robbie Frazier" w:date="2020-03-17T21:30:00Z">
@@ -5534,7 +5542,7 @@
         </w:tc>
         <w:tc>
           <w:tcPr>
-            <w:tcW w:w="900" w:type="dxa"/>
+            <w:tcW w:w="0" w:type="dxa"/>
             <w:noWrap/>
             <w:hideMark/>
             <w:tcPrChange w:id="153" w:author="Robbie Frazier" w:date="2020-03-17T21:30:00Z">
@@ -5756,7 +5764,7 @@
         </w:tc>
         <w:tc>
           <w:tcPr>
-            <w:tcW w:w="1260" w:type="dxa"/>
+            <w:tcW w:w="0" w:type="dxa"/>
             <w:noWrap/>
             <w:hideMark/>
             <w:tcPrChange w:id="160" w:author="Robbie Frazier" w:date="2020-03-17T21:30:00Z">
@@ -5794,7 +5802,7 @@
         </w:tc>
         <w:tc>
           <w:tcPr>
-            <w:tcW w:w="1980" w:type="dxa"/>
+            <w:tcW w:w="0" w:type="dxa"/>
             <w:noWrap/>
             <w:hideMark/>
             <w:tcPrChange w:id="161" w:author="Robbie Frazier" w:date="2020-03-17T21:30:00Z">
@@ -5821,7 +5829,7 @@
         </w:tc>
         <w:tc>
           <w:tcPr>
-            <w:tcW w:w="900" w:type="dxa"/>
+            <w:tcW w:w="0" w:type="dxa"/>
             <w:noWrap/>
             <w:hideMark/>
             <w:tcPrChange w:id="162" w:author="Robbie Frazier" w:date="2020-03-17T21:30:00Z">
@@ -6043,7 +6051,7 @@
         </w:tc>
         <w:tc>
           <w:tcPr>
-            <w:tcW w:w="1260" w:type="dxa"/>
+            <w:tcW w:w="0" w:type="dxa"/>
             <w:noWrap/>
             <w:hideMark/>
             <w:tcPrChange w:id="169" w:author="Robbie Frazier" w:date="2020-03-17T21:30:00Z">
@@ -6081,7 +6089,7 @@
         </w:tc>
         <w:tc>
           <w:tcPr>
-            <w:tcW w:w="1980" w:type="dxa"/>
+            <w:tcW w:w="0" w:type="dxa"/>
             <w:noWrap/>
             <w:hideMark/>
             <w:tcPrChange w:id="170" w:author="Robbie Frazier" w:date="2020-03-17T21:30:00Z">
@@ -6108,7 +6116,7 @@
         </w:tc>
         <w:tc>
           <w:tcPr>
-            <w:tcW w:w="900" w:type="dxa"/>
+            <w:tcW w:w="0" w:type="dxa"/>
             <w:noWrap/>
             <w:hideMark/>
             <w:tcPrChange w:id="171" w:author="Robbie Frazier" w:date="2020-03-17T21:30:00Z">
@@ -6138,7 +6146,18 @@
                 <w:szCs w:val="22"/>
                 <w:lang w:eastAsia="en-US"/>
               </w:rPr>
-              <w:t>Obsoleted</w:t>
+              <w:t>Obsole</w:t>
+            </w:r>
+            <w:r>
+              <w:rPr>
+                <w:rFonts w:ascii="Calibri" w:eastAsia="Times New Roman" w:hAnsi="Calibri" w:cs="Calibri"/>
+                <w:color w:val="auto"/>
+                <w:sz w:val="22"/>
+                <w:szCs w:val="22"/>
+                <w:lang w:eastAsia="en-US"/>
+              </w:rPr>
+              <w:lastRenderedPageBreak/>
+              <w:t>ted</w:t>
             </w:r>
           </w:p>
         </w:tc>
@@ -6187,6 +6206,7 @@
                 <w:szCs w:val="22"/>
                 <w:lang w:eastAsia="en-US"/>
               </w:rPr>
+              <w:lastRenderedPageBreak/>
               <w:t>07.03</w:t>
             </w:r>
           </w:p>
@@ -6330,7 +6350,7 @@
         </w:tc>
         <w:tc>
           <w:tcPr>
-            <w:tcW w:w="1260" w:type="dxa"/>
+            <w:tcW w:w="0" w:type="dxa"/>
             <w:noWrap/>
             <w:hideMark/>
             <w:tcPrChange w:id="178" w:author="Robbie Frazier" w:date="2020-03-17T21:30:00Z">
@@ -6368,7 +6388,7 @@
         </w:tc>
         <w:tc>
           <w:tcPr>
-            <w:tcW w:w="1980" w:type="dxa"/>
+            <w:tcW w:w="0" w:type="dxa"/>
             <w:noWrap/>
             <w:hideMark/>
             <w:tcPrChange w:id="179" w:author="Robbie Frazier" w:date="2020-03-17T21:30:00Z">
@@ -6395,7 +6415,7 @@
         </w:tc>
         <w:tc>
           <w:tcPr>
-            <w:tcW w:w="900" w:type="dxa"/>
+            <w:tcW w:w="0" w:type="dxa"/>
             <w:noWrap/>
             <w:hideMark/>
             <w:tcPrChange w:id="180" w:author="Robbie Frazier" w:date="2020-03-17T21:30:00Z">
@@ -6619,7 +6639,7 @@
         </w:tc>
         <w:tc>
           <w:tcPr>
-            <w:tcW w:w="1260" w:type="dxa"/>
+            <w:tcW w:w="0" w:type="dxa"/>
             <w:noWrap/>
             <w:hideMark/>
             <w:tcPrChange w:id="187" w:author="Robbie Frazier" w:date="2020-03-17T21:30:00Z">
@@ -6655,7 +6675,7 @@
         </w:tc>
         <w:tc>
           <w:tcPr>
-            <w:tcW w:w="1980" w:type="dxa"/>
+            <w:tcW w:w="0" w:type="dxa"/>
             <w:noWrap/>
             <w:hideMark/>
             <w:tcPrChange w:id="188" w:author="Robbie Frazier" w:date="2020-03-17T21:30:00Z">
@@ -6706,7 +6726,7 @@
         </w:tc>
         <w:tc>
           <w:tcPr>
-            <w:tcW w:w="900" w:type="dxa"/>
+            <w:tcW w:w="0" w:type="dxa"/>
             <w:noWrap/>
             <w:hideMark/>
             <w:tcPrChange w:id="190" w:author="Robbie Frazier" w:date="2020-03-17T21:30:00Z">
@@ -6736,7 +6756,18 @@
                 <w:szCs w:val="22"/>
                 <w:lang w:eastAsia="en-US"/>
               </w:rPr>
-              <w:t>Removed chips and replaced with value</w:t>
+              <w:t>Removed chips and replaced with va</w:t>
+            </w:r>
+            <w:r>
+              <w:rPr>
+                <w:rFonts w:ascii="Calibri" w:eastAsia="Times New Roman" w:hAnsi="Calibri" w:cs="Calibri"/>
+                <w:color w:val="auto"/>
+                <w:sz w:val="22"/>
+                <w:szCs w:val="22"/>
+                <w:lang w:eastAsia="en-US"/>
+              </w:rPr>
+              <w:lastRenderedPageBreak/>
+              <w:t>lue</w:t>
             </w:r>
           </w:p>
         </w:tc>
@@ -6783,6 +6814,7 @@
                 <w:szCs w:val="22"/>
                 <w:lang w:eastAsia="en-US"/>
               </w:rPr>
+              <w:lastRenderedPageBreak/>
               <w:t>09.00</w:t>
             </w:r>
           </w:p>
@@ -6920,7 +6952,7 @@
         </w:tc>
         <w:tc>
           <w:tcPr>
-            <w:tcW w:w="1260" w:type="dxa"/>
+            <w:tcW w:w="0" w:type="dxa"/>
             <w:noWrap/>
             <w:hideMark/>
             <w:tcPrChange w:id="197" w:author="Robbie Frazier" w:date="2020-03-17T21:30:00Z">
@@ -6956,7 +6988,7 @@
         </w:tc>
         <w:tc>
           <w:tcPr>
-            <w:tcW w:w="1980" w:type="dxa"/>
+            <w:tcW w:w="0" w:type="dxa"/>
             <w:noWrap/>
             <w:hideMark/>
             <w:tcPrChange w:id="198" w:author="Robbie Frazier" w:date="2020-03-17T21:30:00Z">
@@ -7009,7 +7041,7 @@
         </w:tc>
         <w:tc>
           <w:tcPr>
-            <w:tcW w:w="900" w:type="dxa"/>
+            <w:tcW w:w="0" w:type="dxa"/>
             <w:noWrap/>
             <w:hideMark/>
             <w:tcPrChange w:id="200" w:author="Robbie Frazier" w:date="2020-03-17T21:30:00Z">
@@ -7223,7 +7255,7 @@
         </w:tc>
         <w:tc>
           <w:tcPr>
-            <w:tcW w:w="1260" w:type="dxa"/>
+            <w:tcW w:w="0" w:type="dxa"/>
             <w:noWrap/>
             <w:hideMark/>
             <w:tcPrChange w:id="207" w:author="Robbie Frazier" w:date="2020-03-17T21:30:00Z">
@@ -7259,7 +7291,7 @@
         </w:tc>
         <w:tc>
           <w:tcPr>
-            <w:tcW w:w="1980" w:type="dxa"/>
+            <w:tcW w:w="0" w:type="dxa"/>
             <w:noWrap/>
             <w:hideMark/>
             <w:tcPrChange w:id="208" w:author="Robbie Frazier" w:date="2020-03-17T21:30:00Z">
@@ -7312,7 +7344,7 @@
         </w:tc>
         <w:tc>
           <w:tcPr>
-            <w:tcW w:w="900" w:type="dxa"/>
+            <w:tcW w:w="0" w:type="dxa"/>
             <w:noWrap/>
             <w:hideMark/>
             <w:tcPrChange w:id="210" w:author="Robbie Frazier" w:date="2020-03-17T21:30:00Z">
@@ -7379,7 +7411,6 @@
                 <w:szCs w:val="22"/>
                 <w:lang w:eastAsia="en-US"/>
               </w:rPr>
-              <w:lastRenderedPageBreak/>
               <w:t>10.00</w:t>
             </w:r>
           </w:p>
@@ -7517,7 +7548,7 @@
         </w:tc>
         <w:tc>
           <w:tcPr>
-            <w:tcW w:w="1260" w:type="dxa"/>
+            <w:tcW w:w="0" w:type="dxa"/>
             <w:noWrap/>
             <w:hideMark/>
             <w:tcPrChange w:id="217" w:author="Robbie Frazier" w:date="2020-03-17T21:30:00Z">
@@ -7553,7 +7584,7 @@
         </w:tc>
         <w:tc>
           <w:tcPr>
-            <w:tcW w:w="1980" w:type="dxa"/>
+            <w:tcW w:w="0" w:type="dxa"/>
             <w:noWrap/>
             <w:hideMark/>
             <w:tcPrChange w:id="218" w:author="Robbie Frazier" w:date="2020-03-17T21:30:00Z">
@@ -7752,7 +7783,7 @@
         </w:tc>
         <w:tc>
           <w:tcPr>
-            <w:tcW w:w="900" w:type="dxa"/>
+            <w:tcW w:w="0" w:type="dxa"/>
             <w:noWrap/>
             <w:hideMark/>
             <w:tcPrChange w:id="228" w:author="Robbie Frazier" w:date="2020-03-17T21:30:00Z">
@@ -7966,7 +7997,7 @@
         </w:tc>
         <w:tc>
           <w:tcPr>
-            <w:tcW w:w="1260" w:type="dxa"/>
+            <w:tcW w:w="0" w:type="dxa"/>
             <w:noWrap/>
             <w:hideMark/>
             <w:tcPrChange w:id="235" w:author="Robbie Frazier" w:date="2020-03-17T21:30:00Z">
@@ -8002,7 +8033,7 @@
         </w:tc>
         <w:tc>
           <w:tcPr>
-            <w:tcW w:w="1980" w:type="dxa"/>
+            <w:tcW w:w="0" w:type="dxa"/>
             <w:noWrap/>
             <w:hideMark/>
             <w:tcPrChange w:id="236" w:author="Robbie Frazier" w:date="2020-03-17T21:30:00Z">
@@ -8025,9 +8056,8 @@
                 <w:lang w:eastAsia="en-US"/>
               </w:rPr>
             </w:pPr>
-            <w:proofErr w:type="spellStart"/>
             <w:proofErr w:type="gramStart"/>
-            <w:ins w:id="237" w:author="Robbie Frazier" w:date="2020-03-15T23:02:00Z">
+            <w:ins w:id="237" w:author="Robbie Frazier" w:date="2020-03-18T21:53:00Z">
               <w:r>
                 <w:rPr>
                   <w:rFonts w:ascii="Calibri" w:eastAsia="Times New Roman" w:hAnsi="Calibri" w:cs="Calibri"/>
@@ -8036,9 +8066,10 @@
                   <w:szCs w:val="22"/>
                   <w:lang w:eastAsia="en-US"/>
                 </w:rPr>
-                <w:t>Mainwin</w:t>
+                <w:t>Player</w:t>
               </w:r>
-              <w:proofErr w:type="spellEnd"/>
+            </w:ins>
+            <w:ins w:id="238" w:author="Robbie Frazier" w:date="2020-03-15T23:02:00Z">
               <w:r>
                 <w:rPr>
                   <w:rFonts w:ascii="Calibri" w:eastAsia="Times New Roman" w:hAnsi="Calibri" w:cs="Calibri"/>
@@ -8077,10 +8108,10 @@
         </w:tc>
         <w:tc>
           <w:tcPr>
-            <w:tcW w:w="900" w:type="dxa"/>
-            <w:noWrap/>
-            <w:hideMark/>
-            <w:tcPrChange w:id="238" w:author="Robbie Frazier" w:date="2020-03-17T21:30:00Z">
+            <w:tcW w:w="0" w:type="dxa"/>
+            <w:noWrap/>
+            <w:hideMark/>
+            <w:tcPrChange w:id="239" w:author="Robbie Frazier" w:date="2020-03-17T21:30:00Z">
               <w:tcPr>
                 <w:tcW w:w="900" w:type="dxa"/>
                 <w:noWrap/>
@@ -8105,7 +8136,7 @@
       <w:tr>
         <w:trPr>
           <w:trHeight w:val="300"/>
-          <w:trPrChange w:id="239" w:author="Robbie Frazier" w:date="2020-03-17T21:30:00Z">
+          <w:trPrChange w:id="240" w:author="Robbie Frazier" w:date="2020-03-17T21:30:00Z">
             <w:trPr>
               <w:trHeight w:val="300"/>
             </w:trPr>
@@ -8116,7 +8147,7 @@
             <w:tcW w:w="720" w:type="dxa"/>
             <w:noWrap/>
             <w:hideMark/>
-            <w:tcPrChange w:id="240" w:author="Robbie Frazier" w:date="2020-03-17T21:30:00Z">
+            <w:tcPrChange w:id="241" w:author="Robbie Frazier" w:date="2020-03-17T21:30:00Z">
               <w:tcPr>
                 <w:tcW w:w="231" w:type="dxa"/>
                 <w:noWrap/>
@@ -8153,7 +8184,7 @@
             <w:tcW w:w="720" w:type="dxa"/>
             <w:noWrap/>
             <w:hideMark/>
-            <w:tcPrChange w:id="241" w:author="Robbie Frazier" w:date="2020-03-17T21:30:00Z">
+            <w:tcPrChange w:id="242" w:author="Robbie Frazier" w:date="2020-03-17T21:30:00Z">
               <w:tcPr>
                 <w:tcW w:w="118" w:type="dxa"/>
                 <w:noWrap/>
@@ -8189,7 +8220,7 @@
             <w:tcW w:w="990" w:type="dxa"/>
             <w:noWrap/>
             <w:hideMark/>
-            <w:tcPrChange w:id="242" w:author="Robbie Frazier" w:date="2020-03-17T21:30:00Z">
+            <w:tcPrChange w:id="243" w:author="Robbie Frazier" w:date="2020-03-17T21:30:00Z">
               <w:tcPr>
                 <w:tcW w:w="174" w:type="dxa"/>
                 <w:noWrap/>
@@ -8224,7 +8255,7 @@
           <w:tcPr>
             <w:tcW w:w="1800" w:type="dxa"/>
             <w:hideMark/>
-            <w:tcPrChange w:id="243" w:author="Robbie Frazier" w:date="2020-03-17T21:30:00Z">
+            <w:tcPrChange w:id="244" w:author="Robbie Frazier" w:date="2020-03-17T21:30:00Z">
               <w:tcPr>
                 <w:tcW w:w="2527" w:type="dxa"/>
                 <w:hideMark/>
@@ -8258,7 +8289,7 @@
           <w:tcPr>
             <w:tcW w:w="1710" w:type="dxa"/>
             <w:hideMark/>
-            <w:tcPrChange w:id="244" w:author="Robbie Frazier" w:date="2020-03-17T21:30:00Z">
+            <w:tcPrChange w:id="245" w:author="Robbie Frazier" w:date="2020-03-17T21:30:00Z">
               <w:tcPr>
                 <w:tcW w:w="2890" w:type="dxa"/>
                 <w:gridSpan w:val="3"/>
@@ -8281,10 +8312,10 @@
         </w:tc>
         <w:tc>
           <w:tcPr>
-            <w:tcW w:w="1260" w:type="dxa"/>
-            <w:noWrap/>
-            <w:hideMark/>
-            <w:tcPrChange w:id="245" w:author="Robbie Frazier" w:date="2020-03-17T21:30:00Z">
+            <w:tcW w:w="0" w:type="dxa"/>
+            <w:noWrap/>
+            <w:hideMark/>
+            <w:tcPrChange w:id="246" w:author="Robbie Frazier" w:date="2020-03-17T21:30:00Z">
               <w:tcPr>
                 <w:tcW w:w="1260" w:type="dxa"/>
                 <w:noWrap/>
@@ -8317,10 +8348,10 @@
         </w:tc>
         <w:tc>
           <w:tcPr>
-            <w:tcW w:w="1980" w:type="dxa"/>
-            <w:noWrap/>
-            <w:hideMark/>
-            <w:tcPrChange w:id="246" w:author="Robbie Frazier" w:date="2020-03-17T21:30:00Z">
+            <w:tcW w:w="0" w:type="dxa"/>
+            <w:noWrap/>
+            <w:hideMark/>
+            <w:tcPrChange w:id="247" w:author="Robbie Frazier" w:date="2020-03-17T21:30:00Z">
               <w:tcPr>
                 <w:tcW w:w="1980" w:type="dxa"/>
                 <w:gridSpan w:val="2"/>
@@ -8341,7 +8372,7 @@
               </w:rPr>
             </w:pPr>
             <w:proofErr w:type="gramStart"/>
-            <w:ins w:id="247" w:author="Robbie Frazier" w:date="2020-03-15T23:03:00Z">
+            <w:ins w:id="248" w:author="Robbie Frazier" w:date="2020-03-15T23:03:00Z">
               <w:r>
                 <w:rPr>
                   <w:rFonts w:ascii="Calibri" w:eastAsia="Times New Roman" w:hAnsi="Calibri" w:cs="Calibri"/>
@@ -8368,10 +8399,10 @@
         </w:tc>
         <w:tc>
           <w:tcPr>
-            <w:tcW w:w="900" w:type="dxa"/>
-            <w:noWrap/>
-            <w:hideMark/>
-            <w:tcPrChange w:id="248" w:author="Robbie Frazier" w:date="2020-03-17T21:30:00Z">
+            <w:tcW w:w="0" w:type="dxa"/>
+            <w:noWrap/>
+            <w:hideMark/>
+            <w:tcPrChange w:id="249" w:author="Robbie Frazier" w:date="2020-03-17T21:30:00Z">
               <w:tcPr>
                 <w:tcW w:w="900" w:type="dxa"/>
                 <w:noWrap/>
@@ -8396,7 +8427,7 @@
       <w:tr>
         <w:trPr>
           <w:trHeight w:val="600"/>
-          <w:trPrChange w:id="249" w:author="Robbie Frazier" w:date="2020-03-17T21:30:00Z">
+          <w:trPrChange w:id="250" w:author="Robbie Frazier" w:date="2020-03-17T21:30:00Z">
             <w:trPr>
               <w:trHeight w:val="600"/>
             </w:trPr>
@@ -8407,7 +8438,7 @@
             <w:tcW w:w="720" w:type="dxa"/>
             <w:noWrap/>
             <w:hideMark/>
-            <w:tcPrChange w:id="250" w:author="Robbie Frazier" w:date="2020-03-17T21:30:00Z">
+            <w:tcPrChange w:id="251" w:author="Robbie Frazier" w:date="2020-03-17T21:30:00Z">
               <w:tcPr>
                 <w:tcW w:w="231" w:type="dxa"/>
                 <w:noWrap/>
@@ -8444,7 +8475,7 @@
             <w:tcW w:w="720" w:type="dxa"/>
             <w:noWrap/>
             <w:hideMark/>
-            <w:tcPrChange w:id="251" w:author="Robbie Frazier" w:date="2020-03-17T21:30:00Z">
+            <w:tcPrChange w:id="252" w:author="Robbie Frazier" w:date="2020-03-17T21:30:00Z">
               <w:tcPr>
                 <w:tcW w:w="118" w:type="dxa"/>
                 <w:noWrap/>
@@ -8480,7 +8511,7 @@
             <w:tcW w:w="990" w:type="dxa"/>
             <w:noWrap/>
             <w:hideMark/>
-            <w:tcPrChange w:id="252" w:author="Robbie Frazier" w:date="2020-03-17T21:30:00Z">
+            <w:tcPrChange w:id="253" w:author="Robbie Frazier" w:date="2020-03-17T21:30:00Z">
               <w:tcPr>
                 <w:tcW w:w="174" w:type="dxa"/>
                 <w:noWrap/>
@@ -8515,7 +8546,7 @@
           <w:tcPr>
             <w:tcW w:w="1800" w:type="dxa"/>
             <w:hideMark/>
-            <w:tcPrChange w:id="253" w:author="Robbie Frazier" w:date="2020-03-17T21:30:00Z">
+            <w:tcPrChange w:id="254" w:author="Robbie Frazier" w:date="2020-03-17T21:30:00Z">
               <w:tcPr>
                 <w:tcW w:w="2527" w:type="dxa"/>
                 <w:hideMark/>
@@ -8549,7 +8580,7 @@
           <w:tcPr>
             <w:tcW w:w="1710" w:type="dxa"/>
             <w:hideMark/>
-            <w:tcPrChange w:id="254" w:author="Robbie Frazier" w:date="2020-03-17T21:30:00Z">
+            <w:tcPrChange w:id="255" w:author="Robbie Frazier" w:date="2020-03-17T21:30:00Z">
               <w:tcPr>
                 <w:tcW w:w="2890" w:type="dxa"/>
                 <w:gridSpan w:val="3"/>
@@ -8582,10 +8613,10 @@
         </w:tc>
         <w:tc>
           <w:tcPr>
-            <w:tcW w:w="1260" w:type="dxa"/>
-            <w:noWrap/>
-            <w:hideMark/>
-            <w:tcPrChange w:id="255" w:author="Robbie Frazier" w:date="2020-03-17T21:30:00Z">
+            <w:tcW w:w="0" w:type="dxa"/>
+            <w:noWrap/>
+            <w:hideMark/>
+            <w:tcPrChange w:id="256" w:author="Robbie Frazier" w:date="2020-03-17T21:30:00Z">
               <w:tcPr>
                 <w:tcW w:w="1260" w:type="dxa"/>
                 <w:noWrap/>
@@ -8618,10 +8649,10 @@
         </w:tc>
         <w:tc>
           <w:tcPr>
-            <w:tcW w:w="1980" w:type="dxa"/>
-            <w:noWrap/>
-            <w:hideMark/>
-            <w:tcPrChange w:id="256" w:author="Robbie Frazier" w:date="2020-03-17T21:30:00Z">
+            <w:tcW w:w="0" w:type="dxa"/>
+            <w:noWrap/>
+            <w:hideMark/>
+            <w:tcPrChange w:id="257" w:author="Robbie Frazier" w:date="2020-03-17T21:30:00Z">
               <w:tcPr>
                 <w:tcW w:w="1980" w:type="dxa"/>
                 <w:gridSpan w:val="2"/>
@@ -8642,7 +8673,7 @@
               </w:rPr>
             </w:pPr>
             <w:proofErr w:type="gramStart"/>
-            <w:ins w:id="257" w:author="Robbie Frazier" w:date="2020-03-15T23:03:00Z">
+            <w:ins w:id="258" w:author="Robbie Frazier" w:date="2020-03-15T23:03:00Z">
               <w:r>
                 <w:rPr>
                   <w:rFonts w:ascii="Calibri" w:eastAsia="Times New Roman" w:hAnsi="Calibri" w:cs="Calibri"/>
@@ -8669,10 +8700,10 @@
         </w:tc>
         <w:tc>
           <w:tcPr>
-            <w:tcW w:w="900" w:type="dxa"/>
-            <w:noWrap/>
-            <w:hideMark/>
-            <w:tcPrChange w:id="258" w:author="Robbie Frazier" w:date="2020-03-17T21:30:00Z">
+            <w:tcW w:w="0" w:type="dxa"/>
+            <w:noWrap/>
+            <w:hideMark/>
+            <w:tcPrChange w:id="259" w:author="Robbie Frazier" w:date="2020-03-17T21:30:00Z">
               <w:tcPr>
                 <w:tcW w:w="900" w:type="dxa"/>
                 <w:noWrap/>
@@ -8697,7 +8728,7 @@
       <w:tr>
         <w:trPr>
           <w:trHeight w:val="600"/>
-          <w:trPrChange w:id="259" w:author="Robbie Frazier" w:date="2020-03-17T21:30:00Z">
+          <w:trPrChange w:id="260" w:author="Robbie Frazier" w:date="2020-03-17T21:30:00Z">
             <w:trPr>
               <w:trHeight w:val="600"/>
             </w:trPr>
@@ -8708,7 +8739,7 @@
             <w:tcW w:w="720" w:type="dxa"/>
             <w:noWrap/>
             <w:hideMark/>
-            <w:tcPrChange w:id="260" w:author="Robbie Frazier" w:date="2020-03-17T21:30:00Z">
+            <w:tcPrChange w:id="261" w:author="Robbie Frazier" w:date="2020-03-17T21:30:00Z">
               <w:tcPr>
                 <w:tcW w:w="231" w:type="dxa"/>
                 <w:noWrap/>
@@ -8745,7 +8776,7 @@
             <w:tcW w:w="720" w:type="dxa"/>
             <w:noWrap/>
             <w:hideMark/>
-            <w:tcPrChange w:id="261" w:author="Robbie Frazier" w:date="2020-03-17T21:30:00Z">
+            <w:tcPrChange w:id="262" w:author="Robbie Frazier" w:date="2020-03-17T21:30:00Z">
               <w:tcPr>
                 <w:tcW w:w="118" w:type="dxa"/>
                 <w:noWrap/>
@@ -8781,7 +8812,7 @@
             <w:tcW w:w="990" w:type="dxa"/>
             <w:noWrap/>
             <w:hideMark/>
-            <w:tcPrChange w:id="262" w:author="Robbie Frazier" w:date="2020-03-17T21:30:00Z">
+            <w:tcPrChange w:id="263" w:author="Robbie Frazier" w:date="2020-03-17T21:30:00Z">
               <w:tcPr>
                 <w:tcW w:w="174" w:type="dxa"/>
                 <w:noWrap/>
@@ -8816,7 +8847,7 @@
           <w:tcPr>
             <w:tcW w:w="1800" w:type="dxa"/>
             <w:hideMark/>
-            <w:tcPrChange w:id="263" w:author="Robbie Frazier" w:date="2020-03-17T21:30:00Z">
+            <w:tcPrChange w:id="264" w:author="Robbie Frazier" w:date="2020-03-17T21:30:00Z">
               <w:tcPr>
                 <w:tcW w:w="2527" w:type="dxa"/>
                 <w:hideMark/>
@@ -8850,7 +8881,7 @@
           <w:tcPr>
             <w:tcW w:w="1710" w:type="dxa"/>
             <w:hideMark/>
-            <w:tcPrChange w:id="264" w:author="Robbie Frazier" w:date="2020-03-17T21:30:00Z">
+            <w:tcPrChange w:id="265" w:author="Robbie Frazier" w:date="2020-03-17T21:30:00Z">
               <w:tcPr>
                 <w:tcW w:w="2890" w:type="dxa"/>
                 <w:gridSpan w:val="3"/>
@@ -8873,10 +8904,10 @@
         </w:tc>
         <w:tc>
           <w:tcPr>
-            <w:tcW w:w="1260" w:type="dxa"/>
-            <w:noWrap/>
-            <w:hideMark/>
-            <w:tcPrChange w:id="265" w:author="Robbie Frazier" w:date="2020-03-17T21:30:00Z">
+            <w:tcW w:w="0" w:type="dxa"/>
+            <w:noWrap/>
+            <w:hideMark/>
+            <w:tcPrChange w:id="266" w:author="Robbie Frazier" w:date="2020-03-17T21:30:00Z">
               <w:tcPr>
                 <w:tcW w:w="1260" w:type="dxa"/>
                 <w:noWrap/>
@@ -8909,10 +8940,10 @@
         </w:tc>
         <w:tc>
           <w:tcPr>
-            <w:tcW w:w="1980" w:type="dxa"/>
-            <w:noWrap/>
-            <w:hideMark/>
-            <w:tcPrChange w:id="266" w:author="Robbie Frazier" w:date="2020-03-17T21:30:00Z">
+            <w:tcW w:w="0" w:type="dxa"/>
+            <w:noWrap/>
+            <w:hideMark/>
+            <w:tcPrChange w:id="267" w:author="Robbie Frazier" w:date="2020-03-17T21:30:00Z">
               <w:tcPr>
                 <w:tcW w:w="1980" w:type="dxa"/>
                 <w:gridSpan w:val="2"/>
@@ -8933,7 +8964,7 @@
               </w:rPr>
             </w:pPr>
             <w:proofErr w:type="gramStart"/>
-            <w:ins w:id="267" w:author="Robbie Frazier" w:date="2020-03-15T23:03:00Z">
+            <w:ins w:id="268" w:author="Robbie Frazier" w:date="2020-03-15T23:03:00Z">
               <w:r>
                 <w:rPr>
                   <w:rFonts w:ascii="Calibri" w:eastAsia="Times New Roman" w:hAnsi="Calibri" w:cs="Calibri"/>
@@ -8962,10 +8993,10 @@
         </w:tc>
         <w:tc>
           <w:tcPr>
-            <w:tcW w:w="900" w:type="dxa"/>
-            <w:noWrap/>
-            <w:hideMark/>
-            <w:tcPrChange w:id="268" w:author="Robbie Frazier" w:date="2020-03-17T21:30:00Z">
+            <w:tcW w:w="0" w:type="dxa"/>
+            <w:noWrap/>
+            <w:hideMark/>
+            <w:tcPrChange w:id="269" w:author="Robbie Frazier" w:date="2020-03-17T21:30:00Z">
               <w:tcPr>
                 <w:tcW w:w="900" w:type="dxa"/>
                 <w:noWrap/>
@@ -8990,7 +9021,7 @@
       <w:tr>
         <w:trPr>
           <w:trHeight w:val="600"/>
-          <w:trPrChange w:id="269" w:author="Robbie Frazier" w:date="2020-03-17T21:30:00Z">
+          <w:trPrChange w:id="270" w:author="Robbie Frazier" w:date="2020-03-17T21:30:00Z">
             <w:trPr>
               <w:trHeight w:val="600"/>
             </w:trPr>
@@ -9001,7 +9032,7 @@
             <w:tcW w:w="720" w:type="dxa"/>
             <w:noWrap/>
             <w:hideMark/>
-            <w:tcPrChange w:id="270" w:author="Robbie Frazier" w:date="2020-03-17T21:30:00Z">
+            <w:tcPrChange w:id="271" w:author="Robbie Frazier" w:date="2020-03-17T21:30:00Z">
               <w:tcPr>
                 <w:tcW w:w="231" w:type="dxa"/>
                 <w:noWrap/>
@@ -9038,7 +9069,7 @@
             <w:tcW w:w="720" w:type="dxa"/>
             <w:noWrap/>
             <w:hideMark/>
-            <w:tcPrChange w:id="271" w:author="Robbie Frazier" w:date="2020-03-17T21:30:00Z">
+            <w:tcPrChange w:id="272" w:author="Robbie Frazier" w:date="2020-03-17T21:30:00Z">
               <w:tcPr>
                 <w:tcW w:w="118" w:type="dxa"/>
                 <w:noWrap/>
@@ -9074,7 +9105,7 @@
             <w:tcW w:w="990" w:type="dxa"/>
             <w:noWrap/>
             <w:hideMark/>
-            <w:tcPrChange w:id="272" w:author="Robbie Frazier" w:date="2020-03-17T21:30:00Z">
+            <w:tcPrChange w:id="273" w:author="Robbie Frazier" w:date="2020-03-17T21:30:00Z">
               <w:tcPr>
                 <w:tcW w:w="174" w:type="dxa"/>
                 <w:noWrap/>
@@ -9109,7 +9140,7 @@
           <w:tcPr>
             <w:tcW w:w="1800" w:type="dxa"/>
             <w:hideMark/>
-            <w:tcPrChange w:id="273" w:author="Robbie Frazier" w:date="2020-03-17T21:30:00Z">
+            <w:tcPrChange w:id="274" w:author="Robbie Frazier" w:date="2020-03-17T21:30:00Z">
               <w:tcPr>
                 <w:tcW w:w="2527" w:type="dxa"/>
                 <w:hideMark/>
@@ -9135,7 +9166,18 @@
                 <w:szCs w:val="22"/>
                 <w:lang w:eastAsia="en-US"/>
               </w:rPr>
-              <w:t>Bet means a player wagers some amount of his/her chips to the prize pot</w:t>
+              <w:t xml:space="preserve">Bet means a player wagers some amount of his/her </w:t>
+            </w:r>
+            <w:r>
+              <w:rPr>
+                <w:rFonts w:ascii="Calibri" w:eastAsia="Times New Roman" w:hAnsi="Calibri" w:cs="Calibri"/>
+                <w:color w:val="000000"/>
+                <w:sz w:val="22"/>
+                <w:szCs w:val="22"/>
+                <w:lang w:eastAsia="en-US"/>
+              </w:rPr>
+              <w:lastRenderedPageBreak/>
+              <w:t>chips to the prize pot</w:t>
             </w:r>
           </w:p>
         </w:tc>
@@ -9143,7 +9185,7 @@
           <w:tcPr>
             <w:tcW w:w="1710" w:type="dxa"/>
             <w:hideMark/>
-            <w:tcPrChange w:id="274" w:author="Robbie Frazier" w:date="2020-03-17T21:30:00Z">
+            <w:tcPrChange w:id="275" w:author="Robbie Frazier" w:date="2020-03-17T21:30:00Z">
               <w:tcPr>
                 <w:tcW w:w="2890" w:type="dxa"/>
                 <w:gridSpan w:val="3"/>
@@ -9166,10 +9208,10 @@
         </w:tc>
         <w:tc>
           <w:tcPr>
-            <w:tcW w:w="1260" w:type="dxa"/>
-            <w:noWrap/>
-            <w:hideMark/>
-            <w:tcPrChange w:id="275" w:author="Robbie Frazier" w:date="2020-03-17T21:30:00Z">
+            <w:tcW w:w="0" w:type="dxa"/>
+            <w:noWrap/>
+            <w:hideMark/>
+            <w:tcPrChange w:id="276" w:author="Robbie Frazier" w:date="2020-03-17T21:30:00Z">
               <w:tcPr>
                 <w:tcW w:w="1260" w:type="dxa"/>
                 <w:noWrap/>
@@ -9202,10 +9244,10 @@
         </w:tc>
         <w:tc>
           <w:tcPr>
-            <w:tcW w:w="1980" w:type="dxa"/>
-            <w:noWrap/>
-            <w:hideMark/>
-            <w:tcPrChange w:id="276" w:author="Robbie Frazier" w:date="2020-03-17T21:30:00Z">
+            <w:tcW w:w="0" w:type="dxa"/>
+            <w:noWrap/>
+            <w:hideMark/>
+            <w:tcPrChange w:id="277" w:author="Robbie Frazier" w:date="2020-03-17T21:30:00Z">
               <w:tcPr>
                 <w:tcW w:w="1980" w:type="dxa"/>
                 <w:gridSpan w:val="2"/>
@@ -9226,7 +9268,7 @@
               </w:rPr>
             </w:pPr>
             <w:proofErr w:type="gramStart"/>
-            <w:ins w:id="277" w:author="Robbie Frazier" w:date="2020-03-15T23:03:00Z">
+            <w:ins w:id="278" w:author="Robbie Frazier" w:date="2020-03-15T23:03:00Z">
               <w:r>
                 <w:rPr>
                   <w:rFonts w:ascii="Calibri" w:eastAsia="Times New Roman" w:hAnsi="Calibri" w:cs="Calibri"/>
@@ -9253,10 +9295,10 @@
         </w:tc>
         <w:tc>
           <w:tcPr>
-            <w:tcW w:w="900" w:type="dxa"/>
-            <w:noWrap/>
-            <w:hideMark/>
-            <w:tcPrChange w:id="278" w:author="Robbie Frazier" w:date="2020-03-17T21:30:00Z">
+            <w:tcW w:w="0" w:type="dxa"/>
+            <w:noWrap/>
+            <w:hideMark/>
+            <w:tcPrChange w:id="279" w:author="Robbie Frazier" w:date="2020-03-17T21:30:00Z">
               <w:tcPr>
                 <w:tcW w:w="900" w:type="dxa"/>
                 <w:noWrap/>
@@ -9281,7 +9323,7 @@
       <w:tr>
         <w:trPr>
           <w:trHeight w:val="600"/>
-          <w:trPrChange w:id="279" w:author="Robbie Frazier" w:date="2020-03-17T21:30:00Z">
+          <w:trPrChange w:id="280" w:author="Robbie Frazier" w:date="2020-03-17T21:30:00Z">
             <w:trPr>
               <w:trHeight w:val="600"/>
             </w:trPr>
@@ -9292,7 +9334,7 @@
             <w:tcW w:w="720" w:type="dxa"/>
             <w:noWrap/>
             <w:hideMark/>
-            <w:tcPrChange w:id="280" w:author="Robbie Frazier" w:date="2020-03-17T21:30:00Z">
+            <w:tcPrChange w:id="281" w:author="Robbie Frazier" w:date="2020-03-17T21:30:00Z">
               <w:tcPr>
                 <w:tcW w:w="231" w:type="dxa"/>
                 <w:noWrap/>
@@ -9329,7 +9371,7 @@
             <w:tcW w:w="720" w:type="dxa"/>
             <w:noWrap/>
             <w:hideMark/>
-            <w:tcPrChange w:id="281" w:author="Robbie Frazier" w:date="2020-03-17T21:30:00Z">
+            <w:tcPrChange w:id="282" w:author="Robbie Frazier" w:date="2020-03-17T21:30:00Z">
               <w:tcPr>
                 <w:tcW w:w="118" w:type="dxa"/>
                 <w:noWrap/>
@@ -9365,7 +9407,7 @@
             <w:tcW w:w="990" w:type="dxa"/>
             <w:noWrap/>
             <w:hideMark/>
-            <w:tcPrChange w:id="282" w:author="Robbie Frazier" w:date="2020-03-17T21:30:00Z">
+            <w:tcPrChange w:id="283" w:author="Robbie Frazier" w:date="2020-03-17T21:30:00Z">
               <w:tcPr>
                 <w:tcW w:w="174" w:type="dxa"/>
                 <w:noWrap/>
@@ -9400,7 +9442,7 @@
           <w:tcPr>
             <w:tcW w:w="1800" w:type="dxa"/>
             <w:hideMark/>
-            <w:tcPrChange w:id="283" w:author="Robbie Frazier" w:date="2020-03-17T21:30:00Z">
+            <w:tcPrChange w:id="284" w:author="Robbie Frazier" w:date="2020-03-17T21:30:00Z">
               <w:tcPr>
                 <w:tcW w:w="2527" w:type="dxa"/>
                 <w:hideMark/>
@@ -9434,7 +9476,7 @@
           <w:tcPr>
             <w:tcW w:w="1710" w:type="dxa"/>
             <w:hideMark/>
-            <w:tcPrChange w:id="284" w:author="Robbie Frazier" w:date="2020-03-17T21:30:00Z">
+            <w:tcPrChange w:id="285" w:author="Robbie Frazier" w:date="2020-03-17T21:30:00Z">
               <w:tcPr>
                 <w:tcW w:w="2890" w:type="dxa"/>
                 <w:gridSpan w:val="3"/>
@@ -9467,10 +9509,10 @@
         </w:tc>
         <w:tc>
           <w:tcPr>
-            <w:tcW w:w="1260" w:type="dxa"/>
-            <w:noWrap/>
-            <w:hideMark/>
-            <w:tcPrChange w:id="285" w:author="Robbie Frazier" w:date="2020-03-17T21:30:00Z">
+            <w:tcW w:w="0" w:type="dxa"/>
+            <w:noWrap/>
+            <w:hideMark/>
+            <w:tcPrChange w:id="286" w:author="Robbie Frazier" w:date="2020-03-17T21:30:00Z">
               <w:tcPr>
                 <w:tcW w:w="1260" w:type="dxa"/>
                 <w:noWrap/>
@@ -9503,10 +9545,10 @@
         </w:tc>
         <w:tc>
           <w:tcPr>
-            <w:tcW w:w="1980" w:type="dxa"/>
-            <w:noWrap/>
-            <w:hideMark/>
-            <w:tcPrChange w:id="286" w:author="Robbie Frazier" w:date="2020-03-17T21:30:00Z">
+            <w:tcW w:w="0" w:type="dxa"/>
+            <w:noWrap/>
+            <w:hideMark/>
+            <w:tcPrChange w:id="287" w:author="Robbie Frazier" w:date="2020-03-17T21:30:00Z">
               <w:tcPr>
                 <w:tcW w:w="1980" w:type="dxa"/>
                 <w:gridSpan w:val="2"/>
@@ -9527,7 +9569,7 @@
               </w:rPr>
             </w:pPr>
             <w:proofErr w:type="gramStart"/>
-            <w:ins w:id="287" w:author="Robbie Frazier" w:date="2020-03-15T23:05:00Z">
+            <w:ins w:id="288" w:author="Robbie Frazier" w:date="2020-03-15T23:05:00Z">
               <w:r>
                 <w:rPr>
                   <w:rFonts w:ascii="Calibri" w:eastAsia="Times New Roman" w:hAnsi="Calibri" w:cs="Calibri"/>
@@ -9556,10 +9598,10 @@
         </w:tc>
         <w:tc>
           <w:tcPr>
-            <w:tcW w:w="900" w:type="dxa"/>
-            <w:noWrap/>
-            <w:hideMark/>
-            <w:tcPrChange w:id="288" w:author="Robbie Frazier" w:date="2020-03-17T21:30:00Z">
+            <w:tcW w:w="0" w:type="dxa"/>
+            <w:noWrap/>
+            <w:hideMark/>
+            <w:tcPrChange w:id="289" w:author="Robbie Frazier" w:date="2020-03-17T21:30:00Z">
               <w:tcPr>
                 <w:tcW w:w="900" w:type="dxa"/>
                 <w:noWrap/>
@@ -9584,7 +9626,7 @@
       <w:tr>
         <w:trPr>
           <w:trHeight w:val="600"/>
-          <w:trPrChange w:id="289" w:author="Robbie Frazier" w:date="2020-03-17T21:30:00Z">
+          <w:trPrChange w:id="290" w:author="Robbie Frazier" w:date="2020-03-17T21:30:00Z">
             <w:trPr>
               <w:trHeight w:val="600"/>
             </w:trPr>
@@ -9595,7 +9637,7 @@
             <w:tcW w:w="720" w:type="dxa"/>
             <w:noWrap/>
             <w:hideMark/>
-            <w:tcPrChange w:id="290" w:author="Robbie Frazier" w:date="2020-03-17T21:30:00Z">
+            <w:tcPrChange w:id="291" w:author="Robbie Frazier" w:date="2020-03-17T21:30:00Z">
               <w:tcPr>
                 <w:tcW w:w="231" w:type="dxa"/>
                 <w:noWrap/>
@@ -9632,7 +9674,7 @@
             <w:tcW w:w="720" w:type="dxa"/>
             <w:noWrap/>
             <w:hideMark/>
-            <w:tcPrChange w:id="291" w:author="Robbie Frazier" w:date="2020-03-17T21:30:00Z">
+            <w:tcPrChange w:id="292" w:author="Robbie Frazier" w:date="2020-03-17T21:30:00Z">
               <w:tcPr>
                 <w:tcW w:w="118" w:type="dxa"/>
                 <w:noWrap/>
@@ -9668,7 +9710,7 @@
             <w:tcW w:w="990" w:type="dxa"/>
             <w:noWrap/>
             <w:hideMark/>
-            <w:tcPrChange w:id="292" w:author="Robbie Frazier" w:date="2020-03-17T21:30:00Z">
+            <w:tcPrChange w:id="293" w:author="Robbie Frazier" w:date="2020-03-17T21:30:00Z">
               <w:tcPr>
                 <w:tcW w:w="174" w:type="dxa"/>
                 <w:noWrap/>
@@ -9703,7 +9745,7 @@
           <w:tcPr>
             <w:tcW w:w="1800" w:type="dxa"/>
             <w:hideMark/>
-            <w:tcPrChange w:id="293" w:author="Robbie Frazier" w:date="2020-03-17T21:30:00Z">
+            <w:tcPrChange w:id="294" w:author="Robbie Frazier" w:date="2020-03-17T21:30:00Z">
               <w:tcPr>
                 <w:tcW w:w="2527" w:type="dxa"/>
                 <w:hideMark/>
@@ -9737,7 +9779,7 @@
           <w:tcPr>
             <w:tcW w:w="1710" w:type="dxa"/>
             <w:hideMark/>
-            <w:tcPrChange w:id="294" w:author="Robbie Frazier" w:date="2020-03-17T21:30:00Z">
+            <w:tcPrChange w:id="295" w:author="Robbie Frazier" w:date="2020-03-17T21:30:00Z">
               <w:tcPr>
                 <w:tcW w:w="2890" w:type="dxa"/>
                 <w:gridSpan w:val="3"/>
@@ -9770,10 +9812,10 @@
         </w:tc>
         <w:tc>
           <w:tcPr>
-            <w:tcW w:w="1260" w:type="dxa"/>
-            <w:noWrap/>
-            <w:hideMark/>
-            <w:tcPrChange w:id="295" w:author="Robbie Frazier" w:date="2020-03-17T21:30:00Z">
+            <w:tcW w:w="0" w:type="dxa"/>
+            <w:noWrap/>
+            <w:hideMark/>
+            <w:tcPrChange w:id="296" w:author="Robbie Frazier" w:date="2020-03-17T21:30:00Z">
               <w:tcPr>
                 <w:tcW w:w="1260" w:type="dxa"/>
                 <w:noWrap/>
@@ -9806,10 +9848,10 @@
         </w:tc>
         <w:tc>
           <w:tcPr>
-            <w:tcW w:w="1980" w:type="dxa"/>
-            <w:noWrap/>
-            <w:hideMark/>
-            <w:tcPrChange w:id="296" w:author="Robbie Frazier" w:date="2020-03-17T21:30:00Z">
+            <w:tcW w:w="0" w:type="dxa"/>
+            <w:noWrap/>
+            <w:hideMark/>
+            <w:tcPrChange w:id="297" w:author="Robbie Frazier" w:date="2020-03-17T21:30:00Z">
               <w:tcPr>
                 <w:tcW w:w="1980" w:type="dxa"/>
                 <w:gridSpan w:val="2"/>
@@ -9822,7 +9864,7 @@
             <w:pPr>
               <w:spacing w:after="0"/>
               <w:rPr>
-                <w:ins w:id="297" w:author="Robbie Frazier" w:date="2020-03-15T23:06:00Z"/>
+                <w:ins w:id="298" w:author="Robbie Frazier" w:date="2020-03-15T23:06:00Z"/>
                 <w:rFonts w:ascii="Calibri" w:eastAsia="Times New Roman" w:hAnsi="Calibri" w:cs="Calibri"/>
                 <w:color w:val="auto"/>
                 <w:sz w:val="22"/>
@@ -9831,7 +9873,7 @@
               </w:rPr>
             </w:pPr>
             <w:proofErr w:type="gramStart"/>
-            <w:ins w:id="298" w:author="Robbie Frazier" w:date="2020-03-15T23:06:00Z">
+            <w:ins w:id="299" w:author="Robbie Frazier" w:date="2020-03-15T23:06:00Z">
               <w:r>
                 <w:rPr>
                   <w:rFonts w:ascii="Calibri" w:eastAsia="Times New Roman" w:hAnsi="Calibri" w:cs="Calibri"/>
@@ -9868,9 +9910,8 @@
                 <w:lang w:eastAsia="en-US"/>
               </w:rPr>
             </w:pPr>
-            <w:proofErr w:type="spellStart"/>
             <w:proofErr w:type="gramStart"/>
-            <w:ins w:id="299" w:author="Robbie Frazier" w:date="2020-03-15T23:06:00Z">
+            <w:ins w:id="300" w:author="Robbie Frazier" w:date="2020-03-18T21:53:00Z">
               <w:r>
                 <w:rPr>
                   <w:rFonts w:ascii="Calibri" w:eastAsia="Times New Roman" w:hAnsi="Calibri" w:cs="Calibri"/>
@@ -9879,9 +9920,10 @@
                   <w:szCs w:val="22"/>
                   <w:lang w:eastAsia="en-US"/>
                 </w:rPr>
-                <w:t>Mainwin</w:t>
+                <w:t>Player</w:t>
               </w:r>
-              <w:proofErr w:type="spellEnd"/>
+            </w:ins>
+            <w:ins w:id="301" w:author="Robbie Frazier" w:date="2020-03-15T23:06:00Z">
               <w:r>
                 <w:rPr>
                   <w:rFonts w:ascii="Calibri" w:eastAsia="Times New Roman" w:hAnsi="Calibri" w:cs="Calibri"/>
@@ -9920,10 +9962,10 @@
         </w:tc>
         <w:tc>
           <w:tcPr>
-            <w:tcW w:w="900" w:type="dxa"/>
-            <w:noWrap/>
-            <w:hideMark/>
-            <w:tcPrChange w:id="300" w:author="Robbie Frazier" w:date="2020-03-17T21:30:00Z">
+            <w:tcW w:w="0" w:type="dxa"/>
+            <w:noWrap/>
+            <w:hideMark/>
+            <w:tcPrChange w:id="302" w:author="Robbie Frazier" w:date="2020-03-17T21:30:00Z">
               <w:tcPr>
                 <w:tcW w:w="900" w:type="dxa"/>
                 <w:noWrap/>
@@ -9948,7 +9990,7 @@
       <w:tr>
         <w:trPr>
           <w:trHeight w:val="600"/>
-          <w:trPrChange w:id="301" w:author="Robbie Frazier" w:date="2020-03-17T21:30:00Z">
+          <w:trPrChange w:id="303" w:author="Robbie Frazier" w:date="2020-03-17T21:30:00Z">
             <w:trPr>
               <w:trHeight w:val="600"/>
             </w:trPr>
@@ -9959,7 +10001,7 @@
             <w:tcW w:w="720" w:type="dxa"/>
             <w:noWrap/>
             <w:hideMark/>
-            <w:tcPrChange w:id="302" w:author="Robbie Frazier" w:date="2020-03-17T21:30:00Z">
+            <w:tcPrChange w:id="304" w:author="Robbie Frazier" w:date="2020-03-17T21:30:00Z">
               <w:tcPr>
                 <w:tcW w:w="231" w:type="dxa"/>
                 <w:noWrap/>
@@ -9987,7 +10029,6 @@
                 <w:szCs w:val="22"/>
                 <w:lang w:eastAsia="en-US"/>
               </w:rPr>
-              <w:lastRenderedPageBreak/>
               <w:t>10.08</w:t>
             </w:r>
           </w:p>
@@ -9997,7 +10038,7 @@
             <w:tcW w:w="720" w:type="dxa"/>
             <w:noWrap/>
             <w:hideMark/>
-            <w:tcPrChange w:id="303" w:author="Robbie Frazier" w:date="2020-03-17T21:30:00Z">
+            <w:tcPrChange w:id="305" w:author="Robbie Frazier" w:date="2020-03-17T21:30:00Z">
               <w:tcPr>
                 <w:tcW w:w="118" w:type="dxa"/>
                 <w:noWrap/>
@@ -10033,7 +10074,7 @@
             <w:tcW w:w="990" w:type="dxa"/>
             <w:noWrap/>
             <w:hideMark/>
-            <w:tcPrChange w:id="304" w:author="Robbie Frazier" w:date="2020-03-17T21:30:00Z">
+            <w:tcPrChange w:id="306" w:author="Robbie Frazier" w:date="2020-03-17T21:30:00Z">
               <w:tcPr>
                 <w:tcW w:w="174" w:type="dxa"/>
                 <w:noWrap/>
@@ -10068,7 +10109,7 @@
           <w:tcPr>
             <w:tcW w:w="1800" w:type="dxa"/>
             <w:hideMark/>
-            <w:tcPrChange w:id="305" w:author="Robbie Frazier" w:date="2020-03-17T21:30:00Z">
+            <w:tcPrChange w:id="307" w:author="Robbie Frazier" w:date="2020-03-17T21:30:00Z">
               <w:tcPr>
                 <w:tcW w:w="2527" w:type="dxa"/>
                 <w:hideMark/>
@@ -10102,7 +10143,7 @@
           <w:tcPr>
             <w:tcW w:w="1710" w:type="dxa"/>
             <w:hideMark/>
-            <w:tcPrChange w:id="306" w:author="Robbie Frazier" w:date="2020-03-17T21:30:00Z">
+            <w:tcPrChange w:id="308" w:author="Robbie Frazier" w:date="2020-03-17T21:30:00Z">
               <w:tcPr>
                 <w:tcW w:w="2890" w:type="dxa"/>
                 <w:gridSpan w:val="3"/>
@@ -10135,10 +10176,10 @@
         </w:tc>
         <w:tc>
           <w:tcPr>
-            <w:tcW w:w="1260" w:type="dxa"/>
-            <w:noWrap/>
-            <w:hideMark/>
-            <w:tcPrChange w:id="307" w:author="Robbie Frazier" w:date="2020-03-17T21:30:00Z">
+            <w:tcW w:w="0" w:type="dxa"/>
+            <w:noWrap/>
+            <w:hideMark/>
+            <w:tcPrChange w:id="309" w:author="Robbie Frazier" w:date="2020-03-17T21:30:00Z">
               <w:tcPr>
                 <w:tcW w:w="1260" w:type="dxa"/>
                 <w:noWrap/>
@@ -10171,10 +10212,10 @@
         </w:tc>
         <w:tc>
           <w:tcPr>
-            <w:tcW w:w="1980" w:type="dxa"/>
-            <w:noWrap/>
-            <w:hideMark/>
-            <w:tcPrChange w:id="308" w:author="Robbie Frazier" w:date="2020-03-17T21:30:00Z">
+            <w:tcW w:w="0" w:type="dxa"/>
+            <w:noWrap/>
+            <w:hideMark/>
+            <w:tcPrChange w:id="310" w:author="Robbie Frazier" w:date="2020-03-17T21:30:00Z">
               <w:tcPr>
                 <w:tcW w:w="1980" w:type="dxa"/>
                 <w:gridSpan w:val="2"/>
@@ -10195,7 +10236,7 @@
               </w:rPr>
             </w:pPr>
             <w:proofErr w:type="gramStart"/>
-            <w:ins w:id="309" w:author="Robbie Frazier" w:date="2020-03-15T23:06:00Z">
+            <w:ins w:id="311" w:author="Robbie Frazier" w:date="2020-03-15T23:06:00Z">
               <w:r>
                 <w:rPr>
                   <w:rFonts w:ascii="Calibri" w:eastAsia="Times New Roman" w:hAnsi="Calibri" w:cs="Calibri"/>
@@ -10222,10 +10263,10 @@
         </w:tc>
         <w:tc>
           <w:tcPr>
-            <w:tcW w:w="900" w:type="dxa"/>
-            <w:noWrap/>
-            <w:hideMark/>
-            <w:tcPrChange w:id="310" w:author="Robbie Frazier" w:date="2020-03-17T21:30:00Z">
+            <w:tcW w:w="0" w:type="dxa"/>
+            <w:noWrap/>
+            <w:hideMark/>
+            <w:tcPrChange w:id="312" w:author="Robbie Frazier" w:date="2020-03-17T21:30:00Z">
               <w:tcPr>
                 <w:tcW w:w="900" w:type="dxa"/>
                 <w:noWrap/>
@@ -10250,7 +10291,7 @@
       <w:tr>
         <w:trPr>
           <w:trHeight w:val="600"/>
-          <w:trPrChange w:id="311" w:author="Robbie Frazier" w:date="2020-03-17T21:30:00Z">
+          <w:trPrChange w:id="313" w:author="Robbie Frazier" w:date="2020-03-17T21:30:00Z">
             <w:trPr>
               <w:trHeight w:val="600"/>
             </w:trPr>
@@ -10261,7 +10302,7 @@
             <w:tcW w:w="720" w:type="dxa"/>
             <w:noWrap/>
             <w:hideMark/>
-            <w:tcPrChange w:id="312" w:author="Robbie Frazier" w:date="2020-03-17T21:30:00Z">
+            <w:tcPrChange w:id="314" w:author="Robbie Frazier" w:date="2020-03-17T21:30:00Z">
               <w:tcPr>
                 <w:tcW w:w="231" w:type="dxa"/>
                 <w:noWrap/>
@@ -10298,7 +10339,7 @@
             <w:tcW w:w="720" w:type="dxa"/>
             <w:noWrap/>
             <w:hideMark/>
-            <w:tcPrChange w:id="313" w:author="Robbie Frazier" w:date="2020-03-17T21:30:00Z">
+            <w:tcPrChange w:id="315" w:author="Robbie Frazier" w:date="2020-03-17T21:30:00Z">
               <w:tcPr>
                 <w:tcW w:w="118" w:type="dxa"/>
                 <w:noWrap/>
@@ -10334,7 +10375,7 @@
             <w:tcW w:w="990" w:type="dxa"/>
             <w:noWrap/>
             <w:hideMark/>
-            <w:tcPrChange w:id="314" w:author="Robbie Frazier" w:date="2020-03-17T21:30:00Z">
+            <w:tcPrChange w:id="316" w:author="Robbie Frazier" w:date="2020-03-17T21:30:00Z">
               <w:tcPr>
                 <w:tcW w:w="174" w:type="dxa"/>
                 <w:noWrap/>
@@ -10369,7 +10410,7 @@
           <w:tcPr>
             <w:tcW w:w="1800" w:type="dxa"/>
             <w:hideMark/>
-            <w:tcPrChange w:id="315" w:author="Robbie Frazier" w:date="2020-03-17T21:30:00Z">
+            <w:tcPrChange w:id="317" w:author="Robbie Frazier" w:date="2020-03-17T21:30:00Z">
               <w:tcPr>
                 <w:tcW w:w="2527" w:type="dxa"/>
                 <w:hideMark/>
@@ -10403,7 +10444,7 @@
           <w:tcPr>
             <w:tcW w:w="1710" w:type="dxa"/>
             <w:hideMark/>
-            <w:tcPrChange w:id="316" w:author="Robbie Frazier" w:date="2020-03-17T21:30:00Z">
+            <w:tcPrChange w:id="318" w:author="Robbie Frazier" w:date="2020-03-17T21:30:00Z">
               <w:tcPr>
                 <w:tcW w:w="2890" w:type="dxa"/>
                 <w:gridSpan w:val="3"/>
@@ -10436,10 +10477,10 @@
         </w:tc>
         <w:tc>
           <w:tcPr>
-            <w:tcW w:w="1260" w:type="dxa"/>
-            <w:noWrap/>
-            <w:hideMark/>
-            <w:tcPrChange w:id="317" w:author="Robbie Frazier" w:date="2020-03-17T21:30:00Z">
+            <w:tcW w:w="0" w:type="dxa"/>
+            <w:noWrap/>
+            <w:hideMark/>
+            <w:tcPrChange w:id="319" w:author="Robbie Frazier" w:date="2020-03-17T21:30:00Z">
               <w:tcPr>
                 <w:tcW w:w="1260" w:type="dxa"/>
                 <w:noWrap/>
@@ -10472,10 +10513,10 @@
         </w:tc>
         <w:tc>
           <w:tcPr>
-            <w:tcW w:w="1980" w:type="dxa"/>
-            <w:noWrap/>
-            <w:hideMark/>
-            <w:tcPrChange w:id="318" w:author="Robbie Frazier" w:date="2020-03-17T21:30:00Z">
+            <w:tcW w:w="0" w:type="dxa"/>
+            <w:noWrap/>
+            <w:hideMark/>
+            <w:tcPrChange w:id="320" w:author="Robbie Frazier" w:date="2020-03-17T21:30:00Z">
               <w:tcPr>
                 <w:tcW w:w="1980" w:type="dxa"/>
                 <w:gridSpan w:val="2"/>
@@ -10496,7 +10537,7 @@
               </w:rPr>
             </w:pPr>
             <w:proofErr w:type="gramStart"/>
-            <w:ins w:id="319" w:author="Robbie Frazier" w:date="2020-03-15T23:06:00Z">
+            <w:ins w:id="321" w:author="Robbie Frazier" w:date="2020-03-15T23:06:00Z">
               <w:r>
                 <w:rPr>
                   <w:rFonts w:ascii="Calibri" w:eastAsia="Times New Roman" w:hAnsi="Calibri" w:cs="Calibri"/>
@@ -10525,10 +10566,10 @@
         </w:tc>
         <w:tc>
           <w:tcPr>
-            <w:tcW w:w="900" w:type="dxa"/>
-            <w:noWrap/>
-            <w:hideMark/>
-            <w:tcPrChange w:id="320" w:author="Robbie Frazier" w:date="2020-03-17T21:30:00Z">
+            <w:tcW w:w="0" w:type="dxa"/>
+            <w:noWrap/>
+            <w:hideMark/>
+            <w:tcPrChange w:id="322" w:author="Robbie Frazier" w:date="2020-03-17T21:30:00Z">
               <w:tcPr>
                 <w:tcW w:w="900" w:type="dxa"/>
                 <w:noWrap/>
@@ -10553,7 +10594,7 @@
       <w:tr>
         <w:trPr>
           <w:trHeight w:val="900"/>
-          <w:trPrChange w:id="321" w:author="Robbie Frazier" w:date="2020-03-17T21:30:00Z">
+          <w:trPrChange w:id="323" w:author="Robbie Frazier" w:date="2020-03-17T21:30:00Z">
             <w:trPr>
               <w:trHeight w:val="900"/>
             </w:trPr>
@@ -10564,7 +10605,7 @@
             <w:tcW w:w="720" w:type="dxa"/>
             <w:noWrap/>
             <w:hideMark/>
-            <w:tcPrChange w:id="322" w:author="Robbie Frazier" w:date="2020-03-17T21:30:00Z">
+            <w:tcPrChange w:id="324" w:author="Robbie Frazier" w:date="2020-03-17T21:30:00Z">
               <w:tcPr>
                 <w:tcW w:w="231" w:type="dxa"/>
                 <w:noWrap/>
@@ -10601,7 +10642,7 @@
             <w:tcW w:w="720" w:type="dxa"/>
             <w:noWrap/>
             <w:hideMark/>
-            <w:tcPrChange w:id="323" w:author="Robbie Frazier" w:date="2020-03-17T21:30:00Z">
+            <w:tcPrChange w:id="325" w:author="Robbie Frazier" w:date="2020-03-17T21:30:00Z">
               <w:tcPr>
                 <w:tcW w:w="118" w:type="dxa"/>
                 <w:noWrap/>
@@ -10637,7 +10678,7 @@
             <w:tcW w:w="990" w:type="dxa"/>
             <w:noWrap/>
             <w:hideMark/>
-            <w:tcPrChange w:id="324" w:author="Robbie Frazier" w:date="2020-03-17T21:30:00Z">
+            <w:tcPrChange w:id="326" w:author="Robbie Frazier" w:date="2020-03-17T21:30:00Z">
               <w:tcPr>
                 <w:tcW w:w="174" w:type="dxa"/>
                 <w:noWrap/>
@@ -10672,7 +10713,7 @@
           <w:tcPr>
             <w:tcW w:w="1800" w:type="dxa"/>
             <w:hideMark/>
-            <w:tcPrChange w:id="325" w:author="Robbie Frazier" w:date="2020-03-17T21:30:00Z">
+            <w:tcPrChange w:id="327" w:author="Robbie Frazier" w:date="2020-03-17T21:30:00Z">
               <w:tcPr>
                 <w:tcW w:w="2527" w:type="dxa"/>
                 <w:hideMark/>
@@ -10706,7 +10747,7 @@
           <w:tcPr>
             <w:tcW w:w="1710" w:type="dxa"/>
             <w:hideMark/>
-            <w:tcPrChange w:id="326" w:author="Robbie Frazier" w:date="2020-03-17T21:30:00Z">
+            <w:tcPrChange w:id="328" w:author="Robbie Frazier" w:date="2020-03-17T21:30:00Z">
               <w:tcPr>
                 <w:tcW w:w="2890" w:type="dxa"/>
                 <w:gridSpan w:val="3"/>
@@ -10729,10 +10770,10 @@
         </w:tc>
         <w:tc>
           <w:tcPr>
-            <w:tcW w:w="1260" w:type="dxa"/>
-            <w:noWrap/>
-            <w:hideMark/>
-            <w:tcPrChange w:id="327" w:author="Robbie Frazier" w:date="2020-03-17T21:30:00Z">
+            <w:tcW w:w="0" w:type="dxa"/>
+            <w:noWrap/>
+            <w:hideMark/>
+            <w:tcPrChange w:id="329" w:author="Robbie Frazier" w:date="2020-03-17T21:30:00Z">
               <w:tcPr>
                 <w:tcW w:w="1260" w:type="dxa"/>
                 <w:noWrap/>
@@ -10765,10 +10806,10 @@
         </w:tc>
         <w:tc>
           <w:tcPr>
-            <w:tcW w:w="1980" w:type="dxa"/>
-            <w:noWrap/>
-            <w:hideMark/>
-            <w:tcPrChange w:id="328" w:author="Robbie Frazier" w:date="2020-03-17T21:30:00Z">
+            <w:tcW w:w="0" w:type="dxa"/>
+            <w:noWrap/>
+            <w:hideMark/>
+            <w:tcPrChange w:id="330" w:author="Robbie Frazier" w:date="2020-03-17T21:30:00Z">
               <w:tcPr>
                 <w:tcW w:w="1980" w:type="dxa"/>
                 <w:gridSpan w:val="2"/>
@@ -10789,7 +10830,7 @@
               </w:rPr>
             </w:pPr>
             <w:proofErr w:type="gramStart"/>
-            <w:ins w:id="329" w:author="Robbie Frazier" w:date="2020-03-15T23:07:00Z">
+            <w:ins w:id="331" w:author="Robbie Frazier" w:date="2020-03-15T23:07:00Z">
               <w:r>
                 <w:rPr>
                   <w:rFonts w:ascii="Calibri" w:eastAsia="Times New Roman" w:hAnsi="Calibri" w:cs="Calibri"/>
@@ -10816,10 +10857,10 @@
         </w:tc>
         <w:tc>
           <w:tcPr>
-            <w:tcW w:w="900" w:type="dxa"/>
-            <w:noWrap/>
-            <w:hideMark/>
-            <w:tcPrChange w:id="330" w:author="Robbie Frazier" w:date="2020-03-17T21:30:00Z">
+            <w:tcW w:w="0" w:type="dxa"/>
+            <w:noWrap/>
+            <w:hideMark/>
+            <w:tcPrChange w:id="332" w:author="Robbie Frazier" w:date="2020-03-17T21:30:00Z">
               <w:tcPr>
                 <w:tcW w:w="900" w:type="dxa"/>
                 <w:noWrap/>
@@ -10844,7 +10885,7 @@
       <w:tr>
         <w:trPr>
           <w:trHeight w:val="600"/>
-          <w:trPrChange w:id="331" w:author="Robbie Frazier" w:date="2020-03-17T21:30:00Z">
+          <w:trPrChange w:id="333" w:author="Robbie Frazier" w:date="2020-03-17T21:30:00Z">
             <w:trPr>
               <w:trHeight w:val="600"/>
             </w:trPr>
@@ -10855,7 +10896,7 @@
             <w:tcW w:w="720" w:type="dxa"/>
             <w:noWrap/>
             <w:hideMark/>
-            <w:tcPrChange w:id="332" w:author="Robbie Frazier" w:date="2020-03-17T21:30:00Z">
+            <w:tcPrChange w:id="334" w:author="Robbie Frazier" w:date="2020-03-17T21:30:00Z">
               <w:tcPr>
                 <w:tcW w:w="231" w:type="dxa"/>
                 <w:noWrap/>
@@ -10892,7 +10933,7 @@
             <w:tcW w:w="720" w:type="dxa"/>
             <w:noWrap/>
             <w:hideMark/>
-            <w:tcPrChange w:id="333" w:author="Robbie Frazier" w:date="2020-03-17T21:30:00Z">
+            <w:tcPrChange w:id="335" w:author="Robbie Frazier" w:date="2020-03-17T21:30:00Z">
               <w:tcPr>
                 <w:tcW w:w="118" w:type="dxa"/>
                 <w:noWrap/>
@@ -10928,7 +10969,7 @@
             <w:tcW w:w="990" w:type="dxa"/>
             <w:noWrap/>
             <w:hideMark/>
-            <w:tcPrChange w:id="334" w:author="Robbie Frazier" w:date="2020-03-17T21:30:00Z">
+            <w:tcPrChange w:id="336" w:author="Robbie Frazier" w:date="2020-03-17T21:30:00Z">
               <w:tcPr>
                 <w:tcW w:w="174" w:type="dxa"/>
                 <w:noWrap/>
@@ -10963,7 +11004,7 @@
           <w:tcPr>
             <w:tcW w:w="1800" w:type="dxa"/>
             <w:hideMark/>
-            <w:tcPrChange w:id="335" w:author="Robbie Frazier" w:date="2020-03-17T21:30:00Z">
+            <w:tcPrChange w:id="337" w:author="Robbie Frazier" w:date="2020-03-17T21:30:00Z">
               <w:tcPr>
                 <w:tcW w:w="2527" w:type="dxa"/>
                 <w:hideMark/>
@@ -10997,7 +11038,7 @@
           <w:tcPr>
             <w:tcW w:w="1710" w:type="dxa"/>
             <w:hideMark/>
-            <w:tcPrChange w:id="336" w:author="Robbie Frazier" w:date="2020-03-17T21:30:00Z">
+            <w:tcPrChange w:id="338" w:author="Robbie Frazier" w:date="2020-03-17T21:30:00Z">
               <w:tcPr>
                 <w:tcW w:w="2890" w:type="dxa"/>
                 <w:gridSpan w:val="3"/>
@@ -11030,10 +11071,10 @@
         </w:tc>
         <w:tc>
           <w:tcPr>
-            <w:tcW w:w="1260" w:type="dxa"/>
-            <w:noWrap/>
-            <w:hideMark/>
-            <w:tcPrChange w:id="337" w:author="Robbie Frazier" w:date="2020-03-17T21:30:00Z">
+            <w:tcW w:w="0" w:type="dxa"/>
+            <w:noWrap/>
+            <w:hideMark/>
+            <w:tcPrChange w:id="339" w:author="Robbie Frazier" w:date="2020-03-17T21:30:00Z">
               <w:tcPr>
                 <w:tcW w:w="1260" w:type="dxa"/>
                 <w:noWrap/>
@@ -11066,10 +11107,10 @@
         </w:tc>
         <w:tc>
           <w:tcPr>
-            <w:tcW w:w="1980" w:type="dxa"/>
-            <w:noWrap/>
-            <w:hideMark/>
-            <w:tcPrChange w:id="338" w:author="Robbie Frazier" w:date="2020-03-17T21:30:00Z">
+            <w:tcW w:w="0" w:type="dxa"/>
+            <w:noWrap/>
+            <w:hideMark/>
+            <w:tcPrChange w:id="340" w:author="Robbie Frazier" w:date="2020-03-17T21:30:00Z">
               <w:tcPr>
                 <w:tcW w:w="1980" w:type="dxa"/>
                 <w:gridSpan w:val="2"/>
@@ -11090,7 +11131,7 @@
               </w:rPr>
             </w:pPr>
             <w:proofErr w:type="gramStart"/>
-            <w:ins w:id="339" w:author="Robbie Frazier" w:date="2020-03-15T23:07:00Z">
+            <w:ins w:id="341" w:author="Robbie Frazier" w:date="2020-03-15T23:07:00Z">
               <w:r>
                 <w:rPr>
                   <w:rFonts w:ascii="Calibri" w:eastAsia="Times New Roman" w:hAnsi="Calibri" w:cs="Calibri"/>
@@ -11119,10 +11160,10 @@
         </w:tc>
         <w:tc>
           <w:tcPr>
-            <w:tcW w:w="900" w:type="dxa"/>
-            <w:noWrap/>
-            <w:hideMark/>
-            <w:tcPrChange w:id="340" w:author="Robbie Frazier" w:date="2020-03-17T21:30:00Z">
+            <w:tcW w:w="0" w:type="dxa"/>
+            <w:noWrap/>
+            <w:hideMark/>
+            <w:tcPrChange w:id="342" w:author="Robbie Frazier" w:date="2020-03-17T21:30:00Z">
               <w:tcPr>
                 <w:tcW w:w="900" w:type="dxa"/>
                 <w:noWrap/>
@@ -11147,7 +11188,7 @@
       <w:tr>
         <w:trPr>
           <w:trHeight w:val="600"/>
-          <w:trPrChange w:id="341" w:author="Robbie Frazier" w:date="2020-03-17T21:30:00Z">
+          <w:trPrChange w:id="343" w:author="Robbie Frazier" w:date="2020-03-17T21:30:00Z">
             <w:trPr>
               <w:trHeight w:val="600"/>
             </w:trPr>
@@ -11158,7 +11199,7 @@
             <w:tcW w:w="720" w:type="dxa"/>
             <w:noWrap/>
             <w:hideMark/>
-            <w:tcPrChange w:id="342" w:author="Robbie Frazier" w:date="2020-03-17T21:30:00Z">
+            <w:tcPrChange w:id="344" w:author="Robbie Frazier" w:date="2020-03-17T21:30:00Z">
               <w:tcPr>
                 <w:tcW w:w="231" w:type="dxa"/>
                 <w:noWrap/>
@@ -11195,7 +11236,7 @@
             <w:tcW w:w="720" w:type="dxa"/>
             <w:noWrap/>
             <w:hideMark/>
-            <w:tcPrChange w:id="343" w:author="Robbie Frazier" w:date="2020-03-17T21:30:00Z">
+            <w:tcPrChange w:id="345" w:author="Robbie Frazier" w:date="2020-03-17T21:30:00Z">
               <w:tcPr>
                 <w:tcW w:w="118" w:type="dxa"/>
                 <w:noWrap/>
@@ -11231,7 +11272,7 @@
             <w:tcW w:w="990" w:type="dxa"/>
             <w:noWrap/>
             <w:hideMark/>
-            <w:tcPrChange w:id="344" w:author="Robbie Frazier" w:date="2020-03-17T21:30:00Z">
+            <w:tcPrChange w:id="346" w:author="Robbie Frazier" w:date="2020-03-17T21:30:00Z">
               <w:tcPr>
                 <w:tcW w:w="174" w:type="dxa"/>
                 <w:noWrap/>
@@ -11266,7 +11307,7 @@
           <w:tcPr>
             <w:tcW w:w="1800" w:type="dxa"/>
             <w:hideMark/>
-            <w:tcPrChange w:id="345" w:author="Robbie Frazier" w:date="2020-03-17T21:30:00Z">
+            <w:tcPrChange w:id="347" w:author="Robbie Frazier" w:date="2020-03-17T21:30:00Z">
               <w:tcPr>
                 <w:tcW w:w="2527" w:type="dxa"/>
                 <w:hideMark/>
@@ -11300,7 +11341,7 @@
           <w:tcPr>
             <w:tcW w:w="1710" w:type="dxa"/>
             <w:hideMark/>
-            <w:tcPrChange w:id="346" w:author="Robbie Frazier" w:date="2020-03-17T21:30:00Z">
+            <w:tcPrChange w:id="348" w:author="Robbie Frazier" w:date="2020-03-17T21:30:00Z">
               <w:tcPr>
                 <w:tcW w:w="2890" w:type="dxa"/>
                 <w:gridSpan w:val="3"/>
@@ -11323,10 +11364,10 @@
         </w:tc>
         <w:tc>
           <w:tcPr>
-            <w:tcW w:w="1260" w:type="dxa"/>
-            <w:noWrap/>
-            <w:hideMark/>
-            <w:tcPrChange w:id="347" w:author="Robbie Frazier" w:date="2020-03-17T21:30:00Z">
+            <w:tcW w:w="0" w:type="dxa"/>
+            <w:noWrap/>
+            <w:hideMark/>
+            <w:tcPrChange w:id="349" w:author="Robbie Frazier" w:date="2020-03-17T21:30:00Z">
               <w:tcPr>
                 <w:tcW w:w="1260" w:type="dxa"/>
                 <w:noWrap/>
@@ -11359,10 +11400,10 @@
         </w:tc>
         <w:tc>
           <w:tcPr>
-            <w:tcW w:w="1980" w:type="dxa"/>
-            <w:noWrap/>
-            <w:hideMark/>
-            <w:tcPrChange w:id="348" w:author="Robbie Frazier" w:date="2020-03-17T21:30:00Z">
+            <w:tcW w:w="0" w:type="dxa"/>
+            <w:noWrap/>
+            <w:hideMark/>
+            <w:tcPrChange w:id="350" w:author="Robbie Frazier" w:date="2020-03-17T21:30:00Z">
               <w:tcPr>
                 <w:tcW w:w="1980" w:type="dxa"/>
                 <w:gridSpan w:val="2"/>
@@ -11383,7 +11424,7 @@
               </w:rPr>
             </w:pPr>
             <w:proofErr w:type="gramStart"/>
-            <w:ins w:id="349" w:author="Robbie Frazier" w:date="2020-03-15T23:07:00Z">
+            <w:ins w:id="351" w:author="Robbie Frazier" w:date="2020-03-15T23:07:00Z">
               <w:r>
                 <w:rPr>
                   <w:rFonts w:ascii="Calibri" w:eastAsia="Times New Roman" w:hAnsi="Calibri" w:cs="Calibri"/>
@@ -11410,10 +11451,10 @@
         </w:tc>
         <w:tc>
           <w:tcPr>
-            <w:tcW w:w="900" w:type="dxa"/>
-            <w:noWrap/>
-            <w:hideMark/>
-            <w:tcPrChange w:id="350" w:author="Robbie Frazier" w:date="2020-03-17T21:30:00Z">
+            <w:tcW w:w="0" w:type="dxa"/>
+            <w:noWrap/>
+            <w:hideMark/>
+            <w:tcPrChange w:id="352" w:author="Robbie Frazier" w:date="2020-03-17T21:30:00Z">
               <w:tcPr>
                 <w:tcW w:w="900" w:type="dxa"/>
                 <w:noWrap/>
@@ -11438,7 +11479,7 @@
       <w:tr>
         <w:trPr>
           <w:trHeight w:val="600"/>
-          <w:trPrChange w:id="351" w:author="Robbie Frazier" w:date="2020-03-17T21:30:00Z">
+          <w:trPrChange w:id="353" w:author="Robbie Frazier" w:date="2020-03-17T21:30:00Z">
             <w:trPr>
               <w:trHeight w:val="600"/>
             </w:trPr>
@@ -11449,7 +11490,7 @@
             <w:tcW w:w="720" w:type="dxa"/>
             <w:noWrap/>
             <w:hideMark/>
-            <w:tcPrChange w:id="352" w:author="Robbie Frazier" w:date="2020-03-17T21:30:00Z">
+            <w:tcPrChange w:id="354" w:author="Robbie Frazier" w:date="2020-03-17T21:30:00Z">
               <w:tcPr>
                 <w:tcW w:w="231" w:type="dxa"/>
                 <w:noWrap/>
@@ -11486,7 +11527,7 @@
             <w:tcW w:w="720" w:type="dxa"/>
             <w:noWrap/>
             <w:hideMark/>
-            <w:tcPrChange w:id="353" w:author="Robbie Frazier" w:date="2020-03-17T21:30:00Z">
+            <w:tcPrChange w:id="355" w:author="Robbie Frazier" w:date="2020-03-17T21:30:00Z">
               <w:tcPr>
                 <w:tcW w:w="118" w:type="dxa"/>
                 <w:noWrap/>
@@ -11522,7 +11563,7 @@
             <w:tcW w:w="990" w:type="dxa"/>
             <w:noWrap/>
             <w:hideMark/>
-            <w:tcPrChange w:id="354" w:author="Robbie Frazier" w:date="2020-03-17T21:30:00Z">
+            <w:tcPrChange w:id="356" w:author="Robbie Frazier" w:date="2020-03-17T21:30:00Z">
               <w:tcPr>
                 <w:tcW w:w="174" w:type="dxa"/>
                 <w:noWrap/>
@@ -11557,7 +11598,7 @@
           <w:tcPr>
             <w:tcW w:w="1800" w:type="dxa"/>
             <w:hideMark/>
-            <w:tcPrChange w:id="355" w:author="Robbie Frazier" w:date="2020-03-17T21:30:00Z">
+            <w:tcPrChange w:id="357" w:author="Robbie Frazier" w:date="2020-03-17T21:30:00Z">
               <w:tcPr>
                 <w:tcW w:w="2527" w:type="dxa"/>
                 <w:hideMark/>
@@ -11591,7 +11632,7 @@
           <w:tcPr>
             <w:tcW w:w="1710" w:type="dxa"/>
             <w:hideMark/>
-            <w:tcPrChange w:id="356" w:author="Robbie Frazier" w:date="2020-03-17T21:30:00Z">
+            <w:tcPrChange w:id="358" w:author="Robbie Frazier" w:date="2020-03-17T21:30:00Z">
               <w:tcPr>
                 <w:tcW w:w="2890" w:type="dxa"/>
                 <w:gridSpan w:val="3"/>
@@ -11624,10 +11665,10 @@
         </w:tc>
         <w:tc>
           <w:tcPr>
-            <w:tcW w:w="1260" w:type="dxa"/>
-            <w:noWrap/>
-            <w:hideMark/>
-            <w:tcPrChange w:id="357" w:author="Robbie Frazier" w:date="2020-03-17T21:30:00Z">
+            <w:tcW w:w="0" w:type="dxa"/>
+            <w:noWrap/>
+            <w:hideMark/>
+            <w:tcPrChange w:id="359" w:author="Robbie Frazier" w:date="2020-03-17T21:30:00Z">
               <w:tcPr>
                 <w:tcW w:w="1260" w:type="dxa"/>
                 <w:noWrap/>
@@ -11660,10 +11701,10 @@
         </w:tc>
         <w:tc>
           <w:tcPr>
-            <w:tcW w:w="1980" w:type="dxa"/>
-            <w:noWrap/>
-            <w:hideMark/>
-            <w:tcPrChange w:id="358" w:author="Robbie Frazier" w:date="2020-03-17T21:30:00Z">
+            <w:tcW w:w="0" w:type="dxa"/>
+            <w:noWrap/>
+            <w:hideMark/>
+            <w:tcPrChange w:id="360" w:author="Robbie Frazier" w:date="2020-03-17T21:30:00Z">
               <w:tcPr>
                 <w:tcW w:w="1980" w:type="dxa"/>
                 <w:gridSpan w:val="2"/>
@@ -11676,7 +11717,7 @@
             <w:pPr>
               <w:spacing w:after="0"/>
               <w:rPr>
-                <w:ins w:id="359" w:author="Robbie Frazier" w:date="2020-03-15T23:07:00Z"/>
+                <w:ins w:id="361" w:author="Robbie Frazier" w:date="2020-03-15T23:07:00Z"/>
                 <w:rFonts w:ascii="Calibri" w:eastAsia="Times New Roman" w:hAnsi="Calibri" w:cs="Calibri"/>
                 <w:color w:val="auto"/>
                 <w:sz w:val="22"/>
@@ -11685,7 +11726,7 @@
               </w:rPr>
             </w:pPr>
             <w:proofErr w:type="gramStart"/>
-            <w:ins w:id="360" w:author="Robbie Frazier" w:date="2020-03-15T23:07:00Z">
+            <w:ins w:id="362" w:author="Robbie Frazier" w:date="2020-03-15T23:07:00Z">
               <w:r>
                 <w:rPr>
                   <w:rFonts w:ascii="Calibri" w:eastAsia="Times New Roman" w:hAnsi="Calibri" w:cs="Calibri"/>
@@ -11721,7 +11762,7 @@
               </w:rPr>
             </w:pPr>
             <w:proofErr w:type="gramStart"/>
-            <w:ins w:id="361" w:author="Robbie Frazier" w:date="2020-03-15T23:07:00Z">
+            <w:ins w:id="363" w:author="Robbie Frazier" w:date="2020-03-15T23:07:00Z">
               <w:r>
                 <w:rPr>
                   <w:rFonts w:ascii="Calibri" w:eastAsia="Times New Roman" w:hAnsi="Calibri" w:cs="Calibri"/>
@@ -11750,10 +11791,10 @@
         </w:tc>
         <w:tc>
           <w:tcPr>
-            <w:tcW w:w="900" w:type="dxa"/>
-            <w:noWrap/>
-            <w:hideMark/>
-            <w:tcPrChange w:id="362" w:author="Robbie Frazier" w:date="2020-03-17T21:30:00Z">
+            <w:tcW w:w="0" w:type="dxa"/>
+            <w:noWrap/>
+            <w:hideMark/>
+            <w:tcPrChange w:id="364" w:author="Robbie Frazier" w:date="2020-03-17T21:30:00Z">
               <w:tcPr>
                 <w:tcW w:w="900" w:type="dxa"/>
                 <w:noWrap/>
@@ -11778,7 +11819,7 @@
       <w:tr>
         <w:trPr>
           <w:trHeight w:val="600"/>
-          <w:trPrChange w:id="363" w:author="Robbie Frazier" w:date="2020-03-17T21:30:00Z">
+          <w:trPrChange w:id="365" w:author="Robbie Frazier" w:date="2020-03-17T21:30:00Z">
             <w:trPr>
               <w:trHeight w:val="600"/>
             </w:trPr>
@@ -11789,7 +11830,7 @@
             <w:tcW w:w="720" w:type="dxa"/>
             <w:noWrap/>
             <w:hideMark/>
-            <w:tcPrChange w:id="364" w:author="Robbie Frazier" w:date="2020-03-17T21:30:00Z">
+            <w:tcPrChange w:id="366" w:author="Robbie Frazier" w:date="2020-03-17T21:30:00Z">
               <w:tcPr>
                 <w:tcW w:w="231" w:type="dxa"/>
                 <w:noWrap/>
@@ -11817,6 +11858,7 @@
                 <w:szCs w:val="22"/>
                 <w:lang w:eastAsia="en-US"/>
               </w:rPr>
+              <w:lastRenderedPageBreak/>
               <w:t>10.14</w:t>
             </w:r>
           </w:p>
@@ -11826,7 +11868,7 @@
             <w:tcW w:w="720" w:type="dxa"/>
             <w:noWrap/>
             <w:hideMark/>
-            <w:tcPrChange w:id="365" w:author="Robbie Frazier" w:date="2020-03-17T21:30:00Z">
+            <w:tcPrChange w:id="367" w:author="Robbie Frazier" w:date="2020-03-17T21:30:00Z">
               <w:tcPr>
                 <w:tcW w:w="118" w:type="dxa"/>
                 <w:noWrap/>
@@ -11862,7 +11904,7 @@
             <w:tcW w:w="990" w:type="dxa"/>
             <w:noWrap/>
             <w:hideMark/>
-            <w:tcPrChange w:id="366" w:author="Robbie Frazier" w:date="2020-03-17T21:30:00Z">
+            <w:tcPrChange w:id="368" w:author="Robbie Frazier" w:date="2020-03-17T21:30:00Z">
               <w:tcPr>
                 <w:tcW w:w="174" w:type="dxa"/>
                 <w:noWrap/>
@@ -11897,7 +11939,7 @@
           <w:tcPr>
             <w:tcW w:w="1800" w:type="dxa"/>
             <w:hideMark/>
-            <w:tcPrChange w:id="367" w:author="Robbie Frazier" w:date="2020-03-17T21:30:00Z">
+            <w:tcPrChange w:id="369" w:author="Robbie Frazier" w:date="2020-03-17T21:30:00Z">
               <w:tcPr>
                 <w:tcW w:w="2527" w:type="dxa"/>
                 <w:hideMark/>
@@ -11931,7 +11973,7 @@
           <w:tcPr>
             <w:tcW w:w="1710" w:type="dxa"/>
             <w:hideMark/>
-            <w:tcPrChange w:id="368" w:author="Robbie Frazier" w:date="2020-03-17T21:30:00Z">
+            <w:tcPrChange w:id="370" w:author="Robbie Frazier" w:date="2020-03-17T21:30:00Z">
               <w:tcPr>
                 <w:tcW w:w="2890" w:type="dxa"/>
                 <w:gridSpan w:val="3"/>
@@ -11954,10 +11996,10 @@
         </w:tc>
         <w:tc>
           <w:tcPr>
-            <w:tcW w:w="1260" w:type="dxa"/>
-            <w:noWrap/>
-            <w:hideMark/>
-            <w:tcPrChange w:id="369" w:author="Robbie Frazier" w:date="2020-03-17T21:30:00Z">
+            <w:tcW w:w="0" w:type="dxa"/>
+            <w:noWrap/>
+            <w:hideMark/>
+            <w:tcPrChange w:id="371" w:author="Robbie Frazier" w:date="2020-03-17T21:30:00Z">
               <w:tcPr>
                 <w:tcW w:w="1260" w:type="dxa"/>
                 <w:noWrap/>
@@ -11990,10 +12032,10 @@
         </w:tc>
         <w:tc>
           <w:tcPr>
-            <w:tcW w:w="1980" w:type="dxa"/>
-            <w:noWrap/>
-            <w:hideMark/>
-            <w:tcPrChange w:id="370" w:author="Robbie Frazier" w:date="2020-03-17T21:30:00Z">
+            <w:tcW w:w="0" w:type="dxa"/>
+            <w:noWrap/>
+            <w:hideMark/>
+            <w:tcPrChange w:id="372" w:author="Robbie Frazier" w:date="2020-03-17T21:30:00Z">
               <w:tcPr>
                 <w:tcW w:w="1980" w:type="dxa"/>
                 <w:gridSpan w:val="2"/>
@@ -12014,7 +12056,7 @@
               </w:rPr>
             </w:pPr>
             <w:proofErr w:type="gramStart"/>
-            <w:ins w:id="371" w:author="Robbie Frazier" w:date="2020-03-15T23:07:00Z">
+            <w:ins w:id="373" w:author="Robbie Frazier" w:date="2020-03-15T23:07:00Z">
               <w:r>
                 <w:rPr>
                   <w:rFonts w:ascii="Calibri" w:eastAsia="Times New Roman" w:hAnsi="Calibri" w:cs="Calibri"/>
@@ -12037,7 +12079,7 @@
                 <w:t>e</w:t>
               </w:r>
             </w:ins>
-            <w:ins w:id="372" w:author="Robbie Frazier" w:date="2020-03-15T23:08:00Z">
+            <w:ins w:id="374" w:author="Robbie Frazier" w:date="2020-03-15T23:08:00Z">
               <w:r>
                 <w:rPr>
                   <w:rFonts w:ascii="Calibri" w:eastAsia="Times New Roman" w:hAnsi="Calibri" w:cs="Calibri"/>
@@ -12053,10 +12095,10 @@
         </w:tc>
         <w:tc>
           <w:tcPr>
-            <w:tcW w:w="900" w:type="dxa"/>
-            <w:noWrap/>
-            <w:hideMark/>
-            <w:tcPrChange w:id="373" w:author="Robbie Frazier" w:date="2020-03-17T21:30:00Z">
+            <w:tcW w:w="0" w:type="dxa"/>
+            <w:noWrap/>
+            <w:hideMark/>
+            <w:tcPrChange w:id="375" w:author="Robbie Frazier" w:date="2020-03-17T21:30:00Z">
               <w:tcPr>
                 <w:tcW w:w="900" w:type="dxa"/>
                 <w:noWrap/>
@@ -12081,7 +12123,7 @@
       <w:tr>
         <w:trPr>
           <w:trHeight w:val="600"/>
-          <w:trPrChange w:id="374" w:author="Robbie Frazier" w:date="2020-03-17T21:30:00Z">
+          <w:trPrChange w:id="376" w:author="Robbie Frazier" w:date="2020-03-17T21:30:00Z">
             <w:trPr>
               <w:trHeight w:val="600"/>
             </w:trPr>
@@ -12092,7 +12134,7 @@
             <w:tcW w:w="720" w:type="dxa"/>
             <w:noWrap/>
             <w:hideMark/>
-            <w:tcPrChange w:id="375" w:author="Robbie Frazier" w:date="2020-03-17T21:30:00Z">
+            <w:tcPrChange w:id="377" w:author="Robbie Frazier" w:date="2020-03-17T21:30:00Z">
               <w:tcPr>
                 <w:tcW w:w="231" w:type="dxa"/>
                 <w:noWrap/>
@@ -12129,7 +12171,7 @@
             <w:tcW w:w="720" w:type="dxa"/>
             <w:noWrap/>
             <w:hideMark/>
-            <w:tcPrChange w:id="376" w:author="Robbie Frazier" w:date="2020-03-17T21:30:00Z">
+            <w:tcPrChange w:id="378" w:author="Robbie Frazier" w:date="2020-03-17T21:30:00Z">
               <w:tcPr>
                 <w:tcW w:w="118" w:type="dxa"/>
                 <w:noWrap/>
@@ -12165,7 +12207,7 @@
             <w:tcW w:w="990" w:type="dxa"/>
             <w:noWrap/>
             <w:hideMark/>
-            <w:tcPrChange w:id="377" w:author="Robbie Frazier" w:date="2020-03-17T21:30:00Z">
+            <w:tcPrChange w:id="379" w:author="Robbie Frazier" w:date="2020-03-17T21:30:00Z">
               <w:tcPr>
                 <w:tcW w:w="174" w:type="dxa"/>
                 <w:noWrap/>
@@ -12200,7 +12242,7 @@
           <w:tcPr>
             <w:tcW w:w="1800" w:type="dxa"/>
             <w:hideMark/>
-            <w:tcPrChange w:id="378" w:author="Robbie Frazier" w:date="2020-03-17T21:30:00Z">
+            <w:tcPrChange w:id="380" w:author="Robbie Frazier" w:date="2020-03-17T21:30:00Z">
               <w:tcPr>
                 <w:tcW w:w="2527" w:type="dxa"/>
                 <w:hideMark/>
@@ -12234,7 +12276,7 @@
           <w:tcPr>
             <w:tcW w:w="1710" w:type="dxa"/>
             <w:hideMark/>
-            <w:tcPrChange w:id="379" w:author="Robbie Frazier" w:date="2020-03-17T21:30:00Z">
+            <w:tcPrChange w:id="381" w:author="Robbie Frazier" w:date="2020-03-17T21:30:00Z">
               <w:tcPr>
                 <w:tcW w:w="2890" w:type="dxa"/>
                 <w:gridSpan w:val="3"/>
@@ -12257,10 +12299,10 @@
         </w:tc>
         <w:tc>
           <w:tcPr>
-            <w:tcW w:w="1260" w:type="dxa"/>
-            <w:noWrap/>
-            <w:hideMark/>
-            <w:tcPrChange w:id="380" w:author="Robbie Frazier" w:date="2020-03-17T21:30:00Z">
+            <w:tcW w:w="0" w:type="dxa"/>
+            <w:noWrap/>
+            <w:hideMark/>
+            <w:tcPrChange w:id="382" w:author="Robbie Frazier" w:date="2020-03-17T21:30:00Z">
               <w:tcPr>
                 <w:tcW w:w="1260" w:type="dxa"/>
                 <w:noWrap/>
@@ -12293,10 +12335,10 @@
         </w:tc>
         <w:tc>
           <w:tcPr>
-            <w:tcW w:w="1980" w:type="dxa"/>
-            <w:noWrap/>
-            <w:hideMark/>
-            <w:tcPrChange w:id="381" w:author="Robbie Frazier" w:date="2020-03-17T21:30:00Z">
+            <w:tcW w:w="0" w:type="dxa"/>
+            <w:noWrap/>
+            <w:hideMark/>
+            <w:tcPrChange w:id="383" w:author="Robbie Frazier" w:date="2020-03-17T21:30:00Z">
               <w:tcPr>
                 <w:tcW w:w="1980" w:type="dxa"/>
                 <w:gridSpan w:val="2"/>
@@ -12317,7 +12359,7 @@
               </w:rPr>
             </w:pPr>
             <w:proofErr w:type="gramStart"/>
-            <w:ins w:id="382" w:author="Robbie Frazier" w:date="2020-03-15T23:08:00Z">
+            <w:ins w:id="384" w:author="Robbie Frazier" w:date="2020-03-15T23:08:00Z">
               <w:r>
                 <w:rPr>
                   <w:rFonts w:ascii="Calibri" w:eastAsia="Times New Roman" w:hAnsi="Calibri" w:cs="Calibri"/>
@@ -12344,10 +12386,10 @@
         </w:tc>
         <w:tc>
           <w:tcPr>
-            <w:tcW w:w="900" w:type="dxa"/>
-            <w:noWrap/>
-            <w:hideMark/>
-            <w:tcPrChange w:id="383" w:author="Robbie Frazier" w:date="2020-03-17T21:30:00Z">
+            <w:tcW w:w="0" w:type="dxa"/>
+            <w:noWrap/>
+            <w:hideMark/>
+            <w:tcPrChange w:id="385" w:author="Robbie Frazier" w:date="2020-03-17T21:30:00Z">
               <w:tcPr>
                 <w:tcW w:w="900" w:type="dxa"/>
                 <w:noWrap/>
@@ -12372,7 +12414,7 @@
       <w:tr>
         <w:trPr>
           <w:trHeight w:val="1200"/>
-          <w:trPrChange w:id="384" w:author="Robbie Frazier" w:date="2020-03-17T21:30:00Z">
+          <w:trPrChange w:id="386" w:author="Robbie Frazier" w:date="2020-03-17T21:30:00Z">
             <w:trPr>
               <w:trHeight w:val="1200"/>
             </w:trPr>
@@ -12383,7 +12425,7 @@
             <w:tcW w:w="720" w:type="dxa"/>
             <w:noWrap/>
             <w:hideMark/>
-            <w:tcPrChange w:id="385" w:author="Robbie Frazier" w:date="2020-03-17T21:30:00Z">
+            <w:tcPrChange w:id="387" w:author="Robbie Frazier" w:date="2020-03-17T21:30:00Z">
               <w:tcPr>
                 <w:tcW w:w="231" w:type="dxa"/>
                 <w:noWrap/>
@@ -12411,7 +12453,6 @@
                 <w:szCs w:val="22"/>
                 <w:lang w:eastAsia="en-US"/>
               </w:rPr>
-              <w:lastRenderedPageBreak/>
               <w:t>11.01</w:t>
             </w:r>
           </w:p>
@@ -12421,7 +12462,7 @@
             <w:tcW w:w="720" w:type="dxa"/>
             <w:noWrap/>
             <w:hideMark/>
-            <w:tcPrChange w:id="386" w:author="Robbie Frazier" w:date="2020-03-17T21:30:00Z">
+            <w:tcPrChange w:id="388" w:author="Robbie Frazier" w:date="2020-03-17T21:30:00Z">
               <w:tcPr>
                 <w:tcW w:w="118" w:type="dxa"/>
                 <w:noWrap/>
@@ -12457,7 +12498,7 @@
             <w:tcW w:w="990" w:type="dxa"/>
             <w:noWrap/>
             <w:hideMark/>
-            <w:tcPrChange w:id="387" w:author="Robbie Frazier" w:date="2020-03-17T21:30:00Z">
+            <w:tcPrChange w:id="389" w:author="Robbie Frazier" w:date="2020-03-17T21:30:00Z">
               <w:tcPr>
                 <w:tcW w:w="174" w:type="dxa"/>
                 <w:noWrap/>
@@ -12492,7 +12533,7 @@
           <w:tcPr>
             <w:tcW w:w="1800" w:type="dxa"/>
             <w:hideMark/>
-            <w:tcPrChange w:id="388" w:author="Robbie Frazier" w:date="2020-03-17T21:30:00Z">
+            <w:tcPrChange w:id="390" w:author="Robbie Frazier" w:date="2020-03-17T21:30:00Z">
               <w:tcPr>
                 <w:tcW w:w="2527" w:type="dxa"/>
                 <w:hideMark/>
@@ -12526,7 +12567,7 @@
           <w:tcPr>
             <w:tcW w:w="1710" w:type="dxa"/>
             <w:hideMark/>
-            <w:tcPrChange w:id="389" w:author="Robbie Frazier" w:date="2020-03-17T21:30:00Z">
+            <w:tcPrChange w:id="391" w:author="Robbie Frazier" w:date="2020-03-17T21:30:00Z">
               <w:tcPr>
                 <w:tcW w:w="2890" w:type="dxa"/>
                 <w:gridSpan w:val="3"/>
@@ -12549,10 +12590,10 @@
         </w:tc>
         <w:tc>
           <w:tcPr>
-            <w:tcW w:w="1260" w:type="dxa"/>
-            <w:noWrap/>
-            <w:hideMark/>
-            <w:tcPrChange w:id="390" w:author="Robbie Frazier" w:date="2020-03-17T21:30:00Z">
+            <w:tcW w:w="0" w:type="dxa"/>
+            <w:noWrap/>
+            <w:hideMark/>
+            <w:tcPrChange w:id="392" w:author="Robbie Frazier" w:date="2020-03-17T21:30:00Z">
               <w:tcPr>
                 <w:tcW w:w="1260" w:type="dxa"/>
                 <w:noWrap/>
@@ -12585,10 +12626,10 @@
         </w:tc>
         <w:tc>
           <w:tcPr>
-            <w:tcW w:w="1980" w:type="dxa"/>
-            <w:noWrap/>
-            <w:hideMark/>
-            <w:tcPrChange w:id="391" w:author="Robbie Frazier" w:date="2020-03-17T21:30:00Z">
+            <w:tcW w:w="0" w:type="dxa"/>
+            <w:noWrap/>
+            <w:hideMark/>
+            <w:tcPrChange w:id="393" w:author="Robbie Frazier" w:date="2020-03-17T21:30:00Z">
               <w:tcPr>
                 <w:tcW w:w="1980" w:type="dxa"/>
                 <w:gridSpan w:val="2"/>
@@ -12609,7 +12650,7 @@
               </w:rPr>
             </w:pPr>
             <w:proofErr w:type="gramStart"/>
-            <w:ins w:id="392" w:author="Robbie Frazier" w:date="2020-03-15T23:08:00Z">
+            <w:ins w:id="394" w:author="Robbie Frazier" w:date="2020-03-15T23:08:00Z">
               <w:r>
                 <w:rPr>
                   <w:rFonts w:ascii="Calibri" w:eastAsia="Times New Roman" w:hAnsi="Calibri" w:cs="Calibri"/>
@@ -12636,10 +12677,10 @@
         </w:tc>
         <w:tc>
           <w:tcPr>
-            <w:tcW w:w="900" w:type="dxa"/>
-            <w:noWrap/>
-            <w:hideMark/>
-            <w:tcPrChange w:id="393" w:author="Robbie Frazier" w:date="2020-03-17T21:30:00Z">
+            <w:tcW w:w="0" w:type="dxa"/>
+            <w:noWrap/>
+            <w:hideMark/>
+            <w:tcPrChange w:id="395" w:author="Robbie Frazier" w:date="2020-03-17T21:30:00Z">
               <w:tcPr>
                 <w:tcW w:w="900" w:type="dxa"/>
                 <w:noWrap/>
@@ -12664,7 +12705,7 @@
       <w:tr>
         <w:trPr>
           <w:trHeight w:val="900"/>
-          <w:trPrChange w:id="394" w:author="Robbie Frazier" w:date="2020-03-17T21:30:00Z">
+          <w:trPrChange w:id="396" w:author="Robbie Frazier" w:date="2020-03-17T21:30:00Z">
             <w:trPr>
               <w:trHeight w:val="900"/>
             </w:trPr>
@@ -12675,7 +12716,7 @@
             <w:tcW w:w="720" w:type="dxa"/>
             <w:noWrap/>
             <w:hideMark/>
-            <w:tcPrChange w:id="395" w:author="Robbie Frazier" w:date="2020-03-17T21:30:00Z">
+            <w:tcPrChange w:id="397" w:author="Robbie Frazier" w:date="2020-03-17T21:30:00Z">
               <w:tcPr>
                 <w:tcW w:w="231" w:type="dxa"/>
                 <w:noWrap/>
@@ -12712,7 +12753,7 @@
             <w:tcW w:w="720" w:type="dxa"/>
             <w:noWrap/>
             <w:hideMark/>
-            <w:tcPrChange w:id="396" w:author="Robbie Frazier" w:date="2020-03-17T21:30:00Z">
+            <w:tcPrChange w:id="398" w:author="Robbie Frazier" w:date="2020-03-17T21:30:00Z">
               <w:tcPr>
                 <w:tcW w:w="118" w:type="dxa"/>
                 <w:noWrap/>
@@ -12748,7 +12789,7 @@
             <w:tcW w:w="990" w:type="dxa"/>
             <w:noWrap/>
             <w:hideMark/>
-            <w:tcPrChange w:id="397" w:author="Robbie Frazier" w:date="2020-03-17T21:30:00Z">
+            <w:tcPrChange w:id="399" w:author="Robbie Frazier" w:date="2020-03-17T21:30:00Z">
               <w:tcPr>
                 <w:tcW w:w="174" w:type="dxa"/>
                 <w:noWrap/>
@@ -12783,7 +12824,7 @@
           <w:tcPr>
             <w:tcW w:w="1800" w:type="dxa"/>
             <w:hideMark/>
-            <w:tcPrChange w:id="398" w:author="Robbie Frazier" w:date="2020-03-17T21:30:00Z">
+            <w:tcPrChange w:id="400" w:author="Robbie Frazier" w:date="2020-03-17T21:30:00Z">
               <w:tcPr>
                 <w:tcW w:w="2527" w:type="dxa"/>
                 <w:hideMark/>
@@ -12817,7 +12858,7 @@
           <w:tcPr>
             <w:tcW w:w="1710" w:type="dxa"/>
             <w:hideMark/>
-            <w:tcPrChange w:id="399" w:author="Robbie Frazier" w:date="2020-03-17T21:30:00Z">
+            <w:tcPrChange w:id="401" w:author="Robbie Frazier" w:date="2020-03-17T21:30:00Z">
               <w:tcPr>
                 <w:tcW w:w="2890" w:type="dxa"/>
                 <w:gridSpan w:val="3"/>
@@ -12840,10 +12881,10 @@
         </w:tc>
         <w:tc>
           <w:tcPr>
-            <w:tcW w:w="1260" w:type="dxa"/>
-            <w:noWrap/>
-            <w:hideMark/>
-            <w:tcPrChange w:id="400" w:author="Robbie Frazier" w:date="2020-03-17T21:30:00Z">
+            <w:tcW w:w="0" w:type="dxa"/>
+            <w:noWrap/>
+            <w:hideMark/>
+            <w:tcPrChange w:id="402" w:author="Robbie Frazier" w:date="2020-03-17T21:30:00Z">
               <w:tcPr>
                 <w:tcW w:w="1260" w:type="dxa"/>
                 <w:noWrap/>
@@ -12876,10 +12917,10 @@
         </w:tc>
         <w:tc>
           <w:tcPr>
-            <w:tcW w:w="1980" w:type="dxa"/>
-            <w:noWrap/>
-            <w:hideMark/>
-            <w:tcPrChange w:id="401" w:author="Robbie Frazier" w:date="2020-03-17T21:30:00Z">
+            <w:tcW w:w="0" w:type="dxa"/>
+            <w:noWrap/>
+            <w:hideMark/>
+            <w:tcPrChange w:id="403" w:author="Robbie Frazier" w:date="2020-03-17T21:30:00Z">
               <w:tcPr>
                 <w:tcW w:w="1980" w:type="dxa"/>
                 <w:gridSpan w:val="2"/>
@@ -12892,7 +12933,7 @@
             <w:pPr>
               <w:spacing w:after="0"/>
               <w:rPr>
-                <w:ins w:id="402" w:author="Robbie Frazier" w:date="2020-03-15T23:08:00Z"/>
+                <w:ins w:id="404" w:author="Robbie Frazier" w:date="2020-03-15T23:08:00Z"/>
                 <w:rFonts w:ascii="Calibri" w:eastAsia="Times New Roman" w:hAnsi="Calibri" w:cs="Calibri"/>
                 <w:color w:val="auto"/>
                 <w:sz w:val="22"/>
@@ -12901,7 +12942,7 @@
               </w:rPr>
             </w:pPr>
             <w:proofErr w:type="gramStart"/>
-            <w:ins w:id="403" w:author="Robbie Frazier" w:date="2020-03-15T23:08:00Z">
+            <w:ins w:id="405" w:author="Robbie Frazier" w:date="2020-03-15T23:08:00Z">
               <w:r>
                 <w:rPr>
                   <w:rFonts w:ascii="Calibri" w:eastAsia="Times New Roman" w:hAnsi="Calibri" w:cs="Calibri"/>
@@ -12949,7 +12990,7 @@
               </w:rPr>
             </w:pPr>
             <w:proofErr w:type="gramStart"/>
-            <w:ins w:id="404" w:author="Robbie Frazier" w:date="2020-03-15T23:08:00Z">
+            <w:ins w:id="406" w:author="Robbie Frazier" w:date="2020-03-15T23:08:00Z">
               <w:r>
                 <w:rPr>
                   <w:rFonts w:ascii="Calibri" w:eastAsia="Times New Roman" w:hAnsi="Calibri" w:cs="Calibri"/>
@@ -12978,10 +13019,10 @@
         </w:tc>
         <w:tc>
           <w:tcPr>
-            <w:tcW w:w="900" w:type="dxa"/>
-            <w:noWrap/>
-            <w:hideMark/>
-            <w:tcPrChange w:id="405" w:author="Robbie Frazier" w:date="2020-03-17T21:30:00Z">
+            <w:tcW w:w="0" w:type="dxa"/>
+            <w:noWrap/>
+            <w:hideMark/>
+            <w:tcPrChange w:id="407" w:author="Robbie Frazier" w:date="2020-03-17T21:30:00Z">
               <w:tcPr>
                 <w:tcW w:w="900" w:type="dxa"/>
                 <w:noWrap/>
@@ -13006,7 +13047,7 @@
       <w:tr>
         <w:trPr>
           <w:trHeight w:val="600"/>
-          <w:trPrChange w:id="406" w:author="Robbie Frazier" w:date="2020-03-17T21:30:00Z">
+          <w:trPrChange w:id="408" w:author="Robbie Frazier" w:date="2020-03-17T21:30:00Z">
             <w:trPr>
               <w:trHeight w:val="600"/>
             </w:trPr>
@@ -13017,7 +13058,7 @@
             <w:tcW w:w="720" w:type="dxa"/>
             <w:noWrap/>
             <w:hideMark/>
-            <w:tcPrChange w:id="407" w:author="Robbie Frazier" w:date="2020-03-17T21:30:00Z">
+            <w:tcPrChange w:id="409" w:author="Robbie Frazier" w:date="2020-03-17T21:30:00Z">
               <w:tcPr>
                 <w:tcW w:w="231" w:type="dxa"/>
                 <w:noWrap/>
@@ -13054,7 +13095,7 @@
             <w:tcW w:w="720" w:type="dxa"/>
             <w:noWrap/>
             <w:hideMark/>
-            <w:tcPrChange w:id="408" w:author="Robbie Frazier" w:date="2020-03-17T21:30:00Z">
+            <w:tcPrChange w:id="410" w:author="Robbie Frazier" w:date="2020-03-17T21:30:00Z">
               <w:tcPr>
                 <w:tcW w:w="118" w:type="dxa"/>
                 <w:noWrap/>
@@ -13090,7 +13131,7 @@
             <w:tcW w:w="990" w:type="dxa"/>
             <w:noWrap/>
             <w:hideMark/>
-            <w:tcPrChange w:id="409" w:author="Robbie Frazier" w:date="2020-03-17T21:30:00Z">
+            <w:tcPrChange w:id="411" w:author="Robbie Frazier" w:date="2020-03-17T21:30:00Z">
               <w:tcPr>
                 <w:tcW w:w="174" w:type="dxa"/>
                 <w:noWrap/>
@@ -13125,7 +13166,7 @@
           <w:tcPr>
             <w:tcW w:w="1800" w:type="dxa"/>
             <w:hideMark/>
-            <w:tcPrChange w:id="410" w:author="Robbie Frazier" w:date="2020-03-17T21:30:00Z">
+            <w:tcPrChange w:id="412" w:author="Robbie Frazier" w:date="2020-03-17T21:30:00Z">
               <w:tcPr>
                 <w:tcW w:w="2527" w:type="dxa"/>
                 <w:hideMark/>
@@ -13159,7 +13200,7 @@
           <w:tcPr>
             <w:tcW w:w="1710" w:type="dxa"/>
             <w:hideMark/>
-            <w:tcPrChange w:id="411" w:author="Robbie Frazier" w:date="2020-03-17T21:30:00Z">
+            <w:tcPrChange w:id="413" w:author="Robbie Frazier" w:date="2020-03-17T21:30:00Z">
               <w:tcPr>
                 <w:tcW w:w="2890" w:type="dxa"/>
                 <w:gridSpan w:val="3"/>
@@ -13182,10 +13223,10 @@
         </w:tc>
         <w:tc>
           <w:tcPr>
-            <w:tcW w:w="1260" w:type="dxa"/>
-            <w:noWrap/>
-            <w:hideMark/>
-            <w:tcPrChange w:id="412" w:author="Robbie Frazier" w:date="2020-03-17T21:30:00Z">
+            <w:tcW w:w="0" w:type="dxa"/>
+            <w:noWrap/>
+            <w:hideMark/>
+            <w:tcPrChange w:id="414" w:author="Robbie Frazier" w:date="2020-03-17T21:30:00Z">
               <w:tcPr>
                 <w:tcW w:w="1260" w:type="dxa"/>
                 <w:noWrap/>
@@ -13218,10 +13259,10 @@
         </w:tc>
         <w:tc>
           <w:tcPr>
-            <w:tcW w:w="1980" w:type="dxa"/>
-            <w:noWrap/>
-            <w:hideMark/>
-            <w:tcPrChange w:id="413" w:author="Robbie Frazier" w:date="2020-03-17T21:30:00Z">
+            <w:tcW w:w="0" w:type="dxa"/>
+            <w:noWrap/>
+            <w:hideMark/>
+            <w:tcPrChange w:id="415" w:author="Robbie Frazier" w:date="2020-03-17T21:30:00Z">
               <w:tcPr>
                 <w:tcW w:w="1980" w:type="dxa"/>
                 <w:gridSpan w:val="2"/>
@@ -13245,10 +13286,10 @@
         </w:tc>
         <w:tc>
           <w:tcPr>
-            <w:tcW w:w="900" w:type="dxa"/>
-            <w:noWrap/>
-            <w:hideMark/>
-            <w:tcPrChange w:id="414" w:author="Robbie Frazier" w:date="2020-03-17T21:30:00Z">
+            <w:tcW w:w="0" w:type="dxa"/>
+            <w:noWrap/>
+            <w:hideMark/>
+            <w:tcPrChange w:id="416" w:author="Robbie Frazier" w:date="2020-03-17T21:30:00Z">
               <w:tcPr>
                 <w:tcW w:w="900" w:type="dxa"/>
                 <w:noWrap/>
@@ -13273,7 +13314,7 @@
       <w:tr>
         <w:trPr>
           <w:trHeight w:val="600"/>
-          <w:trPrChange w:id="415" w:author="Robbie Frazier" w:date="2020-03-17T21:30:00Z">
+          <w:trPrChange w:id="417" w:author="Robbie Frazier" w:date="2020-03-17T21:30:00Z">
             <w:trPr>
               <w:trHeight w:val="600"/>
             </w:trPr>
@@ -13284,7 +13325,7 @@
             <w:tcW w:w="720" w:type="dxa"/>
             <w:noWrap/>
             <w:hideMark/>
-            <w:tcPrChange w:id="416" w:author="Robbie Frazier" w:date="2020-03-17T21:30:00Z">
+            <w:tcPrChange w:id="418" w:author="Robbie Frazier" w:date="2020-03-17T21:30:00Z">
               <w:tcPr>
                 <w:tcW w:w="231" w:type="dxa"/>
                 <w:noWrap/>
@@ -13321,7 +13362,7 @@
             <w:tcW w:w="720" w:type="dxa"/>
             <w:noWrap/>
             <w:hideMark/>
-            <w:tcPrChange w:id="417" w:author="Robbie Frazier" w:date="2020-03-17T21:30:00Z">
+            <w:tcPrChange w:id="419" w:author="Robbie Frazier" w:date="2020-03-17T21:30:00Z">
               <w:tcPr>
                 <w:tcW w:w="118" w:type="dxa"/>
                 <w:noWrap/>
@@ -13357,7 +13398,7 @@
             <w:tcW w:w="990" w:type="dxa"/>
             <w:noWrap/>
             <w:hideMark/>
-            <w:tcPrChange w:id="418" w:author="Robbie Frazier" w:date="2020-03-17T21:30:00Z">
+            <w:tcPrChange w:id="420" w:author="Robbie Frazier" w:date="2020-03-17T21:30:00Z">
               <w:tcPr>
                 <w:tcW w:w="174" w:type="dxa"/>
                 <w:noWrap/>
@@ -13392,7 +13433,7 @@
           <w:tcPr>
             <w:tcW w:w="1800" w:type="dxa"/>
             <w:hideMark/>
-            <w:tcPrChange w:id="419" w:author="Robbie Frazier" w:date="2020-03-17T21:30:00Z">
+            <w:tcPrChange w:id="421" w:author="Robbie Frazier" w:date="2020-03-17T21:30:00Z">
               <w:tcPr>
                 <w:tcW w:w="2527" w:type="dxa"/>
                 <w:hideMark/>
@@ -13426,7 +13467,7 @@
           <w:tcPr>
             <w:tcW w:w="1710" w:type="dxa"/>
             <w:hideMark/>
-            <w:tcPrChange w:id="420" w:author="Robbie Frazier" w:date="2020-03-17T21:30:00Z">
+            <w:tcPrChange w:id="422" w:author="Robbie Frazier" w:date="2020-03-17T21:30:00Z">
               <w:tcPr>
                 <w:tcW w:w="2890" w:type="dxa"/>
                 <w:gridSpan w:val="3"/>
@@ -13449,10 +13490,10 @@
         </w:tc>
         <w:tc>
           <w:tcPr>
-            <w:tcW w:w="1260" w:type="dxa"/>
-            <w:noWrap/>
-            <w:hideMark/>
-            <w:tcPrChange w:id="421" w:author="Robbie Frazier" w:date="2020-03-17T21:30:00Z">
+            <w:tcW w:w="0" w:type="dxa"/>
+            <w:noWrap/>
+            <w:hideMark/>
+            <w:tcPrChange w:id="423" w:author="Robbie Frazier" w:date="2020-03-17T21:30:00Z">
               <w:tcPr>
                 <w:tcW w:w="1260" w:type="dxa"/>
                 <w:noWrap/>
@@ -13485,10 +13526,10 @@
         </w:tc>
         <w:tc>
           <w:tcPr>
-            <w:tcW w:w="1980" w:type="dxa"/>
-            <w:noWrap/>
-            <w:hideMark/>
-            <w:tcPrChange w:id="422" w:author="Robbie Frazier" w:date="2020-03-17T21:30:00Z">
+            <w:tcW w:w="0" w:type="dxa"/>
+            <w:noWrap/>
+            <w:hideMark/>
+            <w:tcPrChange w:id="424" w:author="Robbie Frazier" w:date="2020-03-17T21:30:00Z">
               <w:tcPr>
                 <w:tcW w:w="1980" w:type="dxa"/>
                 <w:gridSpan w:val="2"/>
@@ -13509,7 +13550,7 @@
               </w:rPr>
             </w:pPr>
             <w:proofErr w:type="gramStart"/>
-            <w:ins w:id="423" w:author="Robbie Frazier" w:date="2020-03-15T23:09:00Z">
+            <w:ins w:id="425" w:author="Robbie Frazier" w:date="2020-03-15T23:09:00Z">
               <w:r>
                 <w:rPr>
                   <w:rFonts w:ascii="Calibri" w:eastAsia="Times New Roman" w:hAnsi="Calibri" w:cs="Calibri"/>
@@ -13548,10 +13589,10 @@
         </w:tc>
         <w:tc>
           <w:tcPr>
-            <w:tcW w:w="900" w:type="dxa"/>
-            <w:noWrap/>
-            <w:hideMark/>
-            <w:tcPrChange w:id="424" w:author="Robbie Frazier" w:date="2020-03-17T21:30:00Z">
+            <w:tcW w:w="0" w:type="dxa"/>
+            <w:noWrap/>
+            <w:hideMark/>
+            <w:tcPrChange w:id="426" w:author="Robbie Frazier" w:date="2020-03-17T21:30:00Z">
               <w:tcPr>
                 <w:tcW w:w="900" w:type="dxa"/>
                 <w:noWrap/>
@@ -13576,7 +13617,7 @@
       <w:tr>
         <w:trPr>
           <w:trHeight w:val="600"/>
-          <w:trPrChange w:id="425" w:author="Robbie Frazier" w:date="2020-03-17T21:30:00Z">
+          <w:trPrChange w:id="427" w:author="Robbie Frazier" w:date="2020-03-17T21:30:00Z">
             <w:trPr>
               <w:trHeight w:val="600"/>
             </w:trPr>
@@ -13587,7 +13628,7 @@
             <w:tcW w:w="720" w:type="dxa"/>
             <w:noWrap/>
             <w:hideMark/>
-            <w:tcPrChange w:id="426" w:author="Robbie Frazier" w:date="2020-03-17T21:30:00Z">
+            <w:tcPrChange w:id="428" w:author="Robbie Frazier" w:date="2020-03-17T21:30:00Z">
               <w:tcPr>
                 <w:tcW w:w="231" w:type="dxa"/>
                 <w:noWrap/>
@@ -13624,7 +13665,7 @@
             <w:tcW w:w="720" w:type="dxa"/>
             <w:noWrap/>
             <w:hideMark/>
-            <w:tcPrChange w:id="427" w:author="Robbie Frazier" w:date="2020-03-17T21:30:00Z">
+            <w:tcPrChange w:id="429" w:author="Robbie Frazier" w:date="2020-03-17T21:30:00Z">
               <w:tcPr>
                 <w:tcW w:w="118" w:type="dxa"/>
                 <w:noWrap/>
@@ -13660,7 +13701,7 @@
             <w:tcW w:w="990" w:type="dxa"/>
             <w:noWrap/>
             <w:hideMark/>
-            <w:tcPrChange w:id="428" w:author="Robbie Frazier" w:date="2020-03-17T21:30:00Z">
+            <w:tcPrChange w:id="430" w:author="Robbie Frazier" w:date="2020-03-17T21:30:00Z">
               <w:tcPr>
                 <w:tcW w:w="174" w:type="dxa"/>
                 <w:noWrap/>
@@ -13695,7 +13736,7 @@
           <w:tcPr>
             <w:tcW w:w="1800" w:type="dxa"/>
             <w:hideMark/>
-            <w:tcPrChange w:id="429" w:author="Robbie Frazier" w:date="2020-03-17T21:30:00Z">
+            <w:tcPrChange w:id="431" w:author="Robbie Frazier" w:date="2020-03-17T21:30:00Z">
               <w:tcPr>
                 <w:tcW w:w="2527" w:type="dxa"/>
                 <w:hideMark/>
@@ -13729,7 +13770,7 @@
           <w:tcPr>
             <w:tcW w:w="1710" w:type="dxa"/>
             <w:hideMark/>
-            <w:tcPrChange w:id="430" w:author="Robbie Frazier" w:date="2020-03-17T21:30:00Z">
+            <w:tcPrChange w:id="432" w:author="Robbie Frazier" w:date="2020-03-17T21:30:00Z">
               <w:tcPr>
                 <w:tcW w:w="2890" w:type="dxa"/>
                 <w:gridSpan w:val="3"/>
@@ -13752,10 +13793,10 @@
         </w:tc>
         <w:tc>
           <w:tcPr>
-            <w:tcW w:w="1260" w:type="dxa"/>
-            <w:noWrap/>
-            <w:hideMark/>
-            <w:tcPrChange w:id="431" w:author="Robbie Frazier" w:date="2020-03-17T21:30:00Z">
+            <w:tcW w:w="0" w:type="dxa"/>
+            <w:noWrap/>
+            <w:hideMark/>
+            <w:tcPrChange w:id="433" w:author="Robbie Frazier" w:date="2020-03-17T21:30:00Z">
               <w:tcPr>
                 <w:tcW w:w="1260" w:type="dxa"/>
                 <w:noWrap/>
@@ -13788,10 +13829,10 @@
         </w:tc>
         <w:tc>
           <w:tcPr>
-            <w:tcW w:w="1980" w:type="dxa"/>
-            <w:noWrap/>
-            <w:hideMark/>
-            <w:tcPrChange w:id="432" w:author="Robbie Frazier" w:date="2020-03-17T21:30:00Z">
+            <w:tcW w:w="0" w:type="dxa"/>
+            <w:noWrap/>
+            <w:hideMark/>
+            <w:tcPrChange w:id="434" w:author="Robbie Frazier" w:date="2020-03-17T21:30:00Z">
               <w:tcPr>
                 <w:tcW w:w="1980" w:type="dxa"/>
                 <w:gridSpan w:val="2"/>
@@ -13812,7 +13853,7 @@
               </w:rPr>
             </w:pPr>
             <w:proofErr w:type="gramStart"/>
-            <w:ins w:id="433" w:author="Robbie Frazier" w:date="2020-03-15T23:09:00Z">
+            <w:ins w:id="435" w:author="Robbie Frazier" w:date="2020-03-15T23:09:00Z">
               <w:r>
                 <w:rPr>
                   <w:rFonts w:ascii="Calibri" w:eastAsia="Times New Roman" w:hAnsi="Calibri" w:cs="Calibri"/>
@@ -13841,10 +13882,10 @@
         </w:tc>
         <w:tc>
           <w:tcPr>
-            <w:tcW w:w="900" w:type="dxa"/>
-            <w:noWrap/>
-            <w:hideMark/>
-            <w:tcPrChange w:id="434" w:author="Robbie Frazier" w:date="2020-03-17T21:30:00Z">
+            <w:tcW w:w="0" w:type="dxa"/>
+            <w:noWrap/>
+            <w:hideMark/>
+            <w:tcPrChange w:id="436" w:author="Robbie Frazier" w:date="2020-03-17T21:30:00Z">
               <w:tcPr>
                 <w:tcW w:w="900" w:type="dxa"/>
                 <w:noWrap/>
@@ -13869,7 +13910,7 @@
       <w:tr>
         <w:trPr>
           <w:trHeight w:val="600"/>
-          <w:trPrChange w:id="435" w:author="Robbie Frazier" w:date="2020-03-17T21:30:00Z">
+          <w:trPrChange w:id="437" w:author="Robbie Frazier" w:date="2020-03-17T21:30:00Z">
             <w:trPr>
               <w:trHeight w:val="600"/>
             </w:trPr>
@@ -13880,7 +13921,7 @@
             <w:tcW w:w="720" w:type="dxa"/>
             <w:noWrap/>
             <w:hideMark/>
-            <w:tcPrChange w:id="436" w:author="Robbie Frazier" w:date="2020-03-17T21:30:00Z">
+            <w:tcPrChange w:id="438" w:author="Robbie Frazier" w:date="2020-03-17T21:30:00Z">
               <w:tcPr>
                 <w:tcW w:w="231" w:type="dxa"/>
                 <w:noWrap/>
@@ -13908,6 +13949,7 @@
                 <w:szCs w:val="22"/>
                 <w:lang w:eastAsia="en-US"/>
               </w:rPr>
+              <w:lastRenderedPageBreak/>
               <w:t>13.02</w:t>
             </w:r>
           </w:p>
@@ -13917,7 +13959,7 @@
             <w:tcW w:w="720" w:type="dxa"/>
             <w:noWrap/>
             <w:hideMark/>
-            <w:tcPrChange w:id="437" w:author="Robbie Frazier" w:date="2020-03-17T21:30:00Z">
+            <w:tcPrChange w:id="439" w:author="Robbie Frazier" w:date="2020-03-17T21:30:00Z">
               <w:tcPr>
                 <w:tcW w:w="118" w:type="dxa"/>
                 <w:noWrap/>
@@ -13953,7 +13995,7 @@
             <w:tcW w:w="990" w:type="dxa"/>
             <w:noWrap/>
             <w:hideMark/>
-            <w:tcPrChange w:id="438" w:author="Robbie Frazier" w:date="2020-03-17T21:30:00Z">
+            <w:tcPrChange w:id="440" w:author="Robbie Frazier" w:date="2020-03-17T21:30:00Z">
               <w:tcPr>
                 <w:tcW w:w="174" w:type="dxa"/>
                 <w:noWrap/>
@@ -13988,7 +14030,7 @@
           <w:tcPr>
             <w:tcW w:w="1800" w:type="dxa"/>
             <w:hideMark/>
-            <w:tcPrChange w:id="439" w:author="Robbie Frazier" w:date="2020-03-17T21:30:00Z">
+            <w:tcPrChange w:id="441" w:author="Robbie Frazier" w:date="2020-03-17T21:30:00Z">
               <w:tcPr>
                 <w:tcW w:w="2527" w:type="dxa"/>
                 <w:hideMark/>
@@ -14022,7 +14064,7 @@
           <w:tcPr>
             <w:tcW w:w="1710" w:type="dxa"/>
             <w:hideMark/>
-            <w:tcPrChange w:id="440" w:author="Robbie Frazier" w:date="2020-03-17T21:30:00Z">
+            <w:tcPrChange w:id="442" w:author="Robbie Frazier" w:date="2020-03-17T21:30:00Z">
               <w:tcPr>
                 <w:tcW w:w="2890" w:type="dxa"/>
                 <w:gridSpan w:val="3"/>
@@ -14045,10 +14087,10 @@
         </w:tc>
         <w:tc>
           <w:tcPr>
-            <w:tcW w:w="1260" w:type="dxa"/>
-            <w:noWrap/>
-            <w:hideMark/>
-            <w:tcPrChange w:id="441" w:author="Robbie Frazier" w:date="2020-03-17T21:30:00Z">
+            <w:tcW w:w="0" w:type="dxa"/>
+            <w:noWrap/>
+            <w:hideMark/>
+            <w:tcPrChange w:id="443" w:author="Robbie Frazier" w:date="2020-03-17T21:30:00Z">
               <w:tcPr>
                 <w:tcW w:w="1260" w:type="dxa"/>
                 <w:noWrap/>
@@ -14081,10 +14123,10 @@
         </w:tc>
         <w:tc>
           <w:tcPr>
-            <w:tcW w:w="1980" w:type="dxa"/>
-            <w:noWrap/>
-            <w:hideMark/>
-            <w:tcPrChange w:id="442" w:author="Robbie Frazier" w:date="2020-03-17T21:30:00Z">
+            <w:tcW w:w="0" w:type="dxa"/>
+            <w:noWrap/>
+            <w:hideMark/>
+            <w:tcPrChange w:id="444" w:author="Robbie Frazier" w:date="2020-03-17T21:30:00Z">
               <w:tcPr>
                 <w:tcW w:w="1980" w:type="dxa"/>
                 <w:gridSpan w:val="2"/>
@@ -14105,7 +14147,7 @@
               </w:rPr>
             </w:pPr>
             <w:proofErr w:type="gramStart"/>
-            <w:ins w:id="443" w:author="Robbie Frazier" w:date="2020-03-15T23:09:00Z">
+            <w:ins w:id="445" w:author="Robbie Frazier" w:date="2020-03-15T23:09:00Z">
               <w:r>
                 <w:rPr>
                   <w:rFonts w:ascii="Calibri" w:eastAsia="Times New Roman" w:hAnsi="Calibri" w:cs="Calibri"/>
@@ -14144,10 +14186,10 @@
         </w:tc>
         <w:tc>
           <w:tcPr>
-            <w:tcW w:w="900" w:type="dxa"/>
-            <w:noWrap/>
-            <w:hideMark/>
-            <w:tcPrChange w:id="444" w:author="Robbie Frazier" w:date="2020-03-17T21:30:00Z">
+            <w:tcW w:w="0" w:type="dxa"/>
+            <w:noWrap/>
+            <w:hideMark/>
+            <w:tcPrChange w:id="446" w:author="Robbie Frazier" w:date="2020-03-17T21:30:00Z">
               <w:tcPr>
                 <w:tcW w:w="900" w:type="dxa"/>
                 <w:noWrap/>
@@ -14172,7 +14214,7 @@
       <w:tr>
         <w:trPr>
           <w:trHeight w:val="600"/>
-          <w:trPrChange w:id="445" w:author="Robbie Frazier" w:date="2020-03-17T21:30:00Z">
+          <w:trPrChange w:id="447" w:author="Robbie Frazier" w:date="2020-03-17T21:30:00Z">
             <w:trPr>
               <w:trHeight w:val="600"/>
             </w:trPr>
@@ -14183,7 +14225,7 @@
             <w:tcW w:w="720" w:type="dxa"/>
             <w:noWrap/>
             <w:hideMark/>
-            <w:tcPrChange w:id="446" w:author="Robbie Frazier" w:date="2020-03-17T21:30:00Z">
+            <w:tcPrChange w:id="448" w:author="Robbie Frazier" w:date="2020-03-17T21:30:00Z">
               <w:tcPr>
                 <w:tcW w:w="231" w:type="dxa"/>
                 <w:noWrap/>
@@ -14220,7 +14262,7 @@
             <w:tcW w:w="720" w:type="dxa"/>
             <w:noWrap/>
             <w:hideMark/>
-            <w:tcPrChange w:id="447" w:author="Robbie Frazier" w:date="2020-03-17T21:30:00Z">
+            <w:tcPrChange w:id="449" w:author="Robbie Frazier" w:date="2020-03-17T21:30:00Z">
               <w:tcPr>
                 <w:tcW w:w="118" w:type="dxa"/>
                 <w:noWrap/>
@@ -14256,7 +14298,7 @@
             <w:tcW w:w="990" w:type="dxa"/>
             <w:noWrap/>
             <w:hideMark/>
-            <w:tcPrChange w:id="448" w:author="Robbie Frazier" w:date="2020-03-17T21:30:00Z">
+            <w:tcPrChange w:id="450" w:author="Robbie Frazier" w:date="2020-03-17T21:30:00Z">
               <w:tcPr>
                 <w:tcW w:w="174" w:type="dxa"/>
                 <w:noWrap/>
@@ -14291,7 +14333,7 @@
           <w:tcPr>
             <w:tcW w:w="1800" w:type="dxa"/>
             <w:hideMark/>
-            <w:tcPrChange w:id="449" w:author="Robbie Frazier" w:date="2020-03-17T21:30:00Z">
+            <w:tcPrChange w:id="451" w:author="Robbie Frazier" w:date="2020-03-17T21:30:00Z">
               <w:tcPr>
                 <w:tcW w:w="2527" w:type="dxa"/>
                 <w:hideMark/>
@@ -14325,7 +14367,7 @@
           <w:tcPr>
             <w:tcW w:w="1710" w:type="dxa"/>
             <w:hideMark/>
-            <w:tcPrChange w:id="450" w:author="Robbie Frazier" w:date="2020-03-17T21:30:00Z">
+            <w:tcPrChange w:id="452" w:author="Robbie Frazier" w:date="2020-03-17T21:30:00Z">
               <w:tcPr>
                 <w:tcW w:w="2890" w:type="dxa"/>
                 <w:gridSpan w:val="3"/>
@@ -14348,10 +14390,10 @@
         </w:tc>
         <w:tc>
           <w:tcPr>
-            <w:tcW w:w="1260" w:type="dxa"/>
-            <w:noWrap/>
-            <w:hideMark/>
-            <w:tcPrChange w:id="451" w:author="Robbie Frazier" w:date="2020-03-17T21:30:00Z">
+            <w:tcW w:w="0" w:type="dxa"/>
+            <w:noWrap/>
+            <w:hideMark/>
+            <w:tcPrChange w:id="453" w:author="Robbie Frazier" w:date="2020-03-17T21:30:00Z">
               <w:tcPr>
                 <w:tcW w:w="1260" w:type="dxa"/>
                 <w:noWrap/>
@@ -14384,10 +14426,10 @@
         </w:tc>
         <w:tc>
           <w:tcPr>
-            <w:tcW w:w="1980" w:type="dxa"/>
-            <w:noWrap/>
-            <w:hideMark/>
-            <w:tcPrChange w:id="452" w:author="Robbie Frazier" w:date="2020-03-17T21:30:00Z">
+            <w:tcW w:w="0" w:type="dxa"/>
+            <w:noWrap/>
+            <w:hideMark/>
+            <w:tcPrChange w:id="454" w:author="Robbie Frazier" w:date="2020-03-17T21:30:00Z">
               <w:tcPr>
                 <w:tcW w:w="1980" w:type="dxa"/>
                 <w:gridSpan w:val="2"/>
@@ -14408,7 +14450,7 @@
               </w:rPr>
             </w:pPr>
             <w:proofErr w:type="gramStart"/>
-            <w:ins w:id="453" w:author="Robbie Frazier" w:date="2020-03-15T23:09:00Z">
+            <w:ins w:id="455" w:author="Robbie Frazier" w:date="2020-03-15T23:09:00Z">
               <w:r>
                 <w:rPr>
                   <w:rFonts w:ascii="Calibri" w:eastAsia="Times New Roman" w:hAnsi="Calibri" w:cs="Calibri"/>
@@ -14447,10 +14489,10 @@
         </w:tc>
         <w:tc>
           <w:tcPr>
-            <w:tcW w:w="900" w:type="dxa"/>
-            <w:noWrap/>
-            <w:hideMark/>
-            <w:tcPrChange w:id="454" w:author="Robbie Frazier" w:date="2020-03-17T21:30:00Z">
+            <w:tcW w:w="0" w:type="dxa"/>
+            <w:noWrap/>
+            <w:hideMark/>
+            <w:tcPrChange w:id="456" w:author="Robbie Frazier" w:date="2020-03-17T21:30:00Z">
               <w:tcPr>
                 <w:tcW w:w="900" w:type="dxa"/>
                 <w:noWrap/>
@@ -14475,7 +14517,7 @@
       <w:tr>
         <w:trPr>
           <w:trHeight w:val="600"/>
-          <w:trPrChange w:id="455" w:author="Robbie Frazier" w:date="2020-03-17T21:30:00Z">
+          <w:trPrChange w:id="457" w:author="Robbie Frazier" w:date="2020-03-17T21:30:00Z">
             <w:trPr>
               <w:trHeight w:val="600"/>
             </w:trPr>
@@ -14486,7 +14528,7 @@
             <w:tcW w:w="720" w:type="dxa"/>
             <w:noWrap/>
             <w:hideMark/>
-            <w:tcPrChange w:id="456" w:author="Robbie Frazier" w:date="2020-03-17T21:30:00Z">
+            <w:tcPrChange w:id="458" w:author="Robbie Frazier" w:date="2020-03-17T21:30:00Z">
               <w:tcPr>
                 <w:tcW w:w="231" w:type="dxa"/>
                 <w:noWrap/>
@@ -14523,7 +14565,7 @@
             <w:tcW w:w="720" w:type="dxa"/>
             <w:noWrap/>
             <w:hideMark/>
-            <w:tcPrChange w:id="457" w:author="Robbie Frazier" w:date="2020-03-17T21:30:00Z">
+            <w:tcPrChange w:id="459" w:author="Robbie Frazier" w:date="2020-03-17T21:30:00Z">
               <w:tcPr>
                 <w:tcW w:w="118" w:type="dxa"/>
                 <w:noWrap/>
@@ -14559,7 +14601,7 @@
             <w:tcW w:w="990" w:type="dxa"/>
             <w:noWrap/>
             <w:hideMark/>
-            <w:tcPrChange w:id="458" w:author="Robbie Frazier" w:date="2020-03-17T21:30:00Z">
+            <w:tcPrChange w:id="460" w:author="Robbie Frazier" w:date="2020-03-17T21:30:00Z">
               <w:tcPr>
                 <w:tcW w:w="174" w:type="dxa"/>
                 <w:noWrap/>
@@ -14594,7 +14636,7 @@
           <w:tcPr>
             <w:tcW w:w="1800" w:type="dxa"/>
             <w:hideMark/>
-            <w:tcPrChange w:id="459" w:author="Robbie Frazier" w:date="2020-03-17T21:30:00Z">
+            <w:tcPrChange w:id="461" w:author="Robbie Frazier" w:date="2020-03-17T21:30:00Z">
               <w:tcPr>
                 <w:tcW w:w="2527" w:type="dxa"/>
                 <w:hideMark/>
@@ -14628,7 +14670,7 @@
           <w:tcPr>
             <w:tcW w:w="1710" w:type="dxa"/>
             <w:hideMark/>
-            <w:tcPrChange w:id="460" w:author="Robbie Frazier" w:date="2020-03-17T21:30:00Z">
+            <w:tcPrChange w:id="462" w:author="Robbie Frazier" w:date="2020-03-17T21:30:00Z">
               <w:tcPr>
                 <w:tcW w:w="2890" w:type="dxa"/>
                 <w:gridSpan w:val="3"/>
@@ -14651,10 +14693,10 @@
         </w:tc>
         <w:tc>
           <w:tcPr>
-            <w:tcW w:w="1260" w:type="dxa"/>
-            <w:noWrap/>
-            <w:hideMark/>
-            <w:tcPrChange w:id="461" w:author="Robbie Frazier" w:date="2020-03-17T21:30:00Z">
+            <w:tcW w:w="0" w:type="dxa"/>
+            <w:noWrap/>
+            <w:hideMark/>
+            <w:tcPrChange w:id="463" w:author="Robbie Frazier" w:date="2020-03-17T21:30:00Z">
               <w:tcPr>
                 <w:tcW w:w="1260" w:type="dxa"/>
                 <w:noWrap/>
@@ -14687,10 +14729,10 @@
         </w:tc>
         <w:tc>
           <w:tcPr>
-            <w:tcW w:w="1980" w:type="dxa"/>
-            <w:noWrap/>
-            <w:hideMark/>
-            <w:tcPrChange w:id="462" w:author="Robbie Frazier" w:date="2020-03-17T21:30:00Z">
+            <w:tcW w:w="0" w:type="dxa"/>
+            <w:noWrap/>
+            <w:hideMark/>
+            <w:tcPrChange w:id="464" w:author="Robbie Frazier" w:date="2020-03-17T21:30:00Z">
               <w:tcPr>
                 <w:tcW w:w="1980" w:type="dxa"/>
                 <w:gridSpan w:val="2"/>
@@ -14711,7 +14753,7 @@
               </w:rPr>
             </w:pPr>
             <w:proofErr w:type="gramStart"/>
-            <w:ins w:id="463" w:author="Robbie Frazier" w:date="2020-03-15T23:09:00Z">
+            <w:ins w:id="465" w:author="Robbie Frazier" w:date="2020-03-15T23:09:00Z">
               <w:r>
                 <w:rPr>
                   <w:rFonts w:ascii="Calibri" w:eastAsia="Times New Roman" w:hAnsi="Calibri" w:cs="Calibri"/>
@@ -14750,10 +14792,10 @@
         </w:tc>
         <w:tc>
           <w:tcPr>
-            <w:tcW w:w="900" w:type="dxa"/>
-            <w:noWrap/>
-            <w:hideMark/>
-            <w:tcPrChange w:id="464" w:author="Robbie Frazier" w:date="2020-03-17T21:30:00Z">
+            <w:tcW w:w="0" w:type="dxa"/>
+            <w:noWrap/>
+            <w:hideMark/>
+            <w:tcPrChange w:id="466" w:author="Robbie Frazier" w:date="2020-03-17T21:30:00Z">
               <w:tcPr>
                 <w:tcW w:w="900" w:type="dxa"/>
                 <w:noWrap/>
@@ -14778,7 +14820,7 @@
       <w:tr>
         <w:trPr>
           <w:trHeight w:val="600"/>
-          <w:trPrChange w:id="465" w:author="Robbie Frazier" w:date="2020-03-17T21:30:00Z">
+          <w:trPrChange w:id="467" w:author="Robbie Frazier" w:date="2020-03-17T21:30:00Z">
             <w:trPr>
               <w:trHeight w:val="600"/>
             </w:trPr>
@@ -14789,7 +14831,7 @@
             <w:tcW w:w="720" w:type="dxa"/>
             <w:noWrap/>
             <w:hideMark/>
-            <w:tcPrChange w:id="466" w:author="Robbie Frazier" w:date="2020-03-17T21:30:00Z">
+            <w:tcPrChange w:id="468" w:author="Robbie Frazier" w:date="2020-03-17T21:30:00Z">
               <w:tcPr>
                 <w:tcW w:w="231" w:type="dxa"/>
                 <w:noWrap/>
@@ -14817,7 +14859,6 @@
                 <w:szCs w:val="22"/>
                 <w:lang w:eastAsia="en-US"/>
               </w:rPr>
-              <w:lastRenderedPageBreak/>
               <w:t>13.05</w:t>
             </w:r>
           </w:p>
@@ -14827,7 +14868,7 @@
             <w:tcW w:w="720" w:type="dxa"/>
             <w:noWrap/>
             <w:hideMark/>
-            <w:tcPrChange w:id="467" w:author="Robbie Frazier" w:date="2020-03-17T21:30:00Z">
+            <w:tcPrChange w:id="469" w:author="Robbie Frazier" w:date="2020-03-17T21:30:00Z">
               <w:tcPr>
                 <w:tcW w:w="118" w:type="dxa"/>
                 <w:noWrap/>
@@ -14863,7 +14904,7 @@
             <w:tcW w:w="990" w:type="dxa"/>
             <w:noWrap/>
             <w:hideMark/>
-            <w:tcPrChange w:id="468" w:author="Robbie Frazier" w:date="2020-03-17T21:30:00Z">
+            <w:tcPrChange w:id="470" w:author="Robbie Frazier" w:date="2020-03-17T21:30:00Z">
               <w:tcPr>
                 <w:tcW w:w="174" w:type="dxa"/>
                 <w:noWrap/>
@@ -14898,7 +14939,7 @@
           <w:tcPr>
             <w:tcW w:w="1800" w:type="dxa"/>
             <w:hideMark/>
-            <w:tcPrChange w:id="469" w:author="Robbie Frazier" w:date="2020-03-17T21:30:00Z">
+            <w:tcPrChange w:id="471" w:author="Robbie Frazier" w:date="2020-03-17T21:30:00Z">
               <w:tcPr>
                 <w:tcW w:w="2527" w:type="dxa"/>
                 <w:hideMark/>
@@ -14932,7 +14973,7 @@
           <w:tcPr>
             <w:tcW w:w="1710" w:type="dxa"/>
             <w:hideMark/>
-            <w:tcPrChange w:id="470" w:author="Robbie Frazier" w:date="2020-03-17T21:30:00Z">
+            <w:tcPrChange w:id="472" w:author="Robbie Frazier" w:date="2020-03-17T21:30:00Z">
               <w:tcPr>
                 <w:tcW w:w="2890" w:type="dxa"/>
                 <w:gridSpan w:val="3"/>
@@ -14955,10 +14996,10 @@
         </w:tc>
         <w:tc>
           <w:tcPr>
-            <w:tcW w:w="1260" w:type="dxa"/>
-            <w:noWrap/>
-            <w:hideMark/>
-            <w:tcPrChange w:id="471" w:author="Robbie Frazier" w:date="2020-03-17T21:30:00Z">
+            <w:tcW w:w="0" w:type="dxa"/>
+            <w:noWrap/>
+            <w:hideMark/>
+            <w:tcPrChange w:id="473" w:author="Robbie Frazier" w:date="2020-03-17T21:30:00Z">
               <w:tcPr>
                 <w:tcW w:w="1260" w:type="dxa"/>
                 <w:noWrap/>
@@ -14991,10 +15032,10 @@
         </w:tc>
         <w:tc>
           <w:tcPr>
-            <w:tcW w:w="1980" w:type="dxa"/>
-            <w:noWrap/>
-            <w:hideMark/>
-            <w:tcPrChange w:id="472" w:author="Robbie Frazier" w:date="2020-03-17T21:30:00Z">
+            <w:tcW w:w="0" w:type="dxa"/>
+            <w:noWrap/>
+            <w:hideMark/>
+            <w:tcPrChange w:id="474" w:author="Robbie Frazier" w:date="2020-03-17T21:30:00Z">
               <w:tcPr>
                 <w:tcW w:w="1980" w:type="dxa"/>
                 <w:gridSpan w:val="2"/>
@@ -15015,7 +15056,7 @@
               </w:rPr>
             </w:pPr>
             <w:proofErr w:type="gramStart"/>
-            <w:ins w:id="473" w:author="Robbie Frazier" w:date="2020-03-15T23:09:00Z">
+            <w:ins w:id="475" w:author="Robbie Frazier" w:date="2020-03-15T23:09:00Z">
               <w:r>
                 <w:rPr>
                   <w:rFonts w:ascii="Calibri" w:eastAsia="Times New Roman" w:hAnsi="Calibri" w:cs="Calibri"/>
@@ -15054,10 +15095,10 @@
         </w:tc>
         <w:tc>
           <w:tcPr>
-            <w:tcW w:w="900" w:type="dxa"/>
-            <w:noWrap/>
-            <w:hideMark/>
-            <w:tcPrChange w:id="474" w:author="Robbie Frazier" w:date="2020-03-17T21:30:00Z">
+            <w:tcW w:w="0" w:type="dxa"/>
+            <w:noWrap/>
+            <w:hideMark/>
+            <w:tcPrChange w:id="476" w:author="Robbie Frazier" w:date="2020-03-17T21:30:00Z">
               <w:tcPr>
                 <w:tcW w:w="900" w:type="dxa"/>
                 <w:noWrap/>
@@ -15082,7 +15123,7 @@
       <w:tr>
         <w:trPr>
           <w:trHeight w:val="600"/>
-          <w:trPrChange w:id="475" w:author="Robbie Frazier" w:date="2020-03-17T21:30:00Z">
+          <w:trPrChange w:id="477" w:author="Robbie Frazier" w:date="2020-03-17T21:30:00Z">
             <w:trPr>
               <w:trHeight w:val="600"/>
             </w:trPr>
@@ -15093,7 +15134,7 @@
             <w:tcW w:w="720" w:type="dxa"/>
             <w:noWrap/>
             <w:hideMark/>
-            <w:tcPrChange w:id="476" w:author="Robbie Frazier" w:date="2020-03-17T21:30:00Z">
+            <w:tcPrChange w:id="478" w:author="Robbie Frazier" w:date="2020-03-17T21:30:00Z">
               <w:tcPr>
                 <w:tcW w:w="231" w:type="dxa"/>
                 <w:noWrap/>
@@ -15130,7 +15171,7 @@
             <w:tcW w:w="720" w:type="dxa"/>
             <w:noWrap/>
             <w:hideMark/>
-            <w:tcPrChange w:id="477" w:author="Robbie Frazier" w:date="2020-03-17T21:30:00Z">
+            <w:tcPrChange w:id="479" w:author="Robbie Frazier" w:date="2020-03-17T21:30:00Z">
               <w:tcPr>
                 <w:tcW w:w="118" w:type="dxa"/>
                 <w:noWrap/>
@@ -15166,7 +15207,7 @@
             <w:tcW w:w="990" w:type="dxa"/>
             <w:noWrap/>
             <w:hideMark/>
-            <w:tcPrChange w:id="478" w:author="Robbie Frazier" w:date="2020-03-17T21:30:00Z">
+            <w:tcPrChange w:id="480" w:author="Robbie Frazier" w:date="2020-03-17T21:30:00Z">
               <w:tcPr>
                 <w:tcW w:w="174" w:type="dxa"/>
                 <w:noWrap/>
@@ -15201,7 +15242,7 @@
           <w:tcPr>
             <w:tcW w:w="1800" w:type="dxa"/>
             <w:hideMark/>
-            <w:tcPrChange w:id="479" w:author="Robbie Frazier" w:date="2020-03-17T21:30:00Z">
+            <w:tcPrChange w:id="481" w:author="Robbie Frazier" w:date="2020-03-17T21:30:00Z">
               <w:tcPr>
                 <w:tcW w:w="2527" w:type="dxa"/>
                 <w:hideMark/>
@@ -15257,7 +15298,7 @@
           <w:tcPr>
             <w:tcW w:w="1710" w:type="dxa"/>
             <w:hideMark/>
-            <w:tcPrChange w:id="480" w:author="Robbie Frazier" w:date="2020-03-17T21:30:00Z">
+            <w:tcPrChange w:id="482" w:author="Robbie Frazier" w:date="2020-03-17T21:30:00Z">
               <w:tcPr>
                 <w:tcW w:w="2890" w:type="dxa"/>
                 <w:gridSpan w:val="3"/>
@@ -15280,10 +15321,10 @@
         </w:tc>
         <w:tc>
           <w:tcPr>
-            <w:tcW w:w="1260" w:type="dxa"/>
-            <w:noWrap/>
-            <w:hideMark/>
-            <w:tcPrChange w:id="481" w:author="Robbie Frazier" w:date="2020-03-17T21:30:00Z">
+            <w:tcW w:w="0" w:type="dxa"/>
+            <w:noWrap/>
+            <w:hideMark/>
+            <w:tcPrChange w:id="483" w:author="Robbie Frazier" w:date="2020-03-17T21:30:00Z">
               <w:tcPr>
                 <w:tcW w:w="1260" w:type="dxa"/>
                 <w:noWrap/>
@@ -15316,10 +15357,10 @@
         </w:tc>
         <w:tc>
           <w:tcPr>
-            <w:tcW w:w="1980" w:type="dxa"/>
-            <w:noWrap/>
-            <w:hideMark/>
-            <w:tcPrChange w:id="482" w:author="Robbie Frazier" w:date="2020-03-17T21:30:00Z">
+            <w:tcW w:w="0" w:type="dxa"/>
+            <w:noWrap/>
+            <w:hideMark/>
+            <w:tcPrChange w:id="484" w:author="Robbie Frazier" w:date="2020-03-17T21:30:00Z">
               <w:tcPr>
                 <w:tcW w:w="1980" w:type="dxa"/>
                 <w:gridSpan w:val="2"/>
@@ -15340,7 +15381,7 @@
               </w:rPr>
             </w:pPr>
             <w:proofErr w:type="gramStart"/>
-            <w:ins w:id="483" w:author="Robbie Frazier" w:date="2020-03-15T23:09:00Z">
+            <w:ins w:id="485" w:author="Robbie Frazier" w:date="2020-03-15T23:09:00Z">
               <w:r>
                 <w:rPr>
                   <w:rFonts w:ascii="Calibri" w:eastAsia="Times New Roman" w:hAnsi="Calibri" w:cs="Calibri"/>
@@ -15379,10 +15420,10 @@
         </w:tc>
         <w:tc>
           <w:tcPr>
-            <w:tcW w:w="900" w:type="dxa"/>
-            <w:noWrap/>
-            <w:hideMark/>
-            <w:tcPrChange w:id="484" w:author="Robbie Frazier" w:date="2020-03-17T21:30:00Z">
+            <w:tcW w:w="0" w:type="dxa"/>
+            <w:noWrap/>
+            <w:hideMark/>
+            <w:tcPrChange w:id="486" w:author="Robbie Frazier" w:date="2020-03-17T21:30:00Z">
               <w:tcPr>
                 <w:tcW w:w="900" w:type="dxa"/>
                 <w:noWrap/>
@@ -15407,7 +15448,7 @@
       <w:tr>
         <w:trPr>
           <w:trHeight w:val="600"/>
-          <w:trPrChange w:id="485" w:author="Robbie Frazier" w:date="2020-03-17T21:30:00Z">
+          <w:trPrChange w:id="487" w:author="Robbie Frazier" w:date="2020-03-17T21:30:00Z">
             <w:trPr>
               <w:trHeight w:val="600"/>
             </w:trPr>
@@ -15418,7 +15459,7 @@
             <w:tcW w:w="720" w:type="dxa"/>
             <w:noWrap/>
             <w:hideMark/>
-            <w:tcPrChange w:id="486" w:author="Robbie Frazier" w:date="2020-03-17T21:30:00Z">
+            <w:tcPrChange w:id="488" w:author="Robbie Frazier" w:date="2020-03-17T21:30:00Z">
               <w:tcPr>
                 <w:tcW w:w="231" w:type="dxa"/>
                 <w:noWrap/>
@@ -15455,7 +15496,7 @@
             <w:tcW w:w="720" w:type="dxa"/>
             <w:noWrap/>
             <w:hideMark/>
-            <w:tcPrChange w:id="487" w:author="Robbie Frazier" w:date="2020-03-17T21:30:00Z">
+            <w:tcPrChange w:id="489" w:author="Robbie Frazier" w:date="2020-03-17T21:30:00Z">
               <w:tcPr>
                 <w:tcW w:w="118" w:type="dxa"/>
                 <w:noWrap/>
@@ -15491,7 +15532,7 @@
             <w:tcW w:w="990" w:type="dxa"/>
             <w:noWrap/>
             <w:hideMark/>
-            <w:tcPrChange w:id="488" w:author="Robbie Frazier" w:date="2020-03-17T21:30:00Z">
+            <w:tcPrChange w:id="490" w:author="Robbie Frazier" w:date="2020-03-17T21:30:00Z">
               <w:tcPr>
                 <w:tcW w:w="174" w:type="dxa"/>
                 <w:noWrap/>
@@ -15526,7 +15567,7 @@
           <w:tcPr>
             <w:tcW w:w="1800" w:type="dxa"/>
             <w:hideMark/>
-            <w:tcPrChange w:id="489" w:author="Robbie Frazier" w:date="2020-03-17T21:30:00Z">
+            <w:tcPrChange w:id="491" w:author="Robbie Frazier" w:date="2020-03-17T21:30:00Z">
               <w:tcPr>
                 <w:tcW w:w="2527" w:type="dxa"/>
                 <w:hideMark/>
@@ -15560,7 +15601,7 @@
           <w:tcPr>
             <w:tcW w:w="1710" w:type="dxa"/>
             <w:hideMark/>
-            <w:tcPrChange w:id="490" w:author="Robbie Frazier" w:date="2020-03-17T21:30:00Z">
+            <w:tcPrChange w:id="492" w:author="Robbie Frazier" w:date="2020-03-17T21:30:00Z">
               <w:tcPr>
                 <w:tcW w:w="2890" w:type="dxa"/>
                 <w:gridSpan w:val="3"/>
@@ -15583,10 +15624,10 @@
         </w:tc>
         <w:tc>
           <w:tcPr>
-            <w:tcW w:w="1260" w:type="dxa"/>
-            <w:noWrap/>
-            <w:hideMark/>
-            <w:tcPrChange w:id="491" w:author="Robbie Frazier" w:date="2020-03-17T21:30:00Z">
+            <w:tcW w:w="0" w:type="dxa"/>
+            <w:noWrap/>
+            <w:hideMark/>
+            <w:tcPrChange w:id="493" w:author="Robbie Frazier" w:date="2020-03-17T21:30:00Z">
               <w:tcPr>
                 <w:tcW w:w="1260" w:type="dxa"/>
                 <w:noWrap/>
@@ -15619,10 +15660,10 @@
         </w:tc>
         <w:tc>
           <w:tcPr>
-            <w:tcW w:w="1980" w:type="dxa"/>
-            <w:noWrap/>
-            <w:hideMark/>
-            <w:tcPrChange w:id="492" w:author="Robbie Frazier" w:date="2020-03-17T21:30:00Z">
+            <w:tcW w:w="0" w:type="dxa"/>
+            <w:noWrap/>
+            <w:hideMark/>
+            <w:tcPrChange w:id="494" w:author="Robbie Frazier" w:date="2020-03-17T21:30:00Z">
               <w:tcPr>
                 <w:tcW w:w="1980" w:type="dxa"/>
                 <w:gridSpan w:val="2"/>
@@ -15643,7 +15684,7 @@
               </w:rPr>
             </w:pPr>
             <w:proofErr w:type="gramStart"/>
-            <w:ins w:id="493" w:author="Robbie Frazier" w:date="2020-03-15T23:09:00Z">
+            <w:ins w:id="495" w:author="Robbie Frazier" w:date="2020-03-15T23:09:00Z">
               <w:r>
                 <w:rPr>
                   <w:rFonts w:ascii="Calibri" w:eastAsia="Times New Roman" w:hAnsi="Calibri" w:cs="Calibri"/>
@@ -15682,10 +15723,10 @@
         </w:tc>
         <w:tc>
           <w:tcPr>
-            <w:tcW w:w="900" w:type="dxa"/>
-            <w:noWrap/>
-            <w:hideMark/>
-            <w:tcPrChange w:id="494" w:author="Robbie Frazier" w:date="2020-03-17T21:30:00Z">
+            <w:tcW w:w="0" w:type="dxa"/>
+            <w:noWrap/>
+            <w:hideMark/>
+            <w:tcPrChange w:id="496" w:author="Robbie Frazier" w:date="2020-03-17T21:30:00Z">
               <w:tcPr>
                 <w:tcW w:w="900" w:type="dxa"/>
                 <w:noWrap/>
@@ -15710,7 +15751,7 @@
       <w:tr>
         <w:trPr>
           <w:trHeight w:val="600"/>
-          <w:trPrChange w:id="495" w:author="Robbie Frazier" w:date="2020-03-17T21:30:00Z">
+          <w:trPrChange w:id="497" w:author="Robbie Frazier" w:date="2020-03-17T21:30:00Z">
             <w:trPr>
               <w:trHeight w:val="600"/>
             </w:trPr>
@@ -15721,7 +15762,7 @@
             <w:tcW w:w="720" w:type="dxa"/>
             <w:noWrap/>
             <w:hideMark/>
-            <w:tcPrChange w:id="496" w:author="Robbie Frazier" w:date="2020-03-17T21:30:00Z">
+            <w:tcPrChange w:id="498" w:author="Robbie Frazier" w:date="2020-03-17T21:30:00Z">
               <w:tcPr>
                 <w:tcW w:w="231" w:type="dxa"/>
                 <w:noWrap/>
@@ -15758,7 +15799,7 @@
             <w:tcW w:w="720" w:type="dxa"/>
             <w:noWrap/>
             <w:hideMark/>
-            <w:tcPrChange w:id="497" w:author="Robbie Frazier" w:date="2020-03-17T21:30:00Z">
+            <w:tcPrChange w:id="499" w:author="Robbie Frazier" w:date="2020-03-17T21:30:00Z">
               <w:tcPr>
                 <w:tcW w:w="118" w:type="dxa"/>
                 <w:noWrap/>
@@ -15794,7 +15835,7 @@
             <w:tcW w:w="990" w:type="dxa"/>
             <w:noWrap/>
             <w:hideMark/>
-            <w:tcPrChange w:id="498" w:author="Robbie Frazier" w:date="2020-03-17T21:30:00Z">
+            <w:tcPrChange w:id="500" w:author="Robbie Frazier" w:date="2020-03-17T21:30:00Z">
               <w:tcPr>
                 <w:tcW w:w="174" w:type="dxa"/>
                 <w:noWrap/>
@@ -15829,7 +15870,7 @@
           <w:tcPr>
             <w:tcW w:w="1800" w:type="dxa"/>
             <w:hideMark/>
-            <w:tcPrChange w:id="499" w:author="Robbie Frazier" w:date="2020-03-17T21:30:00Z">
+            <w:tcPrChange w:id="501" w:author="Robbie Frazier" w:date="2020-03-17T21:30:00Z">
               <w:tcPr>
                 <w:tcW w:w="2527" w:type="dxa"/>
                 <w:hideMark/>
@@ -15863,7 +15904,7 @@
           <w:tcPr>
             <w:tcW w:w="1710" w:type="dxa"/>
             <w:hideMark/>
-            <w:tcPrChange w:id="500" w:author="Robbie Frazier" w:date="2020-03-17T21:30:00Z">
+            <w:tcPrChange w:id="502" w:author="Robbie Frazier" w:date="2020-03-17T21:30:00Z">
               <w:tcPr>
                 <w:tcW w:w="2890" w:type="dxa"/>
                 <w:gridSpan w:val="3"/>
@@ -15886,10 +15927,10 @@
         </w:tc>
         <w:tc>
           <w:tcPr>
-            <w:tcW w:w="1260" w:type="dxa"/>
-            <w:noWrap/>
-            <w:hideMark/>
-            <w:tcPrChange w:id="501" w:author="Robbie Frazier" w:date="2020-03-17T21:30:00Z">
+            <w:tcW w:w="0" w:type="dxa"/>
+            <w:noWrap/>
+            <w:hideMark/>
+            <w:tcPrChange w:id="503" w:author="Robbie Frazier" w:date="2020-03-17T21:30:00Z">
               <w:tcPr>
                 <w:tcW w:w="1260" w:type="dxa"/>
                 <w:noWrap/>
@@ -15922,10 +15963,10 @@
         </w:tc>
         <w:tc>
           <w:tcPr>
-            <w:tcW w:w="1980" w:type="dxa"/>
-            <w:noWrap/>
-            <w:hideMark/>
-            <w:tcPrChange w:id="502" w:author="Robbie Frazier" w:date="2020-03-17T21:30:00Z">
+            <w:tcW w:w="0" w:type="dxa"/>
+            <w:noWrap/>
+            <w:hideMark/>
+            <w:tcPrChange w:id="504" w:author="Robbie Frazier" w:date="2020-03-17T21:30:00Z">
               <w:tcPr>
                 <w:tcW w:w="1980" w:type="dxa"/>
                 <w:gridSpan w:val="2"/>
@@ -15946,7 +15987,7 @@
               </w:rPr>
             </w:pPr>
             <w:proofErr w:type="gramStart"/>
-            <w:ins w:id="503" w:author="Robbie Frazier" w:date="2020-03-15T23:09:00Z">
+            <w:ins w:id="505" w:author="Robbie Frazier" w:date="2020-03-15T23:09:00Z">
               <w:r>
                 <w:rPr>
                   <w:rFonts w:ascii="Calibri" w:eastAsia="Times New Roman" w:hAnsi="Calibri" w:cs="Calibri"/>
@@ -15985,10 +16026,10 @@
         </w:tc>
         <w:tc>
           <w:tcPr>
-            <w:tcW w:w="900" w:type="dxa"/>
-            <w:noWrap/>
-            <w:hideMark/>
-            <w:tcPrChange w:id="504" w:author="Robbie Frazier" w:date="2020-03-17T21:30:00Z">
+            <w:tcW w:w="0" w:type="dxa"/>
+            <w:noWrap/>
+            <w:hideMark/>
+            <w:tcPrChange w:id="506" w:author="Robbie Frazier" w:date="2020-03-17T21:30:00Z">
               <w:tcPr>
                 <w:tcW w:w="900" w:type="dxa"/>
                 <w:noWrap/>
@@ -16013,7 +16054,7 @@
       <w:tr>
         <w:trPr>
           <w:trHeight w:val="600"/>
-          <w:trPrChange w:id="505" w:author="Robbie Frazier" w:date="2020-03-17T21:30:00Z">
+          <w:trPrChange w:id="507" w:author="Robbie Frazier" w:date="2020-03-17T21:30:00Z">
             <w:trPr>
               <w:trHeight w:val="600"/>
             </w:trPr>
@@ -16024,7 +16065,7 @@
             <w:tcW w:w="720" w:type="dxa"/>
             <w:noWrap/>
             <w:hideMark/>
-            <w:tcPrChange w:id="506" w:author="Robbie Frazier" w:date="2020-03-17T21:30:00Z">
+            <w:tcPrChange w:id="508" w:author="Robbie Frazier" w:date="2020-03-17T21:30:00Z">
               <w:tcPr>
                 <w:tcW w:w="231" w:type="dxa"/>
                 <w:noWrap/>
@@ -16061,7 +16102,7 @@
             <w:tcW w:w="720" w:type="dxa"/>
             <w:noWrap/>
             <w:hideMark/>
-            <w:tcPrChange w:id="507" w:author="Robbie Frazier" w:date="2020-03-17T21:30:00Z">
+            <w:tcPrChange w:id="509" w:author="Robbie Frazier" w:date="2020-03-17T21:30:00Z">
               <w:tcPr>
                 <w:tcW w:w="118" w:type="dxa"/>
                 <w:noWrap/>
@@ -16097,7 +16138,7 @@
             <w:tcW w:w="990" w:type="dxa"/>
             <w:noWrap/>
             <w:hideMark/>
-            <w:tcPrChange w:id="508" w:author="Robbie Frazier" w:date="2020-03-17T21:30:00Z">
+            <w:tcPrChange w:id="510" w:author="Robbie Frazier" w:date="2020-03-17T21:30:00Z">
               <w:tcPr>
                 <w:tcW w:w="174" w:type="dxa"/>
                 <w:noWrap/>
@@ -16132,7 +16173,7 @@
           <w:tcPr>
             <w:tcW w:w="1800" w:type="dxa"/>
             <w:hideMark/>
-            <w:tcPrChange w:id="509" w:author="Robbie Frazier" w:date="2020-03-17T21:30:00Z">
+            <w:tcPrChange w:id="511" w:author="Robbie Frazier" w:date="2020-03-17T21:30:00Z">
               <w:tcPr>
                 <w:tcW w:w="2527" w:type="dxa"/>
                 <w:hideMark/>
@@ -16166,7 +16207,7 @@
           <w:tcPr>
             <w:tcW w:w="1710" w:type="dxa"/>
             <w:hideMark/>
-            <w:tcPrChange w:id="510" w:author="Robbie Frazier" w:date="2020-03-17T21:30:00Z">
+            <w:tcPrChange w:id="512" w:author="Robbie Frazier" w:date="2020-03-17T21:30:00Z">
               <w:tcPr>
                 <w:tcW w:w="2890" w:type="dxa"/>
                 <w:gridSpan w:val="3"/>
@@ -16189,10 +16230,10 @@
         </w:tc>
         <w:tc>
           <w:tcPr>
-            <w:tcW w:w="1260" w:type="dxa"/>
-            <w:noWrap/>
-            <w:hideMark/>
-            <w:tcPrChange w:id="511" w:author="Robbie Frazier" w:date="2020-03-17T21:30:00Z">
+            <w:tcW w:w="0" w:type="dxa"/>
+            <w:noWrap/>
+            <w:hideMark/>
+            <w:tcPrChange w:id="513" w:author="Robbie Frazier" w:date="2020-03-17T21:30:00Z">
               <w:tcPr>
                 <w:tcW w:w="1260" w:type="dxa"/>
                 <w:noWrap/>
@@ -16225,10 +16266,10 @@
         </w:tc>
         <w:tc>
           <w:tcPr>
-            <w:tcW w:w="1980" w:type="dxa"/>
-            <w:noWrap/>
-            <w:hideMark/>
-            <w:tcPrChange w:id="512" w:author="Robbie Frazier" w:date="2020-03-17T21:30:00Z">
+            <w:tcW w:w="0" w:type="dxa"/>
+            <w:noWrap/>
+            <w:hideMark/>
+            <w:tcPrChange w:id="514" w:author="Robbie Frazier" w:date="2020-03-17T21:30:00Z">
               <w:tcPr>
                 <w:tcW w:w="1980" w:type="dxa"/>
                 <w:gridSpan w:val="2"/>
@@ -16249,7 +16290,7 @@
               </w:rPr>
             </w:pPr>
             <w:proofErr w:type="gramStart"/>
-            <w:ins w:id="513" w:author="Robbie Frazier" w:date="2020-03-15T23:09:00Z">
+            <w:ins w:id="515" w:author="Robbie Frazier" w:date="2020-03-15T23:09:00Z">
               <w:r>
                 <w:rPr>
                   <w:rFonts w:ascii="Calibri" w:eastAsia="Times New Roman" w:hAnsi="Calibri" w:cs="Calibri"/>
@@ -16288,10 +16329,10 @@
         </w:tc>
         <w:tc>
           <w:tcPr>
-            <w:tcW w:w="900" w:type="dxa"/>
-            <w:noWrap/>
-            <w:hideMark/>
-            <w:tcPrChange w:id="514" w:author="Robbie Frazier" w:date="2020-03-17T21:30:00Z">
+            <w:tcW w:w="0" w:type="dxa"/>
+            <w:noWrap/>
+            <w:hideMark/>
+            <w:tcPrChange w:id="516" w:author="Robbie Frazier" w:date="2020-03-17T21:30:00Z">
               <w:tcPr>
                 <w:tcW w:w="900" w:type="dxa"/>
                 <w:noWrap/>
@@ -16316,7 +16357,7 @@
       <w:tr>
         <w:trPr>
           <w:trHeight w:val="600"/>
-          <w:trPrChange w:id="515" w:author="Robbie Frazier" w:date="2020-03-17T21:30:00Z">
+          <w:trPrChange w:id="517" w:author="Robbie Frazier" w:date="2020-03-17T21:30:00Z">
             <w:trPr>
               <w:trHeight w:val="600"/>
             </w:trPr>
@@ -16327,7 +16368,7 @@
             <w:tcW w:w="720" w:type="dxa"/>
             <w:noWrap/>
             <w:hideMark/>
-            <w:tcPrChange w:id="516" w:author="Robbie Frazier" w:date="2020-03-17T21:30:00Z">
+            <w:tcPrChange w:id="518" w:author="Robbie Frazier" w:date="2020-03-17T21:30:00Z">
               <w:tcPr>
                 <w:tcW w:w="231" w:type="dxa"/>
                 <w:noWrap/>
@@ -16364,7 +16405,7 @@
             <w:tcW w:w="720" w:type="dxa"/>
             <w:noWrap/>
             <w:hideMark/>
-            <w:tcPrChange w:id="517" w:author="Robbie Frazier" w:date="2020-03-17T21:30:00Z">
+            <w:tcPrChange w:id="519" w:author="Robbie Frazier" w:date="2020-03-17T21:30:00Z">
               <w:tcPr>
                 <w:tcW w:w="118" w:type="dxa"/>
                 <w:noWrap/>
@@ -16400,7 +16441,7 @@
             <w:tcW w:w="990" w:type="dxa"/>
             <w:noWrap/>
             <w:hideMark/>
-            <w:tcPrChange w:id="518" w:author="Robbie Frazier" w:date="2020-03-17T21:30:00Z">
+            <w:tcPrChange w:id="520" w:author="Robbie Frazier" w:date="2020-03-17T21:30:00Z">
               <w:tcPr>
                 <w:tcW w:w="174" w:type="dxa"/>
                 <w:noWrap/>
@@ -16435,7 +16476,7 @@
           <w:tcPr>
             <w:tcW w:w="1800" w:type="dxa"/>
             <w:hideMark/>
-            <w:tcPrChange w:id="519" w:author="Robbie Frazier" w:date="2020-03-17T21:30:00Z">
+            <w:tcPrChange w:id="521" w:author="Robbie Frazier" w:date="2020-03-17T21:30:00Z">
               <w:tcPr>
                 <w:tcW w:w="2527" w:type="dxa"/>
                 <w:hideMark/>
@@ -16469,7 +16510,7 @@
           <w:tcPr>
             <w:tcW w:w="1710" w:type="dxa"/>
             <w:hideMark/>
-            <w:tcPrChange w:id="520" w:author="Robbie Frazier" w:date="2020-03-17T21:30:00Z">
+            <w:tcPrChange w:id="522" w:author="Robbie Frazier" w:date="2020-03-17T21:30:00Z">
               <w:tcPr>
                 <w:tcW w:w="2890" w:type="dxa"/>
                 <w:gridSpan w:val="3"/>
@@ -16492,10 +16533,10 @@
         </w:tc>
         <w:tc>
           <w:tcPr>
-            <w:tcW w:w="1260" w:type="dxa"/>
-            <w:noWrap/>
-            <w:hideMark/>
-            <w:tcPrChange w:id="521" w:author="Robbie Frazier" w:date="2020-03-17T21:30:00Z">
+            <w:tcW w:w="0" w:type="dxa"/>
+            <w:noWrap/>
+            <w:hideMark/>
+            <w:tcPrChange w:id="523" w:author="Robbie Frazier" w:date="2020-03-17T21:30:00Z">
               <w:tcPr>
                 <w:tcW w:w="1260" w:type="dxa"/>
                 <w:noWrap/>
@@ -16528,10 +16569,10 @@
         </w:tc>
         <w:tc>
           <w:tcPr>
-            <w:tcW w:w="1980" w:type="dxa"/>
-            <w:noWrap/>
-            <w:hideMark/>
-            <w:tcPrChange w:id="522" w:author="Robbie Frazier" w:date="2020-03-17T21:30:00Z">
+            <w:tcW w:w="0" w:type="dxa"/>
+            <w:noWrap/>
+            <w:hideMark/>
+            <w:tcPrChange w:id="524" w:author="Robbie Frazier" w:date="2020-03-17T21:30:00Z">
               <w:tcPr>
                 <w:tcW w:w="1980" w:type="dxa"/>
                 <w:gridSpan w:val="2"/>
@@ -16552,7 +16593,7 @@
               </w:rPr>
             </w:pPr>
             <w:proofErr w:type="gramStart"/>
-            <w:ins w:id="523" w:author="Robbie Frazier" w:date="2020-03-15T23:09:00Z">
+            <w:ins w:id="525" w:author="Robbie Frazier" w:date="2020-03-15T23:09:00Z">
               <w:r>
                 <w:rPr>
                   <w:rFonts w:ascii="Calibri" w:eastAsia="Times New Roman" w:hAnsi="Calibri" w:cs="Calibri"/>
@@ -16591,10 +16632,10 @@
         </w:tc>
         <w:tc>
           <w:tcPr>
-            <w:tcW w:w="900" w:type="dxa"/>
-            <w:noWrap/>
-            <w:hideMark/>
-            <w:tcPrChange w:id="524" w:author="Robbie Frazier" w:date="2020-03-17T21:30:00Z">
+            <w:tcW w:w="0" w:type="dxa"/>
+            <w:noWrap/>
+            <w:hideMark/>
+            <w:tcPrChange w:id="526" w:author="Robbie Frazier" w:date="2020-03-17T21:30:00Z">
               <w:tcPr>
                 <w:tcW w:w="900" w:type="dxa"/>
                 <w:noWrap/>
@@ -16619,7 +16660,7 @@
       <w:tr>
         <w:trPr>
           <w:trHeight w:val="600"/>
-          <w:trPrChange w:id="525" w:author="Robbie Frazier" w:date="2020-03-17T21:30:00Z">
+          <w:trPrChange w:id="527" w:author="Robbie Frazier" w:date="2020-03-17T21:30:00Z">
             <w:trPr>
               <w:trHeight w:val="600"/>
             </w:trPr>
@@ -16630,7 +16671,7 @@
             <w:tcW w:w="720" w:type="dxa"/>
             <w:noWrap/>
             <w:hideMark/>
-            <w:tcPrChange w:id="526" w:author="Robbie Frazier" w:date="2020-03-17T21:30:00Z">
+            <w:tcPrChange w:id="528" w:author="Robbie Frazier" w:date="2020-03-17T21:30:00Z">
               <w:tcPr>
                 <w:tcW w:w="231" w:type="dxa"/>
                 <w:noWrap/>
@@ -16667,7 +16708,7 @@
             <w:tcW w:w="720" w:type="dxa"/>
             <w:noWrap/>
             <w:hideMark/>
-            <w:tcPrChange w:id="527" w:author="Robbie Frazier" w:date="2020-03-17T21:30:00Z">
+            <w:tcPrChange w:id="529" w:author="Robbie Frazier" w:date="2020-03-17T21:30:00Z">
               <w:tcPr>
                 <w:tcW w:w="118" w:type="dxa"/>
                 <w:noWrap/>
@@ -16703,7 +16744,7 @@
             <w:tcW w:w="990" w:type="dxa"/>
             <w:noWrap/>
             <w:hideMark/>
-            <w:tcPrChange w:id="528" w:author="Robbie Frazier" w:date="2020-03-17T21:30:00Z">
+            <w:tcPrChange w:id="530" w:author="Robbie Frazier" w:date="2020-03-17T21:30:00Z">
               <w:tcPr>
                 <w:tcW w:w="174" w:type="dxa"/>
                 <w:noWrap/>
@@ -16738,7 +16779,7 @@
           <w:tcPr>
             <w:tcW w:w="1800" w:type="dxa"/>
             <w:hideMark/>
-            <w:tcPrChange w:id="529" w:author="Robbie Frazier" w:date="2020-03-17T21:30:00Z">
+            <w:tcPrChange w:id="531" w:author="Robbie Frazier" w:date="2020-03-17T21:30:00Z">
               <w:tcPr>
                 <w:tcW w:w="2527" w:type="dxa"/>
                 <w:hideMark/>
@@ -16772,7 +16813,7 @@
           <w:tcPr>
             <w:tcW w:w="1710" w:type="dxa"/>
             <w:hideMark/>
-            <w:tcPrChange w:id="530" w:author="Robbie Frazier" w:date="2020-03-17T21:30:00Z">
+            <w:tcPrChange w:id="532" w:author="Robbie Frazier" w:date="2020-03-17T21:30:00Z">
               <w:tcPr>
                 <w:tcW w:w="2890" w:type="dxa"/>
                 <w:gridSpan w:val="3"/>
@@ -16795,10 +16836,10 @@
         </w:tc>
         <w:tc>
           <w:tcPr>
-            <w:tcW w:w="1260" w:type="dxa"/>
-            <w:noWrap/>
-            <w:hideMark/>
-            <w:tcPrChange w:id="531" w:author="Robbie Frazier" w:date="2020-03-17T21:30:00Z">
+            <w:tcW w:w="0" w:type="dxa"/>
+            <w:noWrap/>
+            <w:hideMark/>
+            <w:tcPrChange w:id="533" w:author="Robbie Frazier" w:date="2020-03-17T21:30:00Z">
               <w:tcPr>
                 <w:tcW w:w="1260" w:type="dxa"/>
                 <w:noWrap/>
@@ -16831,10 +16872,10 @@
         </w:tc>
         <w:tc>
           <w:tcPr>
-            <w:tcW w:w="1980" w:type="dxa"/>
-            <w:noWrap/>
-            <w:hideMark/>
-            <w:tcPrChange w:id="532" w:author="Robbie Frazier" w:date="2020-03-17T21:30:00Z">
+            <w:tcW w:w="0" w:type="dxa"/>
+            <w:noWrap/>
+            <w:hideMark/>
+            <w:tcPrChange w:id="534" w:author="Robbie Frazier" w:date="2020-03-17T21:30:00Z">
               <w:tcPr>
                 <w:tcW w:w="1980" w:type="dxa"/>
                 <w:gridSpan w:val="2"/>
@@ -16855,7 +16896,7 @@
               </w:rPr>
             </w:pPr>
             <w:proofErr w:type="gramStart"/>
-            <w:ins w:id="533" w:author="Robbie Frazier" w:date="2020-03-15T23:09:00Z">
+            <w:ins w:id="535" w:author="Robbie Frazier" w:date="2020-03-15T23:09:00Z">
               <w:r>
                 <w:rPr>
                   <w:rFonts w:ascii="Calibri" w:eastAsia="Times New Roman" w:hAnsi="Calibri" w:cs="Calibri"/>
@@ -16894,10 +16935,10 @@
         </w:tc>
         <w:tc>
           <w:tcPr>
-            <w:tcW w:w="900" w:type="dxa"/>
-            <w:noWrap/>
-            <w:hideMark/>
-            <w:tcPrChange w:id="534" w:author="Robbie Frazier" w:date="2020-03-17T21:30:00Z">
+            <w:tcW w:w="0" w:type="dxa"/>
+            <w:noWrap/>
+            <w:hideMark/>
+            <w:tcPrChange w:id="536" w:author="Robbie Frazier" w:date="2020-03-17T21:30:00Z">
               <w:tcPr>
                 <w:tcW w:w="900" w:type="dxa"/>
                 <w:noWrap/>
@@ -16922,7 +16963,7 @@
       <w:tr>
         <w:trPr>
           <w:trHeight w:val="600"/>
-          <w:trPrChange w:id="535" w:author="Robbie Frazier" w:date="2020-03-17T21:30:00Z">
+          <w:trPrChange w:id="537" w:author="Robbie Frazier" w:date="2020-03-17T21:30:00Z">
             <w:trPr>
               <w:trHeight w:val="600"/>
             </w:trPr>
@@ -16933,7 +16974,7 @@
             <w:tcW w:w="720" w:type="dxa"/>
             <w:noWrap/>
             <w:hideMark/>
-            <w:tcPrChange w:id="536" w:author="Robbie Frazier" w:date="2020-03-17T21:30:00Z">
+            <w:tcPrChange w:id="538" w:author="Robbie Frazier" w:date="2020-03-17T21:30:00Z">
               <w:tcPr>
                 <w:tcW w:w="231" w:type="dxa"/>
                 <w:noWrap/>
@@ -16961,6 +17002,7 @@
                 <w:szCs w:val="22"/>
                 <w:lang w:eastAsia="en-US"/>
               </w:rPr>
+              <w:lastRenderedPageBreak/>
               <w:t>13.12</w:t>
             </w:r>
           </w:p>
@@ -16970,7 +17012,7 @@
             <w:tcW w:w="720" w:type="dxa"/>
             <w:noWrap/>
             <w:hideMark/>
-            <w:tcPrChange w:id="537" w:author="Robbie Frazier" w:date="2020-03-17T21:30:00Z">
+            <w:tcPrChange w:id="539" w:author="Robbie Frazier" w:date="2020-03-17T21:30:00Z">
               <w:tcPr>
                 <w:tcW w:w="118" w:type="dxa"/>
                 <w:noWrap/>
@@ -17006,7 +17048,7 @@
             <w:tcW w:w="990" w:type="dxa"/>
             <w:noWrap/>
             <w:hideMark/>
-            <w:tcPrChange w:id="538" w:author="Robbie Frazier" w:date="2020-03-17T21:30:00Z">
+            <w:tcPrChange w:id="540" w:author="Robbie Frazier" w:date="2020-03-17T21:30:00Z">
               <w:tcPr>
                 <w:tcW w:w="174" w:type="dxa"/>
                 <w:noWrap/>
@@ -17041,7 +17083,7 @@
           <w:tcPr>
             <w:tcW w:w="1800" w:type="dxa"/>
             <w:hideMark/>
-            <w:tcPrChange w:id="539" w:author="Robbie Frazier" w:date="2020-03-17T21:30:00Z">
+            <w:tcPrChange w:id="541" w:author="Robbie Frazier" w:date="2020-03-17T21:30:00Z">
               <w:tcPr>
                 <w:tcW w:w="2527" w:type="dxa"/>
                 <w:hideMark/>
@@ -17075,7 +17117,7 @@
           <w:tcPr>
             <w:tcW w:w="1710" w:type="dxa"/>
             <w:hideMark/>
-            <w:tcPrChange w:id="540" w:author="Robbie Frazier" w:date="2020-03-17T21:30:00Z">
+            <w:tcPrChange w:id="542" w:author="Robbie Frazier" w:date="2020-03-17T21:30:00Z">
               <w:tcPr>
                 <w:tcW w:w="2890" w:type="dxa"/>
                 <w:gridSpan w:val="3"/>
@@ -17098,10 +17140,10 @@
         </w:tc>
         <w:tc>
           <w:tcPr>
-            <w:tcW w:w="1260" w:type="dxa"/>
-            <w:noWrap/>
-            <w:hideMark/>
-            <w:tcPrChange w:id="541" w:author="Robbie Frazier" w:date="2020-03-17T21:30:00Z">
+            <w:tcW w:w="0" w:type="dxa"/>
+            <w:noWrap/>
+            <w:hideMark/>
+            <w:tcPrChange w:id="543" w:author="Robbie Frazier" w:date="2020-03-17T21:30:00Z">
               <w:tcPr>
                 <w:tcW w:w="1260" w:type="dxa"/>
                 <w:noWrap/>
@@ -17134,10 +17176,10 @@
         </w:tc>
         <w:tc>
           <w:tcPr>
-            <w:tcW w:w="1980" w:type="dxa"/>
-            <w:noWrap/>
-            <w:hideMark/>
-            <w:tcPrChange w:id="542" w:author="Robbie Frazier" w:date="2020-03-17T21:30:00Z">
+            <w:tcW w:w="0" w:type="dxa"/>
+            <w:noWrap/>
+            <w:hideMark/>
+            <w:tcPrChange w:id="544" w:author="Robbie Frazier" w:date="2020-03-17T21:30:00Z">
               <w:tcPr>
                 <w:tcW w:w="1980" w:type="dxa"/>
                 <w:gridSpan w:val="2"/>
@@ -17158,7 +17200,7 @@
               </w:rPr>
             </w:pPr>
             <w:proofErr w:type="gramStart"/>
-            <w:ins w:id="543" w:author="Robbie Frazier" w:date="2020-03-15T23:09:00Z">
+            <w:ins w:id="545" w:author="Robbie Frazier" w:date="2020-03-15T23:09:00Z">
               <w:r>
                 <w:rPr>
                   <w:rFonts w:ascii="Calibri" w:eastAsia="Times New Roman" w:hAnsi="Calibri" w:cs="Calibri"/>
@@ -17197,10 +17239,10 @@
         </w:tc>
         <w:tc>
           <w:tcPr>
-            <w:tcW w:w="900" w:type="dxa"/>
-            <w:noWrap/>
-            <w:hideMark/>
-            <w:tcPrChange w:id="544" w:author="Robbie Frazier" w:date="2020-03-17T21:30:00Z">
+            <w:tcW w:w="0" w:type="dxa"/>
+            <w:noWrap/>
+            <w:hideMark/>
+            <w:tcPrChange w:id="546" w:author="Robbie Frazier" w:date="2020-03-17T21:30:00Z">
               <w:tcPr>
                 <w:tcW w:w="900" w:type="dxa"/>
                 <w:noWrap/>
@@ -17225,7 +17267,7 @@
       <w:tr>
         <w:trPr>
           <w:trHeight w:val="600"/>
-          <w:trPrChange w:id="545" w:author="Robbie Frazier" w:date="2020-03-17T21:30:00Z">
+          <w:trPrChange w:id="547" w:author="Robbie Frazier" w:date="2020-03-17T21:30:00Z">
             <w:trPr>
               <w:trHeight w:val="600"/>
             </w:trPr>
@@ -17236,7 +17278,7 @@
             <w:tcW w:w="720" w:type="dxa"/>
             <w:noWrap/>
             <w:hideMark/>
-            <w:tcPrChange w:id="546" w:author="Robbie Frazier" w:date="2020-03-17T21:30:00Z">
+            <w:tcPrChange w:id="548" w:author="Robbie Frazier" w:date="2020-03-17T21:30:00Z">
               <w:tcPr>
                 <w:tcW w:w="231" w:type="dxa"/>
                 <w:noWrap/>
@@ -17273,7 +17315,7 @@
             <w:tcW w:w="720" w:type="dxa"/>
             <w:noWrap/>
             <w:hideMark/>
-            <w:tcPrChange w:id="547" w:author="Robbie Frazier" w:date="2020-03-17T21:30:00Z">
+            <w:tcPrChange w:id="549" w:author="Robbie Frazier" w:date="2020-03-17T21:30:00Z">
               <w:tcPr>
                 <w:tcW w:w="118" w:type="dxa"/>
                 <w:noWrap/>
@@ -17309,7 +17351,7 @@
             <w:tcW w:w="990" w:type="dxa"/>
             <w:noWrap/>
             <w:hideMark/>
-            <w:tcPrChange w:id="548" w:author="Robbie Frazier" w:date="2020-03-17T21:30:00Z">
+            <w:tcPrChange w:id="550" w:author="Robbie Frazier" w:date="2020-03-17T21:30:00Z">
               <w:tcPr>
                 <w:tcW w:w="174" w:type="dxa"/>
                 <w:noWrap/>
@@ -17344,7 +17386,7 @@
           <w:tcPr>
             <w:tcW w:w="1800" w:type="dxa"/>
             <w:hideMark/>
-            <w:tcPrChange w:id="549" w:author="Robbie Frazier" w:date="2020-03-17T21:30:00Z">
+            <w:tcPrChange w:id="551" w:author="Robbie Frazier" w:date="2020-03-17T21:30:00Z">
               <w:tcPr>
                 <w:tcW w:w="2527" w:type="dxa"/>
                 <w:hideMark/>
@@ -17378,7 +17420,7 @@
           <w:tcPr>
             <w:tcW w:w="1710" w:type="dxa"/>
             <w:hideMark/>
-            <w:tcPrChange w:id="550" w:author="Robbie Frazier" w:date="2020-03-17T21:30:00Z">
+            <w:tcPrChange w:id="552" w:author="Robbie Frazier" w:date="2020-03-17T21:30:00Z">
               <w:tcPr>
                 <w:tcW w:w="2890" w:type="dxa"/>
                 <w:gridSpan w:val="3"/>
@@ -17401,10 +17443,10 @@
         </w:tc>
         <w:tc>
           <w:tcPr>
-            <w:tcW w:w="1260" w:type="dxa"/>
-            <w:noWrap/>
-            <w:hideMark/>
-            <w:tcPrChange w:id="551" w:author="Robbie Frazier" w:date="2020-03-17T21:30:00Z">
+            <w:tcW w:w="0" w:type="dxa"/>
+            <w:noWrap/>
+            <w:hideMark/>
+            <w:tcPrChange w:id="553" w:author="Robbie Frazier" w:date="2020-03-17T21:30:00Z">
               <w:tcPr>
                 <w:tcW w:w="1260" w:type="dxa"/>
                 <w:noWrap/>
@@ -17437,10 +17479,10 @@
         </w:tc>
         <w:tc>
           <w:tcPr>
-            <w:tcW w:w="1980" w:type="dxa"/>
-            <w:noWrap/>
-            <w:hideMark/>
-            <w:tcPrChange w:id="552" w:author="Robbie Frazier" w:date="2020-03-17T21:30:00Z">
+            <w:tcW w:w="0" w:type="dxa"/>
+            <w:noWrap/>
+            <w:hideMark/>
+            <w:tcPrChange w:id="554" w:author="Robbie Frazier" w:date="2020-03-17T21:30:00Z">
               <w:tcPr>
                 <w:tcW w:w="1980" w:type="dxa"/>
                 <w:gridSpan w:val="2"/>
@@ -17461,7 +17503,7 @@
               </w:rPr>
             </w:pPr>
             <w:proofErr w:type="gramStart"/>
-            <w:ins w:id="553" w:author="Robbie Frazier" w:date="2020-03-15T23:09:00Z">
+            <w:ins w:id="555" w:author="Robbie Frazier" w:date="2020-03-15T23:09:00Z">
               <w:r>
                 <w:rPr>
                   <w:rFonts w:ascii="Calibri" w:eastAsia="Times New Roman" w:hAnsi="Calibri" w:cs="Calibri"/>
@@ -17500,10 +17542,10 @@
         </w:tc>
         <w:tc>
           <w:tcPr>
-            <w:tcW w:w="900" w:type="dxa"/>
-            <w:noWrap/>
-            <w:hideMark/>
-            <w:tcPrChange w:id="554" w:author="Robbie Frazier" w:date="2020-03-17T21:30:00Z">
+            <w:tcW w:w="0" w:type="dxa"/>
+            <w:noWrap/>
+            <w:hideMark/>
+            <w:tcPrChange w:id="556" w:author="Robbie Frazier" w:date="2020-03-17T21:30:00Z">
               <w:tcPr>
                 <w:tcW w:w="900" w:type="dxa"/>
                 <w:noWrap/>
@@ -17528,7 +17570,7 @@
       <w:tr>
         <w:trPr>
           <w:trHeight w:val="600"/>
-          <w:trPrChange w:id="555" w:author="Robbie Frazier" w:date="2020-03-17T21:30:00Z">
+          <w:trPrChange w:id="557" w:author="Robbie Frazier" w:date="2020-03-17T21:30:00Z">
             <w:trPr>
               <w:trHeight w:val="600"/>
             </w:trPr>
@@ -17539,7 +17581,7 @@
             <w:tcW w:w="720" w:type="dxa"/>
             <w:noWrap/>
             <w:hideMark/>
-            <w:tcPrChange w:id="556" w:author="Robbie Frazier" w:date="2020-03-17T21:30:00Z">
+            <w:tcPrChange w:id="558" w:author="Robbie Frazier" w:date="2020-03-17T21:30:00Z">
               <w:tcPr>
                 <w:tcW w:w="231" w:type="dxa"/>
                 <w:noWrap/>
@@ -17576,7 +17618,7 @@
             <w:tcW w:w="720" w:type="dxa"/>
             <w:noWrap/>
             <w:hideMark/>
-            <w:tcPrChange w:id="557" w:author="Robbie Frazier" w:date="2020-03-17T21:30:00Z">
+            <w:tcPrChange w:id="559" w:author="Robbie Frazier" w:date="2020-03-17T21:30:00Z">
               <w:tcPr>
                 <w:tcW w:w="118" w:type="dxa"/>
                 <w:noWrap/>
@@ -17612,7 +17654,7 @@
             <w:tcW w:w="990" w:type="dxa"/>
             <w:noWrap/>
             <w:hideMark/>
-            <w:tcPrChange w:id="558" w:author="Robbie Frazier" w:date="2020-03-17T21:30:00Z">
+            <w:tcPrChange w:id="560" w:author="Robbie Frazier" w:date="2020-03-17T21:30:00Z">
               <w:tcPr>
                 <w:tcW w:w="174" w:type="dxa"/>
                 <w:noWrap/>
@@ -17647,7 +17689,7 @@
           <w:tcPr>
             <w:tcW w:w="1800" w:type="dxa"/>
             <w:hideMark/>
-            <w:tcPrChange w:id="559" w:author="Robbie Frazier" w:date="2020-03-17T21:30:00Z">
+            <w:tcPrChange w:id="561" w:author="Robbie Frazier" w:date="2020-03-17T21:30:00Z">
               <w:tcPr>
                 <w:tcW w:w="2527" w:type="dxa"/>
                 <w:hideMark/>
@@ -17681,7 +17723,7 @@
           <w:tcPr>
             <w:tcW w:w="1710" w:type="dxa"/>
             <w:hideMark/>
-            <w:tcPrChange w:id="560" w:author="Robbie Frazier" w:date="2020-03-17T21:30:00Z">
+            <w:tcPrChange w:id="562" w:author="Robbie Frazier" w:date="2020-03-17T21:30:00Z">
               <w:tcPr>
                 <w:tcW w:w="2890" w:type="dxa"/>
                 <w:gridSpan w:val="3"/>
@@ -17704,10 +17746,10 @@
         </w:tc>
         <w:tc>
           <w:tcPr>
-            <w:tcW w:w="1260" w:type="dxa"/>
-            <w:noWrap/>
-            <w:hideMark/>
-            <w:tcPrChange w:id="561" w:author="Robbie Frazier" w:date="2020-03-17T21:30:00Z">
+            <w:tcW w:w="0" w:type="dxa"/>
+            <w:noWrap/>
+            <w:hideMark/>
+            <w:tcPrChange w:id="563" w:author="Robbie Frazier" w:date="2020-03-17T21:30:00Z">
               <w:tcPr>
                 <w:tcW w:w="1260" w:type="dxa"/>
                 <w:noWrap/>
@@ -17740,10 +17782,10 @@
         </w:tc>
         <w:tc>
           <w:tcPr>
-            <w:tcW w:w="1980" w:type="dxa"/>
-            <w:noWrap/>
-            <w:hideMark/>
-            <w:tcPrChange w:id="562" w:author="Robbie Frazier" w:date="2020-03-17T21:30:00Z">
+            <w:tcW w:w="0" w:type="dxa"/>
+            <w:noWrap/>
+            <w:hideMark/>
+            <w:tcPrChange w:id="564" w:author="Robbie Frazier" w:date="2020-03-17T21:30:00Z">
               <w:tcPr>
                 <w:tcW w:w="1980" w:type="dxa"/>
                 <w:gridSpan w:val="2"/>
@@ -17764,7 +17806,7 @@
               </w:rPr>
             </w:pPr>
             <w:proofErr w:type="gramStart"/>
-            <w:ins w:id="563" w:author="Robbie Frazier" w:date="2020-03-15T23:09:00Z">
+            <w:ins w:id="565" w:author="Robbie Frazier" w:date="2020-03-15T23:09:00Z">
               <w:r>
                 <w:rPr>
                   <w:rFonts w:ascii="Calibri" w:eastAsia="Times New Roman" w:hAnsi="Calibri" w:cs="Calibri"/>
@@ -17803,10 +17845,10 @@
         </w:tc>
         <w:tc>
           <w:tcPr>
-            <w:tcW w:w="900" w:type="dxa"/>
-            <w:noWrap/>
-            <w:hideMark/>
-            <w:tcPrChange w:id="564" w:author="Robbie Frazier" w:date="2020-03-17T21:30:00Z">
+            <w:tcW w:w="0" w:type="dxa"/>
+            <w:noWrap/>
+            <w:hideMark/>
+            <w:tcPrChange w:id="566" w:author="Robbie Frazier" w:date="2020-03-17T21:30:00Z">
               <w:tcPr>
                 <w:tcW w:w="900" w:type="dxa"/>
                 <w:noWrap/>
@@ -17831,7 +17873,7 @@
       <w:tr>
         <w:trPr>
           <w:trHeight w:val="900"/>
-          <w:trPrChange w:id="565" w:author="Robbie Frazier" w:date="2020-03-17T21:30:00Z">
+          <w:trPrChange w:id="567" w:author="Robbie Frazier" w:date="2020-03-17T21:30:00Z">
             <w:trPr>
               <w:trHeight w:val="900"/>
             </w:trPr>
@@ -17842,7 +17884,7 @@
             <w:tcW w:w="720" w:type="dxa"/>
             <w:noWrap/>
             <w:hideMark/>
-            <w:tcPrChange w:id="566" w:author="Robbie Frazier" w:date="2020-03-17T21:30:00Z">
+            <w:tcPrChange w:id="568" w:author="Robbie Frazier" w:date="2020-03-17T21:30:00Z">
               <w:tcPr>
                 <w:tcW w:w="231" w:type="dxa"/>
                 <w:noWrap/>
@@ -17879,7 +17921,7 @@
             <w:tcW w:w="720" w:type="dxa"/>
             <w:noWrap/>
             <w:hideMark/>
-            <w:tcPrChange w:id="567" w:author="Robbie Frazier" w:date="2020-03-17T21:30:00Z">
+            <w:tcPrChange w:id="569" w:author="Robbie Frazier" w:date="2020-03-17T21:30:00Z">
               <w:tcPr>
                 <w:tcW w:w="118" w:type="dxa"/>
                 <w:noWrap/>
@@ -17915,7 +17957,7 @@
             <w:tcW w:w="990" w:type="dxa"/>
             <w:noWrap/>
             <w:hideMark/>
-            <w:tcPrChange w:id="568" w:author="Robbie Frazier" w:date="2020-03-17T21:30:00Z">
+            <w:tcPrChange w:id="570" w:author="Robbie Frazier" w:date="2020-03-17T21:30:00Z">
               <w:tcPr>
                 <w:tcW w:w="174" w:type="dxa"/>
                 <w:noWrap/>
@@ -17950,7 +17992,7 @@
           <w:tcPr>
             <w:tcW w:w="1800" w:type="dxa"/>
             <w:hideMark/>
-            <w:tcPrChange w:id="569" w:author="Robbie Frazier" w:date="2020-03-17T21:30:00Z">
+            <w:tcPrChange w:id="571" w:author="Robbie Frazier" w:date="2020-03-17T21:30:00Z">
               <w:tcPr>
                 <w:tcW w:w="2527" w:type="dxa"/>
                 <w:hideMark/>
@@ -17976,18 +18018,7 @@
                 <w:szCs w:val="22"/>
                 <w:lang w:eastAsia="en-US"/>
               </w:rPr>
-              <w:t xml:space="preserve">A full house is a set of three cards with the same face </w:t>
-            </w:r>
-            <w:r>
-              <w:rPr>
-                <w:rFonts w:ascii="Calibri" w:eastAsia="Times New Roman" w:hAnsi="Calibri" w:cs="Calibri"/>
-                <w:color w:val="000000"/>
-                <w:sz w:val="22"/>
-                <w:szCs w:val="22"/>
-                <w:lang w:eastAsia="en-US"/>
-              </w:rPr>
-              <w:lastRenderedPageBreak/>
-              <w:t>value and a pair with the same face value</w:t>
+              <w:t>A full house is a set of three cards with the same face value and a pair with the same face value</w:t>
             </w:r>
           </w:p>
         </w:tc>
@@ -17995,7 +18026,7 @@
           <w:tcPr>
             <w:tcW w:w="1710" w:type="dxa"/>
             <w:hideMark/>
-            <w:tcPrChange w:id="570" w:author="Robbie Frazier" w:date="2020-03-17T21:30:00Z">
+            <w:tcPrChange w:id="572" w:author="Robbie Frazier" w:date="2020-03-17T21:30:00Z">
               <w:tcPr>
                 <w:tcW w:w="2890" w:type="dxa"/>
                 <w:gridSpan w:val="3"/>
@@ -18018,10 +18049,10 @@
         </w:tc>
         <w:tc>
           <w:tcPr>
-            <w:tcW w:w="1260" w:type="dxa"/>
-            <w:noWrap/>
-            <w:hideMark/>
-            <w:tcPrChange w:id="571" w:author="Robbie Frazier" w:date="2020-03-17T21:30:00Z">
+            <w:tcW w:w="0" w:type="dxa"/>
+            <w:noWrap/>
+            <w:hideMark/>
+            <w:tcPrChange w:id="573" w:author="Robbie Frazier" w:date="2020-03-17T21:30:00Z">
               <w:tcPr>
                 <w:tcW w:w="1260" w:type="dxa"/>
                 <w:noWrap/>
@@ -18054,10 +18085,10 @@
         </w:tc>
         <w:tc>
           <w:tcPr>
-            <w:tcW w:w="1980" w:type="dxa"/>
-            <w:noWrap/>
-            <w:hideMark/>
-            <w:tcPrChange w:id="572" w:author="Robbie Frazier" w:date="2020-03-17T21:30:00Z">
+            <w:tcW w:w="0" w:type="dxa"/>
+            <w:noWrap/>
+            <w:hideMark/>
+            <w:tcPrChange w:id="574" w:author="Robbie Frazier" w:date="2020-03-17T21:30:00Z">
               <w:tcPr>
                 <w:tcW w:w="1980" w:type="dxa"/>
                 <w:gridSpan w:val="2"/>
@@ -18078,7 +18109,7 @@
               </w:rPr>
             </w:pPr>
             <w:proofErr w:type="gramStart"/>
-            <w:ins w:id="573" w:author="Robbie Frazier" w:date="2020-03-15T23:09:00Z">
+            <w:ins w:id="575" w:author="Robbie Frazier" w:date="2020-03-15T23:09:00Z">
               <w:r>
                 <w:rPr>
                   <w:rFonts w:ascii="Calibri" w:eastAsia="Times New Roman" w:hAnsi="Calibri" w:cs="Calibri"/>
@@ -18117,10 +18148,10 @@
         </w:tc>
         <w:tc>
           <w:tcPr>
-            <w:tcW w:w="900" w:type="dxa"/>
-            <w:noWrap/>
-            <w:hideMark/>
-            <w:tcPrChange w:id="574" w:author="Robbie Frazier" w:date="2020-03-17T21:30:00Z">
+            <w:tcW w:w="0" w:type="dxa"/>
+            <w:noWrap/>
+            <w:hideMark/>
+            <w:tcPrChange w:id="576" w:author="Robbie Frazier" w:date="2020-03-17T21:30:00Z">
               <w:tcPr>
                 <w:tcW w:w="900" w:type="dxa"/>
                 <w:noWrap/>
@@ -18145,7 +18176,7 @@
       <w:tr>
         <w:trPr>
           <w:trHeight w:val="600"/>
-          <w:trPrChange w:id="575" w:author="Robbie Frazier" w:date="2020-03-17T21:30:00Z">
+          <w:trPrChange w:id="577" w:author="Robbie Frazier" w:date="2020-03-17T21:30:00Z">
             <w:trPr>
               <w:trHeight w:val="600"/>
             </w:trPr>
@@ -18156,7 +18187,7 @@
             <w:tcW w:w="720" w:type="dxa"/>
             <w:noWrap/>
             <w:hideMark/>
-            <w:tcPrChange w:id="576" w:author="Robbie Frazier" w:date="2020-03-17T21:30:00Z">
+            <w:tcPrChange w:id="578" w:author="Robbie Frazier" w:date="2020-03-17T21:30:00Z">
               <w:tcPr>
                 <w:tcW w:w="231" w:type="dxa"/>
                 <w:noWrap/>
@@ -18193,7 +18224,7 @@
             <w:tcW w:w="720" w:type="dxa"/>
             <w:noWrap/>
             <w:hideMark/>
-            <w:tcPrChange w:id="577" w:author="Robbie Frazier" w:date="2020-03-17T21:30:00Z">
+            <w:tcPrChange w:id="579" w:author="Robbie Frazier" w:date="2020-03-17T21:30:00Z">
               <w:tcPr>
                 <w:tcW w:w="118" w:type="dxa"/>
                 <w:noWrap/>
@@ -18229,7 +18260,7 @@
             <w:tcW w:w="990" w:type="dxa"/>
             <w:noWrap/>
             <w:hideMark/>
-            <w:tcPrChange w:id="578" w:author="Robbie Frazier" w:date="2020-03-17T21:30:00Z">
+            <w:tcPrChange w:id="580" w:author="Robbie Frazier" w:date="2020-03-17T21:30:00Z">
               <w:tcPr>
                 <w:tcW w:w="174" w:type="dxa"/>
                 <w:noWrap/>
@@ -18264,7 +18295,7 @@
           <w:tcPr>
             <w:tcW w:w="1800" w:type="dxa"/>
             <w:hideMark/>
-            <w:tcPrChange w:id="579" w:author="Robbie Frazier" w:date="2020-03-17T21:30:00Z">
+            <w:tcPrChange w:id="581" w:author="Robbie Frazier" w:date="2020-03-17T21:30:00Z">
               <w:tcPr>
                 <w:tcW w:w="2527" w:type="dxa"/>
                 <w:hideMark/>
@@ -18298,7 +18329,7 @@
           <w:tcPr>
             <w:tcW w:w="1710" w:type="dxa"/>
             <w:hideMark/>
-            <w:tcPrChange w:id="580" w:author="Robbie Frazier" w:date="2020-03-17T21:30:00Z">
+            <w:tcPrChange w:id="582" w:author="Robbie Frazier" w:date="2020-03-17T21:30:00Z">
               <w:tcPr>
                 <w:tcW w:w="2890" w:type="dxa"/>
                 <w:gridSpan w:val="3"/>
@@ -18321,10 +18352,10 @@
         </w:tc>
         <w:tc>
           <w:tcPr>
-            <w:tcW w:w="1260" w:type="dxa"/>
-            <w:noWrap/>
-            <w:hideMark/>
-            <w:tcPrChange w:id="581" w:author="Robbie Frazier" w:date="2020-03-17T21:30:00Z">
+            <w:tcW w:w="0" w:type="dxa"/>
+            <w:noWrap/>
+            <w:hideMark/>
+            <w:tcPrChange w:id="583" w:author="Robbie Frazier" w:date="2020-03-17T21:30:00Z">
               <w:tcPr>
                 <w:tcW w:w="1260" w:type="dxa"/>
                 <w:noWrap/>
@@ -18357,10 +18388,10 @@
         </w:tc>
         <w:tc>
           <w:tcPr>
-            <w:tcW w:w="1980" w:type="dxa"/>
-            <w:noWrap/>
-            <w:hideMark/>
-            <w:tcPrChange w:id="582" w:author="Robbie Frazier" w:date="2020-03-17T21:30:00Z">
+            <w:tcW w:w="0" w:type="dxa"/>
+            <w:noWrap/>
+            <w:hideMark/>
+            <w:tcPrChange w:id="584" w:author="Robbie Frazier" w:date="2020-03-17T21:30:00Z">
               <w:tcPr>
                 <w:tcW w:w="1980" w:type="dxa"/>
                 <w:gridSpan w:val="2"/>
@@ -18381,7 +18412,7 @@
               </w:rPr>
             </w:pPr>
             <w:proofErr w:type="gramStart"/>
-            <w:ins w:id="583" w:author="Robbie Frazier" w:date="2020-03-15T23:09:00Z">
+            <w:ins w:id="585" w:author="Robbie Frazier" w:date="2020-03-15T23:09:00Z">
               <w:r>
                 <w:rPr>
                   <w:rFonts w:ascii="Calibri" w:eastAsia="Times New Roman" w:hAnsi="Calibri" w:cs="Calibri"/>
@@ -18420,10 +18451,10 @@
         </w:tc>
         <w:tc>
           <w:tcPr>
-            <w:tcW w:w="900" w:type="dxa"/>
-            <w:noWrap/>
-            <w:hideMark/>
-            <w:tcPrChange w:id="584" w:author="Robbie Frazier" w:date="2020-03-17T21:30:00Z">
+            <w:tcW w:w="0" w:type="dxa"/>
+            <w:noWrap/>
+            <w:hideMark/>
+            <w:tcPrChange w:id="586" w:author="Robbie Frazier" w:date="2020-03-17T21:30:00Z">
               <w:tcPr>
                 <w:tcW w:w="900" w:type="dxa"/>
                 <w:noWrap/>
@@ -18448,7 +18479,7 @@
       <w:tr>
         <w:trPr>
           <w:trHeight w:val="600"/>
-          <w:trPrChange w:id="585" w:author="Robbie Frazier" w:date="2020-03-17T21:30:00Z">
+          <w:trPrChange w:id="587" w:author="Robbie Frazier" w:date="2020-03-17T21:30:00Z">
             <w:trPr>
               <w:trHeight w:val="600"/>
             </w:trPr>
@@ -18459,7 +18490,7 @@
             <w:tcW w:w="720" w:type="dxa"/>
             <w:noWrap/>
             <w:hideMark/>
-            <w:tcPrChange w:id="586" w:author="Robbie Frazier" w:date="2020-03-17T21:30:00Z">
+            <w:tcPrChange w:id="588" w:author="Robbie Frazier" w:date="2020-03-17T21:30:00Z">
               <w:tcPr>
                 <w:tcW w:w="231" w:type="dxa"/>
                 <w:noWrap/>
@@ -18496,7 +18527,7 @@
             <w:tcW w:w="720" w:type="dxa"/>
             <w:noWrap/>
             <w:hideMark/>
-            <w:tcPrChange w:id="587" w:author="Robbie Frazier" w:date="2020-03-17T21:30:00Z">
+            <w:tcPrChange w:id="589" w:author="Robbie Frazier" w:date="2020-03-17T21:30:00Z">
               <w:tcPr>
                 <w:tcW w:w="118" w:type="dxa"/>
                 <w:noWrap/>
@@ -18532,7 +18563,7 @@
             <w:tcW w:w="990" w:type="dxa"/>
             <w:noWrap/>
             <w:hideMark/>
-            <w:tcPrChange w:id="588" w:author="Robbie Frazier" w:date="2020-03-17T21:30:00Z">
+            <w:tcPrChange w:id="590" w:author="Robbie Frazier" w:date="2020-03-17T21:30:00Z">
               <w:tcPr>
                 <w:tcW w:w="174" w:type="dxa"/>
                 <w:noWrap/>
@@ -18567,7 +18598,7 @@
           <w:tcPr>
             <w:tcW w:w="1800" w:type="dxa"/>
             <w:hideMark/>
-            <w:tcPrChange w:id="589" w:author="Robbie Frazier" w:date="2020-03-17T21:30:00Z">
+            <w:tcPrChange w:id="591" w:author="Robbie Frazier" w:date="2020-03-17T21:30:00Z">
               <w:tcPr>
                 <w:tcW w:w="2527" w:type="dxa"/>
                 <w:hideMark/>
@@ -18601,7 +18632,7 @@
           <w:tcPr>
             <w:tcW w:w="1710" w:type="dxa"/>
             <w:hideMark/>
-            <w:tcPrChange w:id="590" w:author="Robbie Frazier" w:date="2020-03-17T21:30:00Z">
+            <w:tcPrChange w:id="592" w:author="Robbie Frazier" w:date="2020-03-17T21:30:00Z">
               <w:tcPr>
                 <w:tcW w:w="2890" w:type="dxa"/>
                 <w:gridSpan w:val="3"/>
@@ -18624,10 +18655,10 @@
         </w:tc>
         <w:tc>
           <w:tcPr>
-            <w:tcW w:w="1260" w:type="dxa"/>
-            <w:noWrap/>
-            <w:hideMark/>
-            <w:tcPrChange w:id="591" w:author="Robbie Frazier" w:date="2020-03-17T21:30:00Z">
+            <w:tcW w:w="0" w:type="dxa"/>
+            <w:noWrap/>
+            <w:hideMark/>
+            <w:tcPrChange w:id="593" w:author="Robbie Frazier" w:date="2020-03-17T21:30:00Z">
               <w:tcPr>
                 <w:tcW w:w="1260" w:type="dxa"/>
                 <w:noWrap/>
@@ -18660,10 +18691,10 @@
         </w:tc>
         <w:tc>
           <w:tcPr>
-            <w:tcW w:w="1980" w:type="dxa"/>
-            <w:noWrap/>
-            <w:hideMark/>
-            <w:tcPrChange w:id="592" w:author="Robbie Frazier" w:date="2020-03-17T21:30:00Z">
+            <w:tcW w:w="0" w:type="dxa"/>
+            <w:noWrap/>
+            <w:hideMark/>
+            <w:tcPrChange w:id="594" w:author="Robbie Frazier" w:date="2020-03-17T21:30:00Z">
               <w:tcPr>
                 <w:tcW w:w="1980" w:type="dxa"/>
                 <w:gridSpan w:val="2"/>
@@ -18684,7 +18715,7 @@
               </w:rPr>
             </w:pPr>
             <w:proofErr w:type="gramStart"/>
-            <w:ins w:id="593" w:author="Robbie Frazier" w:date="2020-03-15T23:09:00Z">
+            <w:ins w:id="595" w:author="Robbie Frazier" w:date="2020-03-15T23:09:00Z">
               <w:r>
                 <w:rPr>
                   <w:rFonts w:ascii="Calibri" w:eastAsia="Times New Roman" w:hAnsi="Calibri" w:cs="Calibri"/>
@@ -18723,10 +18754,10 @@
         </w:tc>
         <w:tc>
           <w:tcPr>
-            <w:tcW w:w="900" w:type="dxa"/>
-            <w:noWrap/>
-            <w:hideMark/>
-            <w:tcPrChange w:id="594" w:author="Robbie Frazier" w:date="2020-03-17T21:30:00Z">
+            <w:tcW w:w="0" w:type="dxa"/>
+            <w:noWrap/>
+            <w:hideMark/>
+            <w:tcPrChange w:id="596" w:author="Robbie Frazier" w:date="2020-03-17T21:30:00Z">
               <w:tcPr>
                 <w:tcW w:w="900" w:type="dxa"/>
                 <w:noWrap/>
@@ -18751,7 +18782,7 @@
       <w:tr>
         <w:trPr>
           <w:trHeight w:val="600"/>
-          <w:trPrChange w:id="595" w:author="Robbie Frazier" w:date="2020-03-17T21:30:00Z">
+          <w:trPrChange w:id="597" w:author="Robbie Frazier" w:date="2020-03-17T21:30:00Z">
             <w:trPr>
               <w:trHeight w:val="600"/>
             </w:trPr>
@@ -18762,7 +18793,7 @@
             <w:tcW w:w="720" w:type="dxa"/>
             <w:noWrap/>
             <w:hideMark/>
-            <w:tcPrChange w:id="596" w:author="Robbie Frazier" w:date="2020-03-17T21:30:00Z">
+            <w:tcPrChange w:id="598" w:author="Robbie Frazier" w:date="2020-03-17T21:30:00Z">
               <w:tcPr>
                 <w:tcW w:w="231" w:type="dxa"/>
                 <w:noWrap/>
@@ -18799,7 +18830,7 @@
             <w:tcW w:w="720" w:type="dxa"/>
             <w:noWrap/>
             <w:hideMark/>
-            <w:tcPrChange w:id="597" w:author="Robbie Frazier" w:date="2020-03-17T21:30:00Z">
+            <w:tcPrChange w:id="599" w:author="Robbie Frazier" w:date="2020-03-17T21:30:00Z">
               <w:tcPr>
                 <w:tcW w:w="118" w:type="dxa"/>
                 <w:noWrap/>
@@ -18835,7 +18866,7 @@
             <w:tcW w:w="990" w:type="dxa"/>
             <w:noWrap/>
             <w:hideMark/>
-            <w:tcPrChange w:id="598" w:author="Robbie Frazier" w:date="2020-03-17T21:30:00Z">
+            <w:tcPrChange w:id="600" w:author="Robbie Frazier" w:date="2020-03-17T21:30:00Z">
               <w:tcPr>
                 <w:tcW w:w="174" w:type="dxa"/>
                 <w:noWrap/>
@@ -18870,7 +18901,7 @@
           <w:tcPr>
             <w:tcW w:w="1800" w:type="dxa"/>
             <w:hideMark/>
-            <w:tcPrChange w:id="599" w:author="Robbie Frazier" w:date="2020-03-17T21:30:00Z">
+            <w:tcPrChange w:id="601" w:author="Robbie Frazier" w:date="2020-03-17T21:30:00Z">
               <w:tcPr>
                 <w:tcW w:w="2527" w:type="dxa"/>
                 <w:hideMark/>
@@ -18904,7 +18935,7 @@
           <w:tcPr>
             <w:tcW w:w="1710" w:type="dxa"/>
             <w:hideMark/>
-            <w:tcPrChange w:id="600" w:author="Robbie Frazier" w:date="2020-03-17T21:30:00Z">
+            <w:tcPrChange w:id="602" w:author="Robbie Frazier" w:date="2020-03-17T21:30:00Z">
               <w:tcPr>
                 <w:tcW w:w="2890" w:type="dxa"/>
                 <w:gridSpan w:val="3"/>
@@ -18927,10 +18958,10 @@
         </w:tc>
         <w:tc>
           <w:tcPr>
-            <w:tcW w:w="1260" w:type="dxa"/>
-            <w:noWrap/>
-            <w:hideMark/>
-            <w:tcPrChange w:id="601" w:author="Robbie Frazier" w:date="2020-03-17T21:30:00Z">
+            <w:tcW w:w="0" w:type="dxa"/>
+            <w:noWrap/>
+            <w:hideMark/>
+            <w:tcPrChange w:id="603" w:author="Robbie Frazier" w:date="2020-03-17T21:30:00Z">
               <w:tcPr>
                 <w:tcW w:w="1260" w:type="dxa"/>
                 <w:noWrap/>
@@ -18963,10 +18994,10 @@
         </w:tc>
         <w:tc>
           <w:tcPr>
-            <w:tcW w:w="1980" w:type="dxa"/>
-            <w:noWrap/>
-            <w:hideMark/>
-            <w:tcPrChange w:id="602" w:author="Robbie Frazier" w:date="2020-03-17T21:30:00Z">
+            <w:tcW w:w="0" w:type="dxa"/>
+            <w:noWrap/>
+            <w:hideMark/>
+            <w:tcPrChange w:id="604" w:author="Robbie Frazier" w:date="2020-03-17T21:30:00Z">
               <w:tcPr>
                 <w:tcW w:w="1980" w:type="dxa"/>
                 <w:gridSpan w:val="2"/>
@@ -18987,7 +19018,7 @@
               </w:rPr>
             </w:pPr>
             <w:proofErr w:type="gramStart"/>
-            <w:ins w:id="603" w:author="Robbie Frazier" w:date="2020-03-15T23:10:00Z">
+            <w:ins w:id="605" w:author="Robbie Frazier" w:date="2020-03-15T23:10:00Z">
               <w:r>
                 <w:rPr>
                   <w:rFonts w:ascii="Calibri" w:eastAsia="Times New Roman" w:hAnsi="Calibri" w:cs="Calibri"/>
@@ -19026,10 +19057,10 @@
         </w:tc>
         <w:tc>
           <w:tcPr>
-            <w:tcW w:w="900" w:type="dxa"/>
-            <w:noWrap/>
-            <w:hideMark/>
-            <w:tcPrChange w:id="604" w:author="Robbie Frazier" w:date="2020-03-17T21:30:00Z">
+            <w:tcW w:w="0" w:type="dxa"/>
+            <w:noWrap/>
+            <w:hideMark/>
+            <w:tcPrChange w:id="606" w:author="Robbie Frazier" w:date="2020-03-17T21:30:00Z">
               <w:tcPr>
                 <w:tcW w:w="900" w:type="dxa"/>
                 <w:noWrap/>
@@ -19054,7 +19085,7 @@
       <w:tr>
         <w:trPr>
           <w:trHeight w:val="600"/>
-          <w:trPrChange w:id="605" w:author="Robbie Frazier" w:date="2020-03-17T21:30:00Z">
+          <w:trPrChange w:id="607" w:author="Robbie Frazier" w:date="2020-03-17T21:30:00Z">
             <w:trPr>
               <w:trHeight w:val="600"/>
             </w:trPr>
@@ -19065,7 +19096,7 @@
             <w:tcW w:w="720" w:type="dxa"/>
             <w:noWrap/>
             <w:hideMark/>
-            <w:tcPrChange w:id="606" w:author="Robbie Frazier" w:date="2020-03-17T21:30:00Z">
+            <w:tcPrChange w:id="608" w:author="Robbie Frazier" w:date="2020-03-17T21:30:00Z">
               <w:tcPr>
                 <w:tcW w:w="231" w:type="dxa"/>
                 <w:noWrap/>
@@ -19102,7 +19133,7 @@
             <w:tcW w:w="720" w:type="dxa"/>
             <w:noWrap/>
             <w:hideMark/>
-            <w:tcPrChange w:id="607" w:author="Robbie Frazier" w:date="2020-03-17T21:30:00Z">
+            <w:tcPrChange w:id="609" w:author="Robbie Frazier" w:date="2020-03-17T21:30:00Z">
               <w:tcPr>
                 <w:tcW w:w="118" w:type="dxa"/>
                 <w:noWrap/>
@@ -19138,7 +19169,7 @@
             <w:tcW w:w="990" w:type="dxa"/>
             <w:noWrap/>
             <w:hideMark/>
-            <w:tcPrChange w:id="608" w:author="Robbie Frazier" w:date="2020-03-17T21:30:00Z">
+            <w:tcPrChange w:id="610" w:author="Robbie Frazier" w:date="2020-03-17T21:30:00Z">
               <w:tcPr>
                 <w:tcW w:w="174" w:type="dxa"/>
                 <w:noWrap/>
@@ -19173,7 +19204,7 @@
           <w:tcPr>
             <w:tcW w:w="1800" w:type="dxa"/>
             <w:hideMark/>
-            <w:tcPrChange w:id="609" w:author="Robbie Frazier" w:date="2020-03-17T21:30:00Z">
+            <w:tcPrChange w:id="611" w:author="Robbie Frazier" w:date="2020-03-17T21:30:00Z">
               <w:tcPr>
                 <w:tcW w:w="2527" w:type="dxa"/>
                 <w:hideMark/>
@@ -19207,7 +19238,7 @@
           <w:tcPr>
             <w:tcW w:w="1710" w:type="dxa"/>
             <w:hideMark/>
-            <w:tcPrChange w:id="610" w:author="Robbie Frazier" w:date="2020-03-17T21:30:00Z">
+            <w:tcPrChange w:id="612" w:author="Robbie Frazier" w:date="2020-03-17T21:30:00Z">
               <w:tcPr>
                 <w:tcW w:w="2890" w:type="dxa"/>
                 <w:gridSpan w:val="3"/>
@@ -19230,10 +19261,10 @@
         </w:tc>
         <w:tc>
           <w:tcPr>
-            <w:tcW w:w="1260" w:type="dxa"/>
-            <w:noWrap/>
-            <w:hideMark/>
-            <w:tcPrChange w:id="611" w:author="Robbie Frazier" w:date="2020-03-17T21:30:00Z">
+            <w:tcW w:w="0" w:type="dxa"/>
+            <w:noWrap/>
+            <w:hideMark/>
+            <w:tcPrChange w:id="613" w:author="Robbie Frazier" w:date="2020-03-17T21:30:00Z">
               <w:tcPr>
                 <w:tcW w:w="1260" w:type="dxa"/>
                 <w:noWrap/>
@@ -19266,10 +19297,10 @@
         </w:tc>
         <w:tc>
           <w:tcPr>
-            <w:tcW w:w="1980" w:type="dxa"/>
-            <w:noWrap/>
-            <w:hideMark/>
-            <w:tcPrChange w:id="612" w:author="Robbie Frazier" w:date="2020-03-17T21:30:00Z">
+            <w:tcW w:w="0" w:type="dxa"/>
+            <w:noWrap/>
+            <w:hideMark/>
+            <w:tcPrChange w:id="614" w:author="Robbie Frazier" w:date="2020-03-17T21:30:00Z">
               <w:tcPr>
                 <w:tcW w:w="1980" w:type="dxa"/>
                 <w:gridSpan w:val="2"/>
@@ -19290,7 +19321,7 @@
               </w:rPr>
             </w:pPr>
             <w:proofErr w:type="gramStart"/>
-            <w:ins w:id="613" w:author="Robbie Frazier" w:date="2020-03-15T23:10:00Z">
+            <w:ins w:id="615" w:author="Robbie Frazier" w:date="2020-03-15T23:10:00Z">
               <w:r>
                 <w:rPr>
                   <w:rFonts w:ascii="Calibri" w:eastAsia="Times New Roman" w:hAnsi="Calibri" w:cs="Calibri"/>
@@ -19329,10 +19360,10 @@
         </w:tc>
         <w:tc>
           <w:tcPr>
-            <w:tcW w:w="900" w:type="dxa"/>
-            <w:noWrap/>
-            <w:hideMark/>
-            <w:tcPrChange w:id="614" w:author="Robbie Frazier" w:date="2020-03-17T21:30:00Z">
+            <w:tcW w:w="0" w:type="dxa"/>
+            <w:noWrap/>
+            <w:hideMark/>
+            <w:tcPrChange w:id="616" w:author="Robbie Frazier" w:date="2020-03-17T21:30:00Z">
               <w:tcPr>
                 <w:tcW w:w="900" w:type="dxa"/>
                 <w:noWrap/>
@@ -19357,7 +19388,7 @@
       <w:tr>
         <w:trPr>
           <w:trHeight w:val="600"/>
-          <w:trPrChange w:id="615" w:author="Robbie Frazier" w:date="2020-03-17T21:30:00Z">
+          <w:trPrChange w:id="617" w:author="Robbie Frazier" w:date="2020-03-17T21:30:00Z">
             <w:trPr>
               <w:trHeight w:val="600"/>
             </w:trPr>
@@ -19368,7 +19399,7 @@
             <w:tcW w:w="720" w:type="dxa"/>
             <w:noWrap/>
             <w:hideMark/>
-            <w:tcPrChange w:id="616" w:author="Robbie Frazier" w:date="2020-03-17T21:30:00Z">
+            <w:tcPrChange w:id="618" w:author="Robbie Frazier" w:date="2020-03-17T21:30:00Z">
               <w:tcPr>
                 <w:tcW w:w="231" w:type="dxa"/>
                 <w:noWrap/>
@@ -19405,7 +19436,7 @@
             <w:tcW w:w="720" w:type="dxa"/>
             <w:noWrap/>
             <w:hideMark/>
-            <w:tcPrChange w:id="617" w:author="Robbie Frazier" w:date="2020-03-17T21:30:00Z">
+            <w:tcPrChange w:id="619" w:author="Robbie Frazier" w:date="2020-03-17T21:30:00Z">
               <w:tcPr>
                 <w:tcW w:w="118" w:type="dxa"/>
                 <w:noWrap/>
@@ -19441,7 +19472,7 @@
             <w:tcW w:w="990" w:type="dxa"/>
             <w:noWrap/>
             <w:hideMark/>
-            <w:tcPrChange w:id="618" w:author="Robbie Frazier" w:date="2020-03-17T21:30:00Z">
+            <w:tcPrChange w:id="620" w:author="Robbie Frazier" w:date="2020-03-17T21:30:00Z">
               <w:tcPr>
                 <w:tcW w:w="174" w:type="dxa"/>
                 <w:noWrap/>
@@ -19476,7 +19507,7 @@
           <w:tcPr>
             <w:tcW w:w="1800" w:type="dxa"/>
             <w:hideMark/>
-            <w:tcPrChange w:id="619" w:author="Robbie Frazier" w:date="2020-03-17T21:30:00Z">
+            <w:tcPrChange w:id="621" w:author="Robbie Frazier" w:date="2020-03-17T21:30:00Z">
               <w:tcPr>
                 <w:tcW w:w="2527" w:type="dxa"/>
                 <w:hideMark/>
@@ -19510,7 +19541,7 @@
           <w:tcPr>
             <w:tcW w:w="1710" w:type="dxa"/>
             <w:hideMark/>
-            <w:tcPrChange w:id="620" w:author="Robbie Frazier" w:date="2020-03-17T21:30:00Z">
+            <w:tcPrChange w:id="622" w:author="Robbie Frazier" w:date="2020-03-17T21:30:00Z">
               <w:tcPr>
                 <w:tcW w:w="2890" w:type="dxa"/>
                 <w:gridSpan w:val="3"/>
@@ -19533,10 +19564,10 @@
         </w:tc>
         <w:tc>
           <w:tcPr>
-            <w:tcW w:w="1260" w:type="dxa"/>
-            <w:noWrap/>
-            <w:hideMark/>
-            <w:tcPrChange w:id="621" w:author="Robbie Frazier" w:date="2020-03-17T21:30:00Z">
+            <w:tcW w:w="0" w:type="dxa"/>
+            <w:noWrap/>
+            <w:hideMark/>
+            <w:tcPrChange w:id="623" w:author="Robbie Frazier" w:date="2020-03-17T21:30:00Z">
               <w:tcPr>
                 <w:tcW w:w="1260" w:type="dxa"/>
                 <w:noWrap/>
@@ -19569,10 +19600,10 @@
         </w:tc>
         <w:tc>
           <w:tcPr>
-            <w:tcW w:w="1980" w:type="dxa"/>
-            <w:noWrap/>
-            <w:hideMark/>
-            <w:tcPrChange w:id="622" w:author="Robbie Frazier" w:date="2020-03-17T21:30:00Z">
+            <w:tcW w:w="0" w:type="dxa"/>
+            <w:noWrap/>
+            <w:hideMark/>
+            <w:tcPrChange w:id="624" w:author="Robbie Frazier" w:date="2020-03-17T21:30:00Z">
               <w:tcPr>
                 <w:tcW w:w="1980" w:type="dxa"/>
                 <w:gridSpan w:val="2"/>
@@ -19593,7 +19624,7 @@
               </w:rPr>
             </w:pPr>
             <w:proofErr w:type="gramStart"/>
-            <w:ins w:id="623" w:author="Robbie Frazier" w:date="2020-03-15T23:10:00Z">
+            <w:ins w:id="625" w:author="Robbie Frazier" w:date="2020-03-15T23:10:00Z">
               <w:r>
                 <w:rPr>
                   <w:rFonts w:ascii="Calibri" w:eastAsia="Times New Roman" w:hAnsi="Calibri" w:cs="Calibri"/>
@@ -19632,10 +19663,10 @@
         </w:tc>
         <w:tc>
           <w:tcPr>
-            <w:tcW w:w="900" w:type="dxa"/>
-            <w:noWrap/>
-            <w:hideMark/>
-            <w:tcPrChange w:id="624" w:author="Robbie Frazier" w:date="2020-03-17T21:30:00Z">
+            <w:tcW w:w="0" w:type="dxa"/>
+            <w:noWrap/>
+            <w:hideMark/>
+            <w:tcPrChange w:id="626" w:author="Robbie Frazier" w:date="2020-03-17T21:30:00Z">
               <w:tcPr>
                 <w:tcW w:w="900" w:type="dxa"/>
                 <w:noWrap/>
@@ -19660,7 +19691,7 @@
       <w:tr>
         <w:trPr>
           <w:trHeight w:val="600"/>
-          <w:trPrChange w:id="625" w:author="Robbie Frazier" w:date="2020-03-17T21:30:00Z">
+          <w:trPrChange w:id="627" w:author="Robbie Frazier" w:date="2020-03-17T21:30:00Z">
             <w:trPr>
               <w:trHeight w:val="600"/>
             </w:trPr>
@@ -19671,7 +19702,7 @@
             <w:tcW w:w="720" w:type="dxa"/>
             <w:noWrap/>
             <w:hideMark/>
-            <w:tcPrChange w:id="626" w:author="Robbie Frazier" w:date="2020-03-17T21:30:00Z">
+            <w:tcPrChange w:id="628" w:author="Robbie Frazier" w:date="2020-03-17T21:30:00Z">
               <w:tcPr>
                 <w:tcW w:w="231" w:type="dxa"/>
                 <w:noWrap/>
@@ -19708,7 +19739,7 @@
             <w:tcW w:w="720" w:type="dxa"/>
             <w:noWrap/>
             <w:hideMark/>
-            <w:tcPrChange w:id="627" w:author="Robbie Frazier" w:date="2020-03-17T21:30:00Z">
+            <w:tcPrChange w:id="629" w:author="Robbie Frazier" w:date="2020-03-17T21:30:00Z">
               <w:tcPr>
                 <w:tcW w:w="118" w:type="dxa"/>
                 <w:noWrap/>
@@ -19744,7 +19775,7 @@
             <w:tcW w:w="990" w:type="dxa"/>
             <w:noWrap/>
             <w:hideMark/>
-            <w:tcPrChange w:id="628" w:author="Robbie Frazier" w:date="2020-03-17T21:30:00Z">
+            <w:tcPrChange w:id="630" w:author="Robbie Frazier" w:date="2020-03-17T21:30:00Z">
               <w:tcPr>
                 <w:tcW w:w="174" w:type="dxa"/>
                 <w:noWrap/>
@@ -19779,7 +19810,7 @@
           <w:tcPr>
             <w:tcW w:w="1800" w:type="dxa"/>
             <w:hideMark/>
-            <w:tcPrChange w:id="629" w:author="Robbie Frazier" w:date="2020-03-17T21:30:00Z">
+            <w:tcPrChange w:id="631" w:author="Robbie Frazier" w:date="2020-03-17T21:30:00Z">
               <w:tcPr>
                 <w:tcW w:w="2527" w:type="dxa"/>
                 <w:hideMark/>
@@ -19805,7 +19836,18 @@
                 <w:szCs w:val="22"/>
                 <w:lang w:eastAsia="en-US"/>
               </w:rPr>
-              <w:t>A royal flush is a straight flush containing 10, J, Q, K and A from the same suit</w:t>
+              <w:t xml:space="preserve">A royal flush is a straight flush containing 10, J, Q, K </w:t>
+            </w:r>
+            <w:r>
+              <w:rPr>
+                <w:rFonts w:ascii="Calibri" w:eastAsia="Times New Roman" w:hAnsi="Calibri" w:cs="Calibri"/>
+                <w:color w:val="000000"/>
+                <w:sz w:val="22"/>
+                <w:szCs w:val="22"/>
+                <w:lang w:eastAsia="en-US"/>
+              </w:rPr>
+              <w:lastRenderedPageBreak/>
+              <w:t>and A from the same suit</w:t>
             </w:r>
           </w:p>
         </w:tc>
@@ -19813,7 +19855,7 @@
           <w:tcPr>
             <w:tcW w:w="1710" w:type="dxa"/>
             <w:hideMark/>
-            <w:tcPrChange w:id="630" w:author="Robbie Frazier" w:date="2020-03-17T21:30:00Z">
+            <w:tcPrChange w:id="632" w:author="Robbie Frazier" w:date="2020-03-17T21:30:00Z">
               <w:tcPr>
                 <w:tcW w:w="2890" w:type="dxa"/>
                 <w:gridSpan w:val="3"/>
@@ -19836,10 +19878,10 @@
         </w:tc>
         <w:tc>
           <w:tcPr>
-            <w:tcW w:w="1260" w:type="dxa"/>
-            <w:noWrap/>
-            <w:hideMark/>
-            <w:tcPrChange w:id="631" w:author="Robbie Frazier" w:date="2020-03-17T21:30:00Z">
+            <w:tcW w:w="0" w:type="dxa"/>
+            <w:noWrap/>
+            <w:hideMark/>
+            <w:tcPrChange w:id="633" w:author="Robbie Frazier" w:date="2020-03-17T21:30:00Z">
               <w:tcPr>
                 <w:tcW w:w="1260" w:type="dxa"/>
                 <w:noWrap/>
@@ -19872,10 +19914,10 @@
         </w:tc>
         <w:tc>
           <w:tcPr>
-            <w:tcW w:w="1980" w:type="dxa"/>
-            <w:noWrap/>
-            <w:hideMark/>
-            <w:tcPrChange w:id="632" w:author="Robbie Frazier" w:date="2020-03-17T21:30:00Z">
+            <w:tcW w:w="0" w:type="dxa"/>
+            <w:noWrap/>
+            <w:hideMark/>
+            <w:tcPrChange w:id="634" w:author="Robbie Frazier" w:date="2020-03-17T21:30:00Z">
               <w:tcPr>
                 <w:tcW w:w="1980" w:type="dxa"/>
                 <w:gridSpan w:val="2"/>
@@ -19896,7 +19938,7 @@
               </w:rPr>
             </w:pPr>
             <w:proofErr w:type="gramStart"/>
-            <w:ins w:id="633" w:author="Robbie Frazier" w:date="2020-03-15T23:10:00Z">
+            <w:ins w:id="635" w:author="Robbie Frazier" w:date="2020-03-15T23:10:00Z">
               <w:r>
                 <w:rPr>
                   <w:rFonts w:ascii="Calibri" w:eastAsia="Times New Roman" w:hAnsi="Calibri" w:cs="Calibri"/>
@@ -19935,10 +19977,10 @@
         </w:tc>
         <w:tc>
           <w:tcPr>
-            <w:tcW w:w="900" w:type="dxa"/>
-            <w:noWrap/>
-            <w:hideMark/>
-            <w:tcPrChange w:id="634" w:author="Robbie Frazier" w:date="2020-03-17T21:30:00Z">
+            <w:tcW w:w="0" w:type="dxa"/>
+            <w:noWrap/>
+            <w:hideMark/>
+            <w:tcPrChange w:id="636" w:author="Robbie Frazier" w:date="2020-03-17T21:30:00Z">
               <w:tcPr>
                 <w:tcW w:w="900" w:type="dxa"/>
                 <w:noWrap/>
@@ -19963,7 +20005,7 @@
       <w:tr>
         <w:trPr>
           <w:trHeight w:val="300"/>
-          <w:trPrChange w:id="635" w:author="Robbie Frazier" w:date="2020-03-17T21:30:00Z">
+          <w:trPrChange w:id="637" w:author="Robbie Frazier" w:date="2020-03-17T21:30:00Z">
             <w:trPr>
               <w:trHeight w:val="300"/>
             </w:trPr>
@@ -19974,7 +20016,7 @@
             <w:tcW w:w="720" w:type="dxa"/>
             <w:noWrap/>
             <w:hideMark/>
-            <w:tcPrChange w:id="636" w:author="Robbie Frazier" w:date="2020-03-17T21:30:00Z">
+            <w:tcPrChange w:id="638" w:author="Robbie Frazier" w:date="2020-03-17T21:30:00Z">
               <w:tcPr>
                 <w:tcW w:w="231" w:type="dxa"/>
                 <w:noWrap/>
@@ -20000,7 +20042,7 @@
             <w:tcW w:w="720" w:type="dxa"/>
             <w:noWrap/>
             <w:hideMark/>
-            <w:tcPrChange w:id="637" w:author="Robbie Frazier" w:date="2020-03-17T21:30:00Z">
+            <w:tcPrChange w:id="639" w:author="Robbie Frazier" w:date="2020-03-17T21:30:00Z">
               <w:tcPr>
                 <w:tcW w:w="118" w:type="dxa"/>
                 <w:noWrap/>
@@ -20036,7 +20078,7 @@
             <w:tcW w:w="990" w:type="dxa"/>
             <w:noWrap/>
             <w:hideMark/>
-            <w:tcPrChange w:id="638" w:author="Robbie Frazier" w:date="2020-03-17T21:30:00Z">
+            <w:tcPrChange w:id="640" w:author="Robbie Frazier" w:date="2020-03-17T21:30:00Z">
               <w:tcPr>
                 <w:tcW w:w="174" w:type="dxa"/>
                 <w:noWrap/>
@@ -20071,7 +20113,7 @@
           <w:tcPr>
             <w:tcW w:w="1800" w:type="dxa"/>
             <w:hideMark/>
-            <w:tcPrChange w:id="639" w:author="Robbie Frazier" w:date="2020-03-17T21:30:00Z">
+            <w:tcPrChange w:id="641" w:author="Robbie Frazier" w:date="2020-03-17T21:30:00Z">
               <w:tcPr>
                 <w:tcW w:w="2527" w:type="dxa"/>
                 <w:hideMark/>
@@ -20105,7 +20147,7 @@
           <w:tcPr>
             <w:tcW w:w="1710" w:type="dxa"/>
             <w:hideMark/>
-            <w:tcPrChange w:id="640" w:author="Robbie Frazier" w:date="2020-03-17T21:30:00Z">
+            <w:tcPrChange w:id="642" w:author="Robbie Frazier" w:date="2020-03-17T21:30:00Z">
               <w:tcPr>
                 <w:tcW w:w="2890" w:type="dxa"/>
                 <w:gridSpan w:val="3"/>
@@ -20128,10 +20170,10 @@
         </w:tc>
         <w:tc>
           <w:tcPr>
-            <w:tcW w:w="1260" w:type="dxa"/>
-            <w:noWrap/>
-            <w:hideMark/>
-            <w:tcPrChange w:id="641" w:author="Robbie Frazier" w:date="2020-03-17T21:30:00Z">
+            <w:tcW w:w="0" w:type="dxa"/>
+            <w:noWrap/>
+            <w:hideMark/>
+            <w:tcPrChange w:id="643" w:author="Robbie Frazier" w:date="2020-03-17T21:30:00Z">
               <w:tcPr>
                 <w:tcW w:w="1260" w:type="dxa"/>
                 <w:noWrap/>
@@ -20150,7 +20192,7 @@
                 <w:lang w:eastAsia="en-US"/>
               </w:rPr>
             </w:pPr>
-            <w:ins w:id="642" w:author="Robbie Frazier" w:date="2020-03-15T23:10:00Z">
+            <w:ins w:id="644" w:author="Robbie Frazier" w:date="2020-03-15T23:10:00Z">
               <w:r>
                 <w:rPr>
                   <w:rFonts w:ascii="Calibri" w:eastAsia="Times New Roman" w:hAnsi="Calibri" w:cs="Calibri"/>
@@ -20166,10 +20208,10 @@
         </w:tc>
         <w:tc>
           <w:tcPr>
-            <w:tcW w:w="1980" w:type="dxa"/>
-            <w:noWrap/>
-            <w:hideMark/>
-            <w:tcPrChange w:id="643" w:author="Robbie Frazier" w:date="2020-03-17T21:30:00Z">
+            <w:tcW w:w="0" w:type="dxa"/>
+            <w:noWrap/>
+            <w:hideMark/>
+            <w:tcPrChange w:id="645" w:author="Robbie Frazier" w:date="2020-03-17T21:30:00Z">
               <w:tcPr>
                 <w:tcW w:w="1980" w:type="dxa"/>
                 <w:gridSpan w:val="2"/>
@@ -20190,7 +20232,7 @@
               </w:rPr>
             </w:pPr>
             <w:proofErr w:type="gramStart"/>
-            <w:ins w:id="644" w:author="Robbie Frazier" w:date="2020-03-15T23:10:00Z">
+            <w:ins w:id="646" w:author="Robbie Frazier" w:date="2020-03-15T23:10:00Z">
               <w:r>
                 <w:rPr>
                   <w:rFonts w:ascii="Calibri" w:eastAsia="Times New Roman" w:hAnsi="Calibri" w:cs="Calibri"/>
@@ -20229,10 +20271,10 @@
         </w:tc>
         <w:tc>
           <w:tcPr>
-            <w:tcW w:w="900" w:type="dxa"/>
-            <w:noWrap/>
-            <w:hideMark/>
-            <w:tcPrChange w:id="645" w:author="Robbie Frazier" w:date="2020-03-17T21:30:00Z">
+            <w:tcW w:w="0" w:type="dxa"/>
+            <w:noWrap/>
+            <w:hideMark/>
+            <w:tcPrChange w:id="647" w:author="Robbie Frazier" w:date="2020-03-17T21:30:00Z">
               <w:tcPr>
                 <w:tcW w:w="900" w:type="dxa"/>
                 <w:noWrap/>
@@ -20258,7 +20300,7 @@
         <w:tc>
           <w:tcPr>
             <w:tcW w:w="720" w:type="dxa"/>
-            <w:tcPrChange w:id="646" w:author="Robbie Frazier" w:date="2020-03-17T21:30:00Z">
+            <w:tcPrChange w:id="648" w:author="Robbie Frazier" w:date="2020-03-17T21:30:00Z">
               <w:tcPr>
                 <w:tcW w:w="231" w:type="dxa"/>
               </w:tcPr>
@@ -20277,7 +20319,7 @@
         <w:tc>
           <w:tcPr>
             <w:tcW w:w="720" w:type="dxa"/>
-            <w:tcPrChange w:id="647" w:author="Robbie Frazier" w:date="2020-03-17T21:30:00Z">
+            <w:tcPrChange w:id="649" w:author="Robbie Frazier" w:date="2020-03-17T21:30:00Z">
               <w:tcPr>
                 <w:tcW w:w="118" w:type="dxa"/>
               </w:tcPr>
@@ -20296,7 +20338,7 @@
         <w:tc>
           <w:tcPr>
             <w:tcW w:w="990" w:type="dxa"/>
-            <w:tcPrChange w:id="648" w:author="Robbie Frazier" w:date="2020-03-17T21:30:00Z">
+            <w:tcPrChange w:id="650" w:author="Robbie Frazier" w:date="2020-03-17T21:30:00Z">
               <w:tcPr>
                 <w:tcW w:w="174" w:type="dxa"/>
               </w:tcPr>
@@ -20315,7 +20357,7 @@
         <w:tc>
           <w:tcPr>
             <w:tcW w:w="1800" w:type="dxa"/>
-            <w:tcPrChange w:id="649" w:author="Robbie Frazier" w:date="2020-03-17T21:30:00Z">
+            <w:tcPrChange w:id="651" w:author="Robbie Frazier" w:date="2020-03-17T21:30:00Z">
               <w:tcPr>
                 <w:tcW w:w="3707" w:type="dxa"/>
                 <w:gridSpan w:val="2"/>
@@ -20334,8 +20376,8 @@
         </w:tc>
         <w:tc>
           <w:tcPr>
-            <w:tcW w:w="1710" w:type="dxa"/>
-            <w:tcPrChange w:id="650" w:author="Robbie Frazier" w:date="2020-03-17T21:30:00Z">
+            <w:tcW w:w="0" w:type="dxa"/>
+            <w:tcPrChange w:id="652" w:author="Robbie Frazier" w:date="2020-03-17T21:30:00Z">
               <w:tcPr>
                 <w:tcW w:w="1710" w:type="dxa"/>
                 <w:gridSpan w:val="2"/>
@@ -20354,8 +20396,8 @@
         </w:tc>
         <w:tc>
           <w:tcPr>
-            <w:tcW w:w="1260" w:type="dxa"/>
-            <w:tcPrChange w:id="651" w:author="Robbie Frazier" w:date="2020-03-17T21:30:00Z">
+            <w:tcW w:w="0" w:type="dxa"/>
+            <w:tcPrChange w:id="653" w:author="Robbie Frazier" w:date="2020-03-17T21:30:00Z">
               <w:tcPr>
                 <w:tcW w:w="1260" w:type="dxa"/>
               </w:tcPr>
@@ -20373,8 +20415,8 @@
         </w:tc>
         <w:tc>
           <w:tcPr>
-            <w:tcW w:w="1980" w:type="dxa"/>
-            <w:tcPrChange w:id="652" w:author="Robbie Frazier" w:date="2020-03-17T21:30:00Z">
+            <w:tcW w:w="0" w:type="dxa"/>
+            <w:tcPrChange w:id="654" w:author="Robbie Frazier" w:date="2020-03-17T21:30:00Z">
               <w:tcPr>
                 <w:tcW w:w="1980" w:type="dxa"/>
                 <w:gridSpan w:val="2"/>
@@ -20393,8 +20435,8 @@
         </w:tc>
         <w:tc>
           <w:tcPr>
-            <w:tcW w:w="900" w:type="dxa"/>
-            <w:tcPrChange w:id="653" w:author="Robbie Frazier" w:date="2020-03-17T21:30:00Z">
+            <w:tcW w:w="0" w:type="dxa"/>
+            <w:tcPrChange w:id="655" w:author="Robbie Frazier" w:date="2020-03-17T21:30:00Z">
               <w:tcPr>
                 <w:tcW w:w="900" w:type="dxa"/>
               </w:tcPr>
@@ -20415,7 +20457,7 @@
         <w:tc>
           <w:tcPr>
             <w:tcW w:w="720" w:type="dxa"/>
-            <w:tcPrChange w:id="654" w:author="Robbie Frazier" w:date="2020-03-17T21:30:00Z">
+            <w:tcPrChange w:id="656" w:author="Robbie Frazier" w:date="2020-03-17T21:30:00Z">
               <w:tcPr>
                 <w:tcW w:w="231" w:type="dxa"/>
               </w:tcPr>
@@ -20434,7 +20476,7 @@
         <w:tc>
           <w:tcPr>
             <w:tcW w:w="720" w:type="dxa"/>
-            <w:tcPrChange w:id="655" w:author="Robbie Frazier" w:date="2020-03-17T21:30:00Z">
+            <w:tcPrChange w:id="657" w:author="Robbie Frazier" w:date="2020-03-17T21:30:00Z">
               <w:tcPr>
                 <w:tcW w:w="118" w:type="dxa"/>
               </w:tcPr>
@@ -20453,7 +20495,7 @@
         <w:tc>
           <w:tcPr>
             <w:tcW w:w="990" w:type="dxa"/>
-            <w:tcPrChange w:id="656" w:author="Robbie Frazier" w:date="2020-03-17T21:30:00Z">
+            <w:tcPrChange w:id="658" w:author="Robbie Frazier" w:date="2020-03-17T21:30:00Z">
               <w:tcPr>
                 <w:tcW w:w="174" w:type="dxa"/>
               </w:tcPr>
@@ -20472,7 +20514,7 @@
         <w:tc>
           <w:tcPr>
             <w:tcW w:w="1800" w:type="dxa"/>
-            <w:tcPrChange w:id="657" w:author="Robbie Frazier" w:date="2020-03-17T21:30:00Z">
+            <w:tcPrChange w:id="659" w:author="Robbie Frazier" w:date="2020-03-17T21:30:00Z">
               <w:tcPr>
                 <w:tcW w:w="3707" w:type="dxa"/>
                 <w:gridSpan w:val="2"/>
@@ -20491,8 +20533,8 @@
         </w:tc>
         <w:tc>
           <w:tcPr>
-            <w:tcW w:w="1710" w:type="dxa"/>
-            <w:tcPrChange w:id="658" w:author="Robbie Frazier" w:date="2020-03-17T21:30:00Z">
+            <w:tcW w:w="0" w:type="dxa"/>
+            <w:tcPrChange w:id="660" w:author="Robbie Frazier" w:date="2020-03-17T21:30:00Z">
               <w:tcPr>
                 <w:tcW w:w="1710" w:type="dxa"/>
                 <w:gridSpan w:val="2"/>
@@ -20511,8 +20553,8 @@
         </w:tc>
         <w:tc>
           <w:tcPr>
-            <w:tcW w:w="1260" w:type="dxa"/>
-            <w:tcPrChange w:id="659" w:author="Robbie Frazier" w:date="2020-03-17T21:30:00Z">
+            <w:tcW w:w="0" w:type="dxa"/>
+            <w:tcPrChange w:id="661" w:author="Robbie Frazier" w:date="2020-03-17T21:30:00Z">
               <w:tcPr>
                 <w:tcW w:w="1260" w:type="dxa"/>
               </w:tcPr>
@@ -20530,8 +20572,8 @@
         </w:tc>
         <w:tc>
           <w:tcPr>
-            <w:tcW w:w="1980" w:type="dxa"/>
-            <w:tcPrChange w:id="660" w:author="Robbie Frazier" w:date="2020-03-17T21:30:00Z">
+            <w:tcW w:w="0" w:type="dxa"/>
+            <w:tcPrChange w:id="662" w:author="Robbie Frazier" w:date="2020-03-17T21:30:00Z">
               <w:tcPr>
                 <w:tcW w:w="1980" w:type="dxa"/>
                 <w:gridSpan w:val="2"/>
@@ -20550,8 +20592,8 @@
         </w:tc>
         <w:tc>
           <w:tcPr>
-            <w:tcW w:w="900" w:type="dxa"/>
-            <w:tcPrChange w:id="661" w:author="Robbie Frazier" w:date="2020-03-17T21:30:00Z">
+            <w:tcW w:w="0" w:type="dxa"/>
+            <w:tcPrChange w:id="663" w:author="Robbie Frazier" w:date="2020-03-17T21:30:00Z">
               <w:tcPr>
                 <w:tcW w:w="900" w:type="dxa"/>
               </w:tcPr>
@@ -22094,7 +22136,10 @@
         </w:tc>
       </w:tr>
     </w:tbl>
-    <w:p/>
+    <w:p>
+      <w:bookmarkStart w:id="664" w:name="_GoBack"/>
+      <w:bookmarkEnd w:id="664"/>
+    </w:p>
     <w:p>
       <w:pPr>
         <w:pStyle w:val="Heading1"/>
@@ -22656,12 +22701,12 @@
               <w:pStyle w:val="TipText"/>
               <w:cnfStyle w:val="000000000000" w:firstRow="0" w:lastRow="0" w:firstColumn="0" w:lastColumn="0" w:oddVBand="0" w:evenVBand="0" w:oddHBand="0" w:evenHBand="0" w:firstRowFirstColumn="0" w:firstRowLastColumn="0" w:lastRowFirstColumn="0" w:lastRowLastColumn="0"/>
             </w:pPr>
-            <w:del w:id="662" w:author="Robbie Frazier" w:date="2020-03-15T14:57:00Z">
+            <w:del w:id="665" w:author="Robbie Frazier" w:date="2020-03-15T14:57:00Z">
               <w:r>
                 <w:delText>Insert system class diagram here</w:delText>
               </w:r>
             </w:del>
-            <w:ins w:id="663" w:author="Robbie Frazier" w:date="2020-03-15T23:10:00Z">
+            <w:ins w:id="666" w:author="Robbie Frazier" w:date="2020-03-15T23:10:00Z">
               <w:r>
                 <w:rPr>
                   <w:noProof/>
@@ -23276,32 +23321,32 @@
               <w:pStyle w:val="TipText"/>
               <w:cnfStyle w:val="000000000000" w:firstRow="0" w:lastRow="0" w:firstColumn="0" w:lastColumn="0" w:oddVBand="0" w:evenVBand="0" w:oddHBand="0" w:evenHBand="0" w:firstRowFirstColumn="0" w:firstRowLastColumn="0" w:lastRowFirstColumn="0" w:lastRowLastColumn="0"/>
             </w:pPr>
-            <w:del w:id="664" w:author="Robbie Frazier" w:date="2020-03-15T14:49:00Z">
+            <w:del w:id="667" w:author="Robbie Frazier" w:date="2020-03-15T14:49:00Z">
               <w:r>
                 <w:delText>Discuss complex problems encountered during the design activity. Best hand, player sequence, order of play, etc.</w:delText>
               </w:r>
             </w:del>
-            <w:ins w:id="665" w:author="Robbie Frazier" w:date="2020-03-15T14:46:00Z">
+            <w:ins w:id="668" w:author="Robbie Frazier" w:date="2020-03-15T14:46:00Z">
               <w:r>
                 <w:t xml:space="preserve">The team </w:t>
               </w:r>
             </w:ins>
-            <w:ins w:id="666" w:author="Robbie Frazier" w:date="2020-03-15T14:47:00Z">
+            <w:ins w:id="669" w:author="Robbie Frazier" w:date="2020-03-15T14:47:00Z">
               <w:r>
                 <w:t xml:space="preserve">held a lengthy discussion regarding how to structure cards. Ideally, cards could be treated as objects </w:t>
               </w:r>
             </w:ins>
-            <w:ins w:id="667" w:author="Robbie Frazier" w:date="2020-03-15T14:48:00Z">
+            <w:ins w:id="670" w:author="Robbie Frazier" w:date="2020-03-15T14:48:00Z">
               <w:r>
                 <w:t>and passed as pointers from the deck to the player to the discard pile. However, the requirement to pass cards via json strings present</w:t>
               </w:r>
             </w:ins>
-            <w:ins w:id="668" w:author="Robbie Frazier" w:date="2020-03-15T14:49:00Z">
+            <w:ins w:id="671" w:author="Robbie Frazier" w:date="2020-03-15T14:49:00Z">
               <w:r>
                 <w:t>s</w:t>
               </w:r>
             </w:ins>
-            <w:ins w:id="669" w:author="Robbie Frazier" w:date="2020-03-15T14:48:00Z">
+            <w:ins w:id="672" w:author="Robbie Frazier" w:date="2020-03-15T14:48:00Z">
               <w:r>
                 <w:t xml:space="preserve"> a challenge.</w:t>
               </w:r>
@@ -25573,7 +25618,7 @@
       <w:pgMar w:top="1440" w:right="1080" w:bottom="1440" w:left="1080" w:header="720" w:footer="864" w:gutter="0"/>
       <w:cols w:space="720"/>
       <w:docGrid w:linePitch="360"/>
-      <w:sectPrChange w:id="670" w:author="Robbie Frazier" w:date="2020-03-15T23:04:00Z">
+      <w:sectPrChange w:id="673" w:author="Robbie Frazier" w:date="2020-03-15T23:04:00Z">
         <w:sectPr>
           <w:pgMar w:top="1440" w:right="1440" w:bottom="1440" w:left="1440" w:header="720" w:footer="864" w:gutter="0"/>
         </w:sectPr>
